--- a/TALLERES/Taller 1.docx
+++ b/TALLERES/Taller 1.docx
@@ -1052,73 +1052,65 @@
     </w:p>
     <w:p>
       <w:pPr>
-        <w:numPr>
-          <w:ilvl w:val="0"/>
-          <w:numId w:val="3"/>
-        </w:numPr>
+        <w:ind w:left="720"/>
         <w:rPr>
           <w:rFonts w:ascii="Calibri" w:eastAsia="Calibri" w:hAnsi="Calibri" w:cs="Calibri"/>
           <w:sz w:val="26"/>
           <w:szCs w:val="26"/>
         </w:rPr>
       </w:pPr>
-      <w:r>
+    </w:p>
+    <w:p>
+      <w:pPr>
+        <w:ind w:left="720"/>
         <w:rPr>
           <w:rFonts w:ascii="Calibri" w:eastAsia="Calibri" w:hAnsi="Calibri" w:cs="Calibri"/>
           <w:sz w:val="26"/>
           <w:szCs w:val="26"/>
         </w:rPr>
+      </w:pPr>
+    </w:p>
+    <w:p>
+      <w:pPr>
+        <w:ind w:left="720"/>
+        <w:rPr>
+          <w:rFonts w:ascii="Calibri" w:eastAsia="Calibri" w:hAnsi="Calibri" w:cs="Calibri"/>
+          <w:sz w:val="26"/>
+          <w:szCs w:val="26"/>
+        </w:rPr>
+      </w:pPr>
+    </w:p>
+    <w:p>
+      <w:pPr>
+        <w:pStyle w:val="Prrafodelista"/>
+        <w:numPr>
+          <w:ilvl w:val="0"/>
+          <w:numId w:val="8"/>
+        </w:numPr>
+        <w:rPr>
+          <w:rFonts w:ascii="Calibri" w:eastAsia="Calibri" w:hAnsi="Calibri" w:cs="Calibri"/>
+          <w:sz w:val="26"/>
+          <w:szCs w:val="26"/>
+        </w:rPr>
+      </w:pPr>
+      <w:r>
+        <w:rPr>
+          <w:rFonts w:ascii="Calibri" w:eastAsia="Calibri" w:hAnsi="Calibri" w:cs="Calibri"/>
+          <w:sz w:val="26"/>
+          <w:szCs w:val="26"/>
+        </w:rPr>
         <w:t>Presentar un Examen</w:t>
       </w:r>
-      <w:r>
-        <w:rPr>
-          <w:noProof/>
-          <w:lang w:val="es-CO"/>
-        </w:rPr>
-        <w:drawing>
-          <wp:anchor distT="114300" distB="114300" distL="114300" distR="114300" simplePos="0" relativeHeight="251660288" behindDoc="0" locked="0" layoutInCell="1" hidden="0" allowOverlap="1">
-            <wp:simplePos x="0" y="0"/>
-            <wp:positionH relativeFrom="column">
-              <wp:posOffset>547688</wp:posOffset>
-            </wp:positionH>
-            <wp:positionV relativeFrom="paragraph">
-              <wp:posOffset>323850</wp:posOffset>
-            </wp:positionV>
-            <wp:extent cx="1352550" cy="952500"/>
-            <wp:effectExtent l="0" t="0" r="0" b="0"/>
-            <wp:wrapNone/>
-            <wp:docPr id="3" name="image4.png"/>
-            <wp:cNvGraphicFramePr/>
-            <a:graphic xmlns:a="http://schemas.openxmlformats.org/drawingml/2006/main">
-              <a:graphicData uri="http://schemas.openxmlformats.org/drawingml/2006/picture">
-                <pic:pic xmlns:pic="http://schemas.openxmlformats.org/drawingml/2006/picture">
-                  <pic:nvPicPr>
-                    <pic:cNvPr id="0" name="image4.png"/>
-                    <pic:cNvPicPr preferRelativeResize="0"/>
-                  </pic:nvPicPr>
-                  <pic:blipFill>
-                    <a:blip r:embed="rId7"/>
-                    <a:srcRect/>
-                    <a:stretch>
-                      <a:fillRect/>
-                    </a:stretch>
-                  </pic:blipFill>
-                  <pic:spPr>
-                    <a:xfrm>
-                      <a:off x="0" y="0"/>
-                      <a:ext cx="1352550" cy="952500"/>
-                    </a:xfrm>
-                    <a:prstGeom prst="rect">
-                      <a:avLst/>
-                    </a:prstGeom>
-                    <a:ln/>
-                  </pic:spPr>
-                </pic:pic>
-              </a:graphicData>
-            </a:graphic>
-          </wp:anchor>
-        </w:drawing>
-      </w:r>
+    </w:p>
+    <w:p>
+      <w:pPr>
+        <w:pStyle w:val="Prrafodelista"/>
+        <w:rPr>
+          <w:rFonts w:ascii="Calibri" w:eastAsia="Calibri" w:hAnsi="Calibri" w:cs="Calibri"/>
+          <w:sz w:val="26"/>
+          <w:szCs w:val="26"/>
+        </w:rPr>
+      </w:pPr>
     </w:p>
     <w:tbl>
       <w:tblPr>
@@ -1165,6 +1157,55 @@
                 <w:szCs w:val="26"/>
               </w:rPr>
             </w:pPr>
+            <w:r>
+              <w:rPr>
+                <w:noProof/>
+                <w:lang w:val="es-CO"/>
+              </w:rPr>
+              <w:drawing>
+                <wp:anchor distT="114300" distB="114300" distL="114300" distR="114300" simplePos="0" relativeHeight="251663360" behindDoc="0" locked="0" layoutInCell="1" hidden="0" allowOverlap="1" wp14:anchorId="30493526" wp14:editId="0388C30F">
+                  <wp:simplePos x="0" y="0"/>
+                  <wp:positionH relativeFrom="column">
+                    <wp:posOffset>-3175</wp:posOffset>
+                  </wp:positionH>
+                  <wp:positionV relativeFrom="paragraph">
+                    <wp:posOffset>118745</wp:posOffset>
+                  </wp:positionV>
+                  <wp:extent cx="1352550" cy="952500"/>
+                  <wp:effectExtent l="0" t="0" r="0" b="0"/>
+                  <wp:wrapNone/>
+                  <wp:docPr id="3" name="image4.png"/>
+                  <wp:cNvGraphicFramePr/>
+                  <a:graphic xmlns:a="http://schemas.openxmlformats.org/drawingml/2006/main">
+                    <a:graphicData uri="http://schemas.openxmlformats.org/drawingml/2006/picture">
+                      <pic:pic xmlns:pic="http://schemas.openxmlformats.org/drawingml/2006/picture">
+                        <pic:nvPicPr>
+                          <pic:cNvPr id="0" name="image4.png"/>
+                          <pic:cNvPicPr preferRelativeResize="0"/>
+                        </pic:nvPicPr>
+                        <pic:blipFill>
+                          <a:blip r:embed="rId7"/>
+                          <a:srcRect/>
+                          <a:stretch>
+                            <a:fillRect/>
+                          </a:stretch>
+                        </pic:blipFill>
+                        <pic:spPr>
+                          <a:xfrm>
+                            <a:off x="0" y="0"/>
+                            <a:ext cx="1352550" cy="952500"/>
+                          </a:xfrm>
+                          <a:prstGeom prst="rect">
+                            <a:avLst/>
+                          </a:prstGeom>
+                          <a:ln/>
+                        </pic:spPr>
+                      </pic:pic>
+                    </a:graphicData>
+                  </a:graphic>
+                </wp:anchor>
+              </w:drawing>
+            </w:r>
           </w:p>
         </w:tc>
         <w:tc>
@@ -1892,6 +1933,66 @@
           </wp:inline>
         </w:drawing>
       </w:r>
+    </w:p>
+    <w:p>
+      <w:pPr>
+        <w:ind w:left="1440"/>
+        <w:rPr>
+          <w:rFonts w:ascii="Roboto" w:eastAsia="Roboto" w:hAnsi="Roboto" w:cs="Roboto"/>
+          <w:color w:val="0D0D0D"/>
+          <w:sz w:val="24"/>
+          <w:szCs w:val="24"/>
+          <w:highlight w:val="white"/>
+        </w:rPr>
+      </w:pPr>
+    </w:p>
+    <w:p>
+      <w:pPr>
+        <w:ind w:left="1440"/>
+        <w:rPr>
+          <w:rFonts w:ascii="Roboto" w:eastAsia="Roboto" w:hAnsi="Roboto" w:cs="Roboto"/>
+          <w:color w:val="0D0D0D"/>
+          <w:sz w:val="24"/>
+          <w:szCs w:val="24"/>
+          <w:highlight w:val="white"/>
+        </w:rPr>
+      </w:pPr>
+    </w:p>
+    <w:p>
+      <w:pPr>
+        <w:ind w:left="1440"/>
+        <w:rPr>
+          <w:rFonts w:ascii="Roboto" w:eastAsia="Roboto" w:hAnsi="Roboto" w:cs="Roboto"/>
+          <w:color w:val="0D0D0D"/>
+          <w:sz w:val="24"/>
+          <w:szCs w:val="24"/>
+          <w:highlight w:val="white"/>
+        </w:rPr>
+      </w:pPr>
+    </w:p>
+    <w:p>
+      <w:pPr>
+        <w:ind w:left="1440"/>
+        <w:rPr>
+          <w:rFonts w:ascii="Roboto" w:eastAsia="Roboto" w:hAnsi="Roboto" w:cs="Roboto"/>
+          <w:color w:val="0D0D0D"/>
+          <w:sz w:val="24"/>
+          <w:szCs w:val="24"/>
+          <w:highlight w:val="white"/>
+        </w:rPr>
+      </w:pPr>
+    </w:p>
+    <w:p>
+      <w:pPr>
+        <w:ind w:left="1440"/>
+        <w:rPr>
+          <w:rFonts w:ascii="Roboto" w:eastAsia="Roboto" w:hAnsi="Roboto" w:cs="Roboto"/>
+          <w:color w:val="0D0D0D"/>
+          <w:sz w:val="24"/>
+          <w:szCs w:val="24"/>
+          <w:highlight w:val="white"/>
+        </w:rPr>
+      </w:pPr>
     </w:p>
     <w:p>
       <w:pPr>
@@ -1967,7 +2068,6 @@
                 <w:highlight w:val="white"/>
               </w:rPr>
             </w:pPr>
-            <w:bookmarkStart w:id="0" w:name="_GoBack"/>
             <w:r>
               <w:rPr>
                 <w:rFonts w:ascii="Roboto" w:eastAsia="Roboto" w:hAnsi="Roboto" w:cs="Roboto"/>
@@ -1976,6 +2076,7 @@
                 <w:szCs w:val="24"/>
                 <w:highlight w:val="white"/>
               </w:rPr>
+              <w:lastRenderedPageBreak/>
               <w:t>P</w:t>
             </w:r>
           </w:p>
@@ -3148,7 +3249,6 @@
                 <w:szCs w:val="24"/>
                 <w:highlight w:val="white"/>
               </w:rPr>
-              <w:lastRenderedPageBreak/>
               <w:t>0</w:t>
             </w:r>
           </w:p>
@@ -3399,7 +3499,6 @@
           </w:p>
         </w:tc>
       </w:tr>
-      <w:bookmarkEnd w:id="0"/>
     </w:tbl>
     <w:p>
       <w:pPr>
@@ -3610,6 +3709,16 @@
                 <w:highlight w:val="white"/>
               </w:rPr>
             </w:pPr>
+            <w:r>
+              <w:rPr>
+                <w:rFonts w:ascii="Roboto" w:eastAsia="Roboto" w:hAnsi="Roboto" w:cs="Roboto"/>
+                <w:color w:val="0D0D0D"/>
+                <w:sz w:val="24"/>
+                <w:szCs w:val="24"/>
+                <w:highlight w:val="white"/>
+              </w:rPr>
+              <w:t>1</w:t>
+            </w:r>
           </w:p>
         </w:tc>
         <w:tc>
@@ -3635,6 +3744,16 @@
                 <w:highlight w:val="white"/>
               </w:rPr>
             </w:pPr>
+            <w:r>
+              <w:rPr>
+                <w:rFonts w:ascii="Roboto" w:eastAsia="Roboto" w:hAnsi="Roboto" w:cs="Roboto"/>
+                <w:color w:val="0D0D0D"/>
+                <w:sz w:val="24"/>
+                <w:szCs w:val="24"/>
+                <w:highlight w:val="white"/>
+              </w:rPr>
+              <w:t>0</w:t>
+            </w:r>
           </w:p>
         </w:tc>
         <w:tc>
@@ -3660,6 +3779,16 @@
                 <w:highlight w:val="white"/>
               </w:rPr>
             </w:pPr>
+            <w:r>
+              <w:rPr>
+                <w:rFonts w:ascii="Roboto" w:eastAsia="Roboto" w:hAnsi="Roboto" w:cs="Roboto"/>
+                <w:color w:val="0D0D0D"/>
+                <w:sz w:val="24"/>
+                <w:szCs w:val="24"/>
+                <w:highlight w:val="white"/>
+              </w:rPr>
+              <w:t>1</w:t>
+            </w:r>
           </w:p>
         </w:tc>
       </w:tr>
@@ -3687,6 +3816,16 @@
                 <w:highlight w:val="white"/>
               </w:rPr>
             </w:pPr>
+            <w:r>
+              <w:rPr>
+                <w:rFonts w:ascii="Roboto" w:eastAsia="Roboto" w:hAnsi="Roboto" w:cs="Roboto"/>
+                <w:color w:val="0D0D0D"/>
+                <w:sz w:val="24"/>
+                <w:szCs w:val="24"/>
+                <w:highlight w:val="white"/>
+              </w:rPr>
+              <w:t>1</w:t>
+            </w:r>
           </w:p>
         </w:tc>
         <w:tc>
@@ -3712,6 +3851,16 @@
                 <w:highlight w:val="white"/>
               </w:rPr>
             </w:pPr>
+            <w:r>
+              <w:rPr>
+                <w:rFonts w:ascii="Roboto" w:eastAsia="Roboto" w:hAnsi="Roboto" w:cs="Roboto"/>
+                <w:color w:val="0D0D0D"/>
+                <w:sz w:val="24"/>
+                <w:szCs w:val="24"/>
+                <w:highlight w:val="white"/>
+              </w:rPr>
+              <w:t>0</w:t>
+            </w:r>
           </w:p>
         </w:tc>
         <w:tc>
@@ -3737,6 +3886,16 @@
                 <w:highlight w:val="white"/>
               </w:rPr>
             </w:pPr>
+            <w:r>
+              <w:rPr>
+                <w:rFonts w:ascii="Roboto" w:eastAsia="Roboto" w:hAnsi="Roboto" w:cs="Roboto"/>
+                <w:color w:val="0D0D0D"/>
+                <w:sz w:val="24"/>
+                <w:szCs w:val="24"/>
+                <w:highlight w:val="white"/>
+              </w:rPr>
+              <w:t>0</w:t>
+            </w:r>
           </w:p>
         </w:tc>
       </w:tr>
@@ -3764,6 +3923,16 @@
                 <w:highlight w:val="white"/>
               </w:rPr>
             </w:pPr>
+            <w:r>
+              <w:rPr>
+                <w:rFonts w:ascii="Roboto" w:eastAsia="Roboto" w:hAnsi="Roboto" w:cs="Roboto"/>
+                <w:color w:val="0D0D0D"/>
+                <w:sz w:val="24"/>
+                <w:szCs w:val="24"/>
+                <w:highlight w:val="white"/>
+              </w:rPr>
+              <w:t>1</w:t>
+            </w:r>
           </w:p>
         </w:tc>
         <w:tc>
@@ -3789,6 +3958,16 @@
                 <w:highlight w:val="white"/>
               </w:rPr>
             </w:pPr>
+            <w:r>
+              <w:rPr>
+                <w:rFonts w:ascii="Roboto" w:eastAsia="Roboto" w:hAnsi="Roboto" w:cs="Roboto"/>
+                <w:color w:val="0D0D0D"/>
+                <w:sz w:val="24"/>
+                <w:szCs w:val="24"/>
+                <w:highlight w:val="white"/>
+              </w:rPr>
+              <w:t>0</w:t>
+            </w:r>
           </w:p>
         </w:tc>
         <w:tc>
@@ -3814,6 +3993,16 @@
                 <w:highlight w:val="white"/>
               </w:rPr>
             </w:pPr>
+            <w:r>
+              <w:rPr>
+                <w:rFonts w:ascii="Roboto" w:eastAsia="Roboto" w:hAnsi="Roboto" w:cs="Roboto"/>
+                <w:color w:val="0D0D0D"/>
+                <w:sz w:val="24"/>
+                <w:szCs w:val="24"/>
+                <w:highlight w:val="white"/>
+              </w:rPr>
+              <w:t>1</w:t>
+            </w:r>
           </w:p>
         </w:tc>
       </w:tr>
@@ -3841,6 +4030,16 @@
                 <w:highlight w:val="white"/>
               </w:rPr>
             </w:pPr>
+            <w:r>
+              <w:rPr>
+                <w:rFonts w:ascii="Roboto" w:eastAsia="Roboto" w:hAnsi="Roboto" w:cs="Roboto"/>
+                <w:color w:val="0D0D0D"/>
+                <w:sz w:val="24"/>
+                <w:szCs w:val="24"/>
+                <w:highlight w:val="white"/>
+              </w:rPr>
+              <w:t>0</w:t>
+            </w:r>
           </w:p>
         </w:tc>
         <w:tc>
@@ -3866,6 +4065,16 @@
                 <w:highlight w:val="white"/>
               </w:rPr>
             </w:pPr>
+            <w:r>
+              <w:rPr>
+                <w:rFonts w:ascii="Roboto" w:eastAsia="Roboto" w:hAnsi="Roboto" w:cs="Roboto"/>
+                <w:color w:val="0D0D0D"/>
+                <w:sz w:val="24"/>
+                <w:szCs w:val="24"/>
+                <w:highlight w:val="white"/>
+              </w:rPr>
+              <w:t>0</w:t>
+            </w:r>
           </w:p>
         </w:tc>
         <w:tc>
@@ -3891,6 +4100,16 @@
                 <w:highlight w:val="white"/>
               </w:rPr>
             </w:pPr>
+            <w:r>
+              <w:rPr>
+                <w:rFonts w:ascii="Roboto" w:eastAsia="Roboto" w:hAnsi="Roboto" w:cs="Roboto"/>
+                <w:color w:val="0D0D0D"/>
+                <w:sz w:val="24"/>
+                <w:szCs w:val="24"/>
+                <w:highlight w:val="white"/>
+              </w:rPr>
+              <w:t>1</w:t>
+            </w:r>
           </w:p>
         </w:tc>
       </w:tr>
@@ -3985,10 +4204,6 @@
     </w:p>
     <w:p>
       <w:pPr>
-        <w:numPr>
-          <w:ilvl w:val="1"/>
-          <w:numId w:val="1"/>
-        </w:numPr>
         <w:rPr>
           <w:rFonts w:ascii="Calibri" w:eastAsia="Calibri" w:hAnsi="Calibri" w:cs="Calibri"/>
           <w:sz w:val="24"/>
@@ -4001,7 +4216,7 @@
           <w:sz w:val="24"/>
           <w:szCs w:val="24"/>
         </w:rPr>
-        <w:t xml:space="preserve"> Pide al usuario que ingrese el año de nacimiento, el programa </w:t>
+        <w:t xml:space="preserve">Pide al usuario que ingrese el año de nacimiento, el programa </w:t>
       </w:r>
       <w:r>
         <w:rPr>
@@ -4022,7 +4237,6 @@
     </w:p>
     <w:p>
       <w:pPr>
-        <w:ind w:left="1440"/>
         <w:rPr>
           <w:rFonts w:ascii="Calibri" w:eastAsia="Calibri" w:hAnsi="Calibri" w:cs="Calibri"/>
           <w:sz w:val="24"/>
@@ -4032,31 +4246,1039 @@
     </w:p>
     <w:p>
       <w:pPr>
+        <w:pStyle w:val="Prrafodelista"/>
         <w:numPr>
-          <w:ilvl w:val="1"/>
+          <w:ilvl w:val="0"/>
           <w:numId w:val="1"/>
         </w:numPr>
+        <w:shd w:val="clear" w:color="auto" w:fill="1F1F1F"/>
+        <w:spacing w:line="285" w:lineRule="atLeast"/>
+        <w:rPr>
+          <w:rFonts w:ascii="Consolas" w:eastAsia="Times New Roman" w:hAnsi="Consolas" w:cs="Times New Roman"/>
+          <w:color w:val="CCCCCC"/>
+          <w:sz w:val="21"/>
+          <w:szCs w:val="21"/>
+          <w:lang w:val="es-CO"/>
+        </w:rPr>
+      </w:pPr>
+      <w:proofErr w:type="spellStart"/>
+      <w:r>
+        <w:rPr>
+          <w:rFonts w:ascii="Consolas" w:eastAsia="Times New Roman" w:hAnsi="Consolas" w:cs="Times New Roman"/>
+          <w:color w:val="9CDCFE"/>
+          <w:sz w:val="21"/>
+          <w:szCs w:val="21"/>
+          <w:lang w:val="es-CO"/>
+        </w:rPr>
+        <w:t>fec_nac</w:t>
+      </w:r>
+      <w:proofErr w:type="spellEnd"/>
+      <w:r>
+        <w:rPr>
+          <w:rFonts w:ascii="Consolas" w:eastAsia="Times New Roman" w:hAnsi="Consolas" w:cs="Times New Roman"/>
+          <w:color w:val="D4D4D4"/>
+          <w:sz w:val="21"/>
+          <w:szCs w:val="21"/>
+          <w:lang w:val="es-CO"/>
+        </w:rPr>
+        <w:t>=</w:t>
+      </w:r>
+      <w:proofErr w:type="spellStart"/>
+      <w:proofErr w:type="gramStart"/>
+      <w:r>
+        <w:rPr>
+          <w:rFonts w:ascii="Consolas" w:eastAsia="Times New Roman" w:hAnsi="Consolas" w:cs="Times New Roman"/>
+          <w:color w:val="DCDCAA"/>
+          <w:sz w:val="21"/>
+          <w:szCs w:val="21"/>
+          <w:lang w:val="es-CO"/>
+        </w:rPr>
+        <w:t>prompt</w:t>
+      </w:r>
+      <w:proofErr w:type="spellEnd"/>
+      <w:r>
+        <w:rPr>
+          <w:rFonts w:ascii="Consolas" w:eastAsia="Times New Roman" w:hAnsi="Consolas" w:cs="Times New Roman"/>
+          <w:color w:val="CCCCCC"/>
+          <w:sz w:val="21"/>
+          <w:szCs w:val="21"/>
+          <w:lang w:val="es-CO"/>
+        </w:rPr>
+        <w:t>(</w:t>
+      </w:r>
+      <w:proofErr w:type="gramEnd"/>
+      <w:r>
+        <w:rPr>
+          <w:rFonts w:ascii="Consolas" w:eastAsia="Times New Roman" w:hAnsi="Consolas" w:cs="Times New Roman"/>
+          <w:color w:val="CE9178"/>
+          <w:sz w:val="21"/>
+          <w:szCs w:val="21"/>
+          <w:lang w:val="es-CO"/>
+        </w:rPr>
+        <w:t>"Ingrese por favor su año de nacimiento"</w:t>
+      </w:r>
+      <w:r>
+        <w:rPr>
+          <w:rFonts w:ascii="Consolas" w:eastAsia="Times New Roman" w:hAnsi="Consolas" w:cs="Times New Roman"/>
+          <w:color w:val="CCCCCC"/>
+          <w:sz w:val="21"/>
+          <w:szCs w:val="21"/>
+          <w:lang w:val="es-CO"/>
+        </w:rPr>
+        <w:t>);</w:t>
+      </w:r>
+    </w:p>
+    <w:p>
+      <w:pPr>
+        <w:pStyle w:val="Prrafodelista"/>
+        <w:numPr>
+          <w:ilvl w:val="0"/>
+          <w:numId w:val="1"/>
+        </w:numPr>
+        <w:shd w:val="clear" w:color="auto" w:fill="1F1F1F"/>
+        <w:spacing w:line="285" w:lineRule="atLeast"/>
+        <w:rPr>
+          <w:rFonts w:ascii="Consolas" w:eastAsia="Times New Roman" w:hAnsi="Consolas" w:cs="Times New Roman"/>
+          <w:color w:val="CCCCCC"/>
+          <w:sz w:val="21"/>
+          <w:szCs w:val="21"/>
+          <w:lang w:val="es-CO"/>
+        </w:rPr>
+      </w:pPr>
+      <w:r>
+        <w:rPr>
+          <w:rFonts w:ascii="Consolas" w:eastAsia="Times New Roman" w:hAnsi="Consolas" w:cs="Times New Roman"/>
+          <w:color w:val="9CDCFE"/>
+          <w:sz w:val="21"/>
+          <w:szCs w:val="21"/>
+          <w:lang w:val="es-CO"/>
+        </w:rPr>
+        <w:t>edad</w:t>
+      </w:r>
+      <w:r>
+        <w:rPr>
+          <w:rFonts w:ascii="Consolas" w:eastAsia="Times New Roman" w:hAnsi="Consolas" w:cs="Times New Roman"/>
+          <w:color w:val="D4D4D4"/>
+          <w:sz w:val="21"/>
+          <w:szCs w:val="21"/>
+          <w:lang w:val="es-CO"/>
+        </w:rPr>
+        <w:t>=</w:t>
+      </w:r>
+      <w:r>
+        <w:rPr>
+          <w:rFonts w:ascii="Consolas" w:eastAsia="Times New Roman" w:hAnsi="Consolas" w:cs="Times New Roman"/>
+          <w:color w:val="CCCCCC"/>
+          <w:sz w:val="21"/>
+          <w:szCs w:val="21"/>
+          <w:lang w:val="es-CO"/>
+        </w:rPr>
+        <w:t>(</w:t>
+      </w:r>
+      <w:r>
+        <w:rPr>
+          <w:rFonts w:ascii="Consolas" w:eastAsia="Times New Roman" w:hAnsi="Consolas" w:cs="Times New Roman"/>
+          <w:color w:val="B5CEA8"/>
+          <w:sz w:val="21"/>
+          <w:szCs w:val="21"/>
+          <w:lang w:val="es-CO"/>
+        </w:rPr>
+        <w:t>2024</w:t>
+      </w:r>
+      <w:r>
+        <w:rPr>
+          <w:rFonts w:ascii="Consolas" w:eastAsia="Times New Roman" w:hAnsi="Consolas" w:cs="Times New Roman"/>
+          <w:color w:val="D4D4D4"/>
+          <w:sz w:val="21"/>
+          <w:szCs w:val="21"/>
+          <w:lang w:val="es-CO"/>
+        </w:rPr>
+        <w:t>-</w:t>
+      </w:r>
+      <w:r>
+        <w:rPr>
+          <w:rFonts w:ascii="Consolas" w:eastAsia="Times New Roman" w:hAnsi="Consolas" w:cs="Times New Roman"/>
+          <w:color w:val="9CDCFE"/>
+          <w:sz w:val="21"/>
+          <w:szCs w:val="21"/>
+          <w:lang w:val="es-CO"/>
+        </w:rPr>
+        <w:t>fec_nac</w:t>
+      </w:r>
+      <w:r>
+        <w:rPr>
+          <w:rFonts w:ascii="Consolas" w:eastAsia="Times New Roman" w:hAnsi="Consolas" w:cs="Times New Roman"/>
+          <w:color w:val="CCCCCC"/>
+          <w:sz w:val="21"/>
+          <w:szCs w:val="21"/>
+          <w:lang w:val="es-CO"/>
+        </w:rPr>
+        <w:t>);</w:t>
+      </w:r>
+    </w:p>
+    <w:p>
+      <w:pPr>
+        <w:pStyle w:val="Prrafodelista"/>
+        <w:numPr>
+          <w:ilvl w:val="0"/>
+          <w:numId w:val="1"/>
+        </w:numPr>
+        <w:shd w:val="clear" w:color="auto" w:fill="1F1F1F"/>
+        <w:spacing w:line="285" w:lineRule="atLeast"/>
+        <w:rPr>
+          <w:rFonts w:ascii="Consolas" w:eastAsia="Times New Roman" w:hAnsi="Consolas" w:cs="Times New Roman"/>
+          <w:color w:val="CCCCCC"/>
+          <w:sz w:val="21"/>
+          <w:szCs w:val="21"/>
+          <w:lang w:val="es-CO"/>
+        </w:rPr>
+      </w:pPr>
+      <w:r>
+        <w:rPr>
+          <w:rFonts w:ascii="Consolas" w:eastAsia="Times New Roman" w:hAnsi="Consolas" w:cs="Times New Roman"/>
+          <w:color w:val="9CDCFE"/>
+          <w:sz w:val="21"/>
+          <w:szCs w:val="21"/>
+          <w:lang w:val="es-CO"/>
+        </w:rPr>
+        <w:t>nombre</w:t>
+      </w:r>
+      <w:r>
+        <w:rPr>
+          <w:rFonts w:ascii="Consolas" w:eastAsia="Times New Roman" w:hAnsi="Consolas" w:cs="Times New Roman"/>
+          <w:color w:val="D4D4D4"/>
+          <w:sz w:val="21"/>
+          <w:szCs w:val="21"/>
+          <w:lang w:val="es-CO"/>
+        </w:rPr>
+        <w:t>=</w:t>
+      </w:r>
+      <w:proofErr w:type="spellStart"/>
+      <w:proofErr w:type="gramStart"/>
+      <w:r>
+        <w:rPr>
+          <w:rFonts w:ascii="Consolas" w:eastAsia="Times New Roman" w:hAnsi="Consolas" w:cs="Times New Roman"/>
+          <w:color w:val="DCDCAA"/>
+          <w:sz w:val="21"/>
+          <w:szCs w:val="21"/>
+          <w:lang w:val="es-CO"/>
+        </w:rPr>
+        <w:t>prompt</w:t>
+      </w:r>
+      <w:proofErr w:type="spellEnd"/>
+      <w:r>
+        <w:rPr>
+          <w:rFonts w:ascii="Consolas" w:eastAsia="Times New Roman" w:hAnsi="Consolas" w:cs="Times New Roman"/>
+          <w:color w:val="CCCCCC"/>
+          <w:sz w:val="21"/>
+          <w:szCs w:val="21"/>
+          <w:lang w:val="es-CO"/>
+        </w:rPr>
+        <w:t>(</w:t>
+      </w:r>
+      <w:proofErr w:type="gramEnd"/>
+      <w:r>
+        <w:rPr>
+          <w:rFonts w:ascii="Consolas" w:eastAsia="Times New Roman" w:hAnsi="Consolas" w:cs="Times New Roman"/>
+          <w:color w:val="CE9178"/>
+          <w:sz w:val="21"/>
+          <w:szCs w:val="21"/>
+          <w:lang w:val="es-CO"/>
+        </w:rPr>
+        <w:t>"Ingrese por favor su nombre"</w:t>
+      </w:r>
+      <w:r>
+        <w:rPr>
+          <w:rFonts w:ascii="Consolas" w:eastAsia="Times New Roman" w:hAnsi="Consolas" w:cs="Times New Roman"/>
+          <w:color w:val="CCCCCC"/>
+          <w:sz w:val="21"/>
+          <w:szCs w:val="21"/>
+          <w:lang w:val="es-CO"/>
+        </w:rPr>
+        <w:t>);</w:t>
+      </w:r>
+    </w:p>
+    <w:p>
+      <w:pPr>
+        <w:pStyle w:val="Prrafodelista"/>
+        <w:numPr>
+          <w:ilvl w:val="0"/>
+          <w:numId w:val="1"/>
+        </w:numPr>
+        <w:shd w:val="clear" w:color="auto" w:fill="1F1F1F"/>
+        <w:spacing w:line="285" w:lineRule="atLeast"/>
+        <w:rPr>
+          <w:rFonts w:ascii="Consolas" w:eastAsia="Times New Roman" w:hAnsi="Consolas" w:cs="Times New Roman"/>
+          <w:color w:val="CCCCCC"/>
+          <w:sz w:val="21"/>
+          <w:szCs w:val="21"/>
+          <w:lang w:val="es-CO"/>
+        </w:rPr>
+      </w:pPr>
+      <w:proofErr w:type="spellStart"/>
+      <w:proofErr w:type="gramStart"/>
+      <w:r>
+        <w:rPr>
+          <w:rFonts w:ascii="Consolas" w:eastAsia="Times New Roman" w:hAnsi="Consolas" w:cs="Times New Roman"/>
+          <w:color w:val="DCDCAA"/>
+          <w:sz w:val="21"/>
+          <w:szCs w:val="21"/>
+          <w:lang w:val="es-CO"/>
+        </w:rPr>
+        <w:t>alert</w:t>
+      </w:r>
+      <w:proofErr w:type="spellEnd"/>
+      <w:r>
+        <w:rPr>
+          <w:rFonts w:ascii="Consolas" w:eastAsia="Times New Roman" w:hAnsi="Consolas" w:cs="Times New Roman"/>
+          <w:color w:val="CCCCCC"/>
+          <w:sz w:val="21"/>
+          <w:szCs w:val="21"/>
+          <w:lang w:val="es-CO"/>
+        </w:rPr>
+        <w:t>(</w:t>
+      </w:r>
+      <w:proofErr w:type="gramEnd"/>
+      <w:r>
+        <w:rPr>
+          <w:rFonts w:ascii="Consolas" w:eastAsia="Times New Roman" w:hAnsi="Consolas" w:cs="Times New Roman"/>
+          <w:color w:val="CE9178"/>
+          <w:sz w:val="21"/>
+          <w:szCs w:val="21"/>
+          <w:lang w:val="es-CO"/>
+        </w:rPr>
+        <w:t xml:space="preserve">`Hola </w:t>
+      </w:r>
+      <w:r>
+        <w:rPr>
+          <w:rFonts w:ascii="Consolas" w:eastAsia="Times New Roman" w:hAnsi="Consolas" w:cs="Times New Roman"/>
+          <w:color w:val="569CD6"/>
+          <w:sz w:val="21"/>
+          <w:szCs w:val="21"/>
+          <w:lang w:val="es-CO"/>
+        </w:rPr>
+        <w:t>${</w:t>
+      </w:r>
+      <w:r>
+        <w:rPr>
+          <w:rFonts w:ascii="Consolas" w:eastAsia="Times New Roman" w:hAnsi="Consolas" w:cs="Times New Roman"/>
+          <w:color w:val="9CDCFE"/>
+          <w:sz w:val="21"/>
+          <w:szCs w:val="21"/>
+          <w:lang w:val="es-CO"/>
+        </w:rPr>
+        <w:t>nombre</w:t>
+      </w:r>
+      <w:r>
+        <w:rPr>
+          <w:rFonts w:ascii="Consolas" w:eastAsia="Times New Roman" w:hAnsi="Consolas" w:cs="Times New Roman"/>
+          <w:color w:val="569CD6"/>
+          <w:sz w:val="21"/>
+          <w:szCs w:val="21"/>
+          <w:lang w:val="es-CO"/>
+        </w:rPr>
+        <w:t>}</w:t>
+      </w:r>
+      <w:r>
+        <w:rPr>
+          <w:rFonts w:ascii="Consolas" w:eastAsia="Times New Roman" w:hAnsi="Consolas" w:cs="Times New Roman"/>
+          <w:color w:val="CE9178"/>
+          <w:sz w:val="21"/>
+          <w:szCs w:val="21"/>
+          <w:lang w:val="es-CO"/>
+        </w:rPr>
+        <w:t xml:space="preserve">, su edad actual es: </w:t>
+      </w:r>
+      <w:r>
+        <w:rPr>
+          <w:rFonts w:ascii="Consolas" w:eastAsia="Times New Roman" w:hAnsi="Consolas" w:cs="Times New Roman"/>
+          <w:color w:val="569CD6"/>
+          <w:sz w:val="21"/>
+          <w:szCs w:val="21"/>
+          <w:lang w:val="es-CO"/>
+        </w:rPr>
+        <w:t>${</w:t>
+      </w:r>
+      <w:r>
+        <w:rPr>
+          <w:rFonts w:ascii="Consolas" w:eastAsia="Times New Roman" w:hAnsi="Consolas" w:cs="Times New Roman"/>
+          <w:color w:val="9CDCFE"/>
+          <w:sz w:val="21"/>
+          <w:szCs w:val="21"/>
+          <w:lang w:val="es-CO"/>
+        </w:rPr>
+        <w:t>edad</w:t>
+      </w:r>
+      <w:r>
+        <w:rPr>
+          <w:rFonts w:ascii="Consolas" w:eastAsia="Times New Roman" w:hAnsi="Consolas" w:cs="Times New Roman"/>
+          <w:color w:val="569CD6"/>
+          <w:sz w:val="21"/>
+          <w:szCs w:val="21"/>
+          <w:lang w:val="es-CO"/>
+        </w:rPr>
+        <w:t>}</w:t>
+      </w:r>
+      <w:r>
+        <w:rPr>
+          <w:rFonts w:ascii="Consolas" w:eastAsia="Times New Roman" w:hAnsi="Consolas" w:cs="Times New Roman"/>
+          <w:color w:val="CE9178"/>
+          <w:sz w:val="21"/>
+          <w:szCs w:val="21"/>
+          <w:lang w:val="es-CO"/>
+        </w:rPr>
+        <w:t>`</w:t>
+      </w:r>
+      <w:r>
+        <w:rPr>
+          <w:rFonts w:ascii="Consolas" w:eastAsia="Times New Roman" w:hAnsi="Consolas" w:cs="Times New Roman"/>
+          <w:color w:val="CCCCCC"/>
+          <w:sz w:val="21"/>
+          <w:szCs w:val="21"/>
+          <w:lang w:val="es-CO"/>
+        </w:rPr>
+        <w:t>);</w:t>
+      </w:r>
+    </w:p>
+    <w:p>
+      <w:pPr>
+        <w:ind w:left="1440"/>
         <w:rPr>
           <w:rFonts w:ascii="Calibri" w:eastAsia="Calibri" w:hAnsi="Calibri" w:cs="Calibri"/>
           <w:sz w:val="24"/>
           <w:szCs w:val="24"/>
         </w:rPr>
       </w:pPr>
-      <w:r>
+    </w:p>
+    <w:p>
+      <w:pPr>
         <w:rPr>
           <w:rFonts w:ascii="Calibri" w:eastAsia="Calibri" w:hAnsi="Calibri" w:cs="Calibri"/>
           <w:sz w:val="24"/>
           <w:szCs w:val="24"/>
         </w:rPr>
-        <w:t>Solicita al usuario que ingrese su edad y verifica si es elegible para conducir un</w:t>
-      </w:r>
+      </w:pPr>
       <w:r>
         <w:rPr>
           <w:rFonts w:ascii="Calibri" w:eastAsia="Calibri" w:hAnsi="Calibri" w:cs="Calibri"/>
           <w:sz w:val="24"/>
           <w:szCs w:val="24"/>
         </w:rPr>
-        <w:t xml:space="preserve"> auto en su país (generalmente a partir de los 16 años). Imprime un mensaje que indique si es elegible o no.</w:t>
+        <w:t>Solicita al usuario que ingrese su edad y verifica si es elegible para conducir un auto en su país (generalmente a partir de los 16 años). Imprime un mensaje que indique si es elegible o no.</w:t>
+      </w:r>
+    </w:p>
+    <w:p>
+      <w:pPr>
+        <w:pStyle w:val="Prrafodelista"/>
+        <w:numPr>
+          <w:ilvl w:val="0"/>
+          <w:numId w:val="1"/>
+        </w:numPr>
+        <w:shd w:val="clear" w:color="auto" w:fill="1F1F1F"/>
+        <w:spacing w:line="285" w:lineRule="atLeast"/>
+        <w:rPr>
+          <w:rFonts w:ascii="Consolas" w:eastAsia="Times New Roman" w:hAnsi="Consolas" w:cs="Times New Roman"/>
+          <w:color w:val="CCCCCC"/>
+          <w:sz w:val="21"/>
+          <w:szCs w:val="21"/>
+          <w:lang w:val="es-CO"/>
+        </w:rPr>
+      </w:pPr>
+      <w:r>
+        <w:rPr>
+          <w:rFonts w:ascii="Consolas" w:eastAsia="Times New Roman" w:hAnsi="Consolas" w:cs="Times New Roman"/>
+          <w:color w:val="9CDCFE"/>
+          <w:sz w:val="21"/>
+          <w:szCs w:val="21"/>
+          <w:lang w:val="es-CO"/>
+        </w:rPr>
+        <w:t>nombre</w:t>
+      </w:r>
+      <w:r>
+        <w:rPr>
+          <w:rFonts w:ascii="Consolas" w:eastAsia="Times New Roman" w:hAnsi="Consolas" w:cs="Times New Roman"/>
+          <w:color w:val="D4D4D4"/>
+          <w:sz w:val="21"/>
+          <w:szCs w:val="21"/>
+          <w:lang w:val="es-CO"/>
+        </w:rPr>
+        <w:t>=</w:t>
+      </w:r>
+      <w:proofErr w:type="spellStart"/>
+      <w:proofErr w:type="gramStart"/>
+      <w:r>
+        <w:rPr>
+          <w:rFonts w:ascii="Consolas" w:eastAsia="Times New Roman" w:hAnsi="Consolas" w:cs="Times New Roman"/>
+          <w:color w:val="DCDCAA"/>
+          <w:sz w:val="21"/>
+          <w:szCs w:val="21"/>
+          <w:lang w:val="es-CO"/>
+        </w:rPr>
+        <w:t>prompt</w:t>
+      </w:r>
+      <w:proofErr w:type="spellEnd"/>
+      <w:r>
+        <w:rPr>
+          <w:rFonts w:ascii="Consolas" w:eastAsia="Times New Roman" w:hAnsi="Consolas" w:cs="Times New Roman"/>
+          <w:color w:val="CCCCCC"/>
+          <w:sz w:val="21"/>
+          <w:szCs w:val="21"/>
+          <w:lang w:val="es-CO"/>
+        </w:rPr>
+        <w:t>(</w:t>
+      </w:r>
+      <w:proofErr w:type="gramEnd"/>
+      <w:r>
+        <w:rPr>
+          <w:rFonts w:ascii="Consolas" w:eastAsia="Times New Roman" w:hAnsi="Consolas" w:cs="Times New Roman"/>
+          <w:color w:val="CE9178"/>
+          <w:sz w:val="21"/>
+          <w:szCs w:val="21"/>
+          <w:lang w:val="es-CO"/>
+        </w:rPr>
+        <w:t>"Por favor ingrese su nombre"</w:t>
+      </w:r>
+      <w:r>
+        <w:rPr>
+          <w:rFonts w:ascii="Consolas" w:eastAsia="Times New Roman" w:hAnsi="Consolas" w:cs="Times New Roman"/>
+          <w:color w:val="CCCCCC"/>
+          <w:sz w:val="21"/>
+          <w:szCs w:val="21"/>
+          <w:lang w:val="es-CO"/>
+        </w:rPr>
+        <w:t>);</w:t>
+      </w:r>
+    </w:p>
+    <w:p>
+      <w:pPr>
+        <w:pStyle w:val="Prrafodelista"/>
+        <w:numPr>
+          <w:ilvl w:val="0"/>
+          <w:numId w:val="1"/>
+        </w:numPr>
+        <w:shd w:val="clear" w:color="auto" w:fill="1F1F1F"/>
+        <w:spacing w:line="285" w:lineRule="atLeast"/>
+        <w:rPr>
+          <w:rFonts w:ascii="Consolas" w:eastAsia="Times New Roman" w:hAnsi="Consolas" w:cs="Times New Roman"/>
+          <w:color w:val="CCCCCC"/>
+          <w:sz w:val="21"/>
+          <w:szCs w:val="21"/>
+          <w:lang w:val="es-CO"/>
+        </w:rPr>
+      </w:pPr>
+      <w:r>
+        <w:rPr>
+          <w:rFonts w:ascii="Consolas" w:eastAsia="Times New Roman" w:hAnsi="Consolas" w:cs="Times New Roman"/>
+          <w:color w:val="9CDCFE"/>
+          <w:sz w:val="21"/>
+          <w:szCs w:val="21"/>
+          <w:lang w:val="es-CO"/>
+        </w:rPr>
+        <w:t>edad</w:t>
+      </w:r>
+      <w:r>
+        <w:rPr>
+          <w:rFonts w:ascii="Consolas" w:eastAsia="Times New Roman" w:hAnsi="Consolas" w:cs="Times New Roman"/>
+          <w:color w:val="D4D4D4"/>
+          <w:sz w:val="21"/>
+          <w:szCs w:val="21"/>
+          <w:lang w:val="es-CO"/>
+        </w:rPr>
+        <w:t>=</w:t>
+      </w:r>
+      <w:proofErr w:type="spellStart"/>
+      <w:proofErr w:type="gramStart"/>
+      <w:r>
+        <w:rPr>
+          <w:rFonts w:ascii="Consolas" w:eastAsia="Times New Roman" w:hAnsi="Consolas" w:cs="Times New Roman"/>
+          <w:color w:val="DCDCAA"/>
+          <w:sz w:val="21"/>
+          <w:szCs w:val="21"/>
+          <w:lang w:val="es-CO"/>
+        </w:rPr>
+        <w:t>prompt</w:t>
+      </w:r>
+      <w:proofErr w:type="spellEnd"/>
+      <w:r>
+        <w:rPr>
+          <w:rFonts w:ascii="Consolas" w:eastAsia="Times New Roman" w:hAnsi="Consolas" w:cs="Times New Roman"/>
+          <w:color w:val="CCCCCC"/>
+          <w:sz w:val="21"/>
+          <w:szCs w:val="21"/>
+          <w:lang w:val="es-CO"/>
+        </w:rPr>
+        <w:t>(</w:t>
+      </w:r>
+      <w:proofErr w:type="gramEnd"/>
+      <w:r>
+        <w:rPr>
+          <w:rFonts w:ascii="Consolas" w:eastAsia="Times New Roman" w:hAnsi="Consolas" w:cs="Times New Roman"/>
+          <w:color w:val="CE9178"/>
+          <w:sz w:val="21"/>
+          <w:szCs w:val="21"/>
+          <w:lang w:val="es-CO"/>
+        </w:rPr>
+        <w:t>"Por favor ingrese su edad"</w:t>
+      </w:r>
+      <w:r>
+        <w:rPr>
+          <w:rFonts w:ascii="Consolas" w:eastAsia="Times New Roman" w:hAnsi="Consolas" w:cs="Times New Roman"/>
+          <w:color w:val="CCCCCC"/>
+          <w:sz w:val="21"/>
+          <w:szCs w:val="21"/>
+          <w:lang w:val="es-CO"/>
+        </w:rPr>
+        <w:t>);</w:t>
+      </w:r>
+    </w:p>
+    <w:p>
+      <w:pPr>
+        <w:pStyle w:val="Prrafodelista"/>
+        <w:numPr>
+          <w:ilvl w:val="0"/>
+          <w:numId w:val="1"/>
+        </w:numPr>
+        <w:shd w:val="clear" w:color="auto" w:fill="1F1F1F"/>
+        <w:spacing w:line="285" w:lineRule="atLeast"/>
+        <w:rPr>
+          <w:rFonts w:ascii="Consolas" w:eastAsia="Times New Roman" w:hAnsi="Consolas" w:cs="Times New Roman"/>
+          <w:color w:val="CCCCCC"/>
+          <w:sz w:val="21"/>
+          <w:szCs w:val="21"/>
+          <w:lang w:val="es-CO"/>
+        </w:rPr>
+      </w:pPr>
+      <w:proofErr w:type="spellStart"/>
+      <w:proofErr w:type="gramStart"/>
+      <w:r>
+        <w:rPr>
+          <w:rFonts w:ascii="Consolas" w:eastAsia="Times New Roman" w:hAnsi="Consolas" w:cs="Times New Roman"/>
+          <w:color w:val="C586C0"/>
+          <w:sz w:val="21"/>
+          <w:szCs w:val="21"/>
+          <w:lang w:val="es-CO"/>
+        </w:rPr>
+        <w:t>if</w:t>
+      </w:r>
+      <w:proofErr w:type="spellEnd"/>
+      <w:r>
+        <w:rPr>
+          <w:rFonts w:ascii="Consolas" w:eastAsia="Times New Roman" w:hAnsi="Consolas" w:cs="Times New Roman"/>
+          <w:color w:val="CCCCCC"/>
+          <w:sz w:val="21"/>
+          <w:szCs w:val="21"/>
+          <w:lang w:val="es-CO"/>
+        </w:rPr>
+        <w:t>(</w:t>
+      </w:r>
+      <w:proofErr w:type="gramEnd"/>
+      <w:r>
+        <w:rPr>
+          <w:rFonts w:ascii="Consolas" w:eastAsia="Times New Roman" w:hAnsi="Consolas" w:cs="Times New Roman"/>
+          <w:color w:val="9CDCFE"/>
+          <w:sz w:val="21"/>
+          <w:szCs w:val="21"/>
+          <w:lang w:val="es-CO"/>
+        </w:rPr>
+        <w:t>edad</w:t>
+      </w:r>
+      <w:r>
+        <w:rPr>
+          <w:rFonts w:ascii="Consolas" w:eastAsia="Times New Roman" w:hAnsi="Consolas" w:cs="Times New Roman"/>
+          <w:color w:val="CCCCCC"/>
+          <w:sz w:val="21"/>
+          <w:szCs w:val="21"/>
+          <w:lang w:val="es-CO"/>
+        </w:rPr>
+        <w:t xml:space="preserve"> </w:t>
+      </w:r>
+      <w:r>
+        <w:rPr>
+          <w:rFonts w:ascii="Consolas" w:eastAsia="Times New Roman" w:hAnsi="Consolas" w:cs="Times New Roman"/>
+          <w:color w:val="D4D4D4"/>
+          <w:sz w:val="21"/>
+          <w:szCs w:val="21"/>
+          <w:lang w:val="es-CO"/>
+        </w:rPr>
+        <w:t>&gt;=</w:t>
+      </w:r>
+      <w:r>
+        <w:rPr>
+          <w:rFonts w:ascii="Consolas" w:eastAsia="Times New Roman" w:hAnsi="Consolas" w:cs="Times New Roman"/>
+          <w:color w:val="CCCCCC"/>
+          <w:sz w:val="21"/>
+          <w:szCs w:val="21"/>
+          <w:lang w:val="es-CO"/>
+        </w:rPr>
+        <w:t xml:space="preserve"> </w:t>
+      </w:r>
+      <w:r>
+        <w:rPr>
+          <w:rFonts w:ascii="Consolas" w:eastAsia="Times New Roman" w:hAnsi="Consolas" w:cs="Times New Roman"/>
+          <w:color w:val="B5CEA8"/>
+          <w:sz w:val="21"/>
+          <w:szCs w:val="21"/>
+          <w:lang w:val="es-CO"/>
+        </w:rPr>
+        <w:t>16</w:t>
+      </w:r>
+      <w:r>
+        <w:rPr>
+          <w:rFonts w:ascii="Consolas" w:eastAsia="Times New Roman" w:hAnsi="Consolas" w:cs="Times New Roman"/>
+          <w:color w:val="CCCCCC"/>
+          <w:sz w:val="21"/>
+          <w:szCs w:val="21"/>
+          <w:lang w:val="es-CO"/>
+        </w:rPr>
+        <w:t>){</w:t>
+      </w:r>
+    </w:p>
+    <w:p>
+      <w:pPr>
+        <w:pStyle w:val="Prrafodelista"/>
+        <w:numPr>
+          <w:ilvl w:val="0"/>
+          <w:numId w:val="1"/>
+        </w:numPr>
+        <w:shd w:val="clear" w:color="auto" w:fill="1F1F1F"/>
+        <w:spacing w:line="285" w:lineRule="atLeast"/>
+        <w:rPr>
+          <w:rFonts w:ascii="Consolas" w:eastAsia="Times New Roman" w:hAnsi="Consolas" w:cs="Times New Roman"/>
+          <w:color w:val="CCCCCC"/>
+          <w:sz w:val="21"/>
+          <w:szCs w:val="21"/>
+          <w:lang w:val="es-CO"/>
+        </w:rPr>
+      </w:pPr>
+      <w:r>
+        <w:rPr>
+          <w:rFonts w:ascii="Consolas" w:eastAsia="Times New Roman" w:hAnsi="Consolas" w:cs="Times New Roman"/>
+          <w:color w:val="CCCCCC"/>
+          <w:sz w:val="21"/>
+          <w:szCs w:val="21"/>
+          <w:lang w:val="es-CO"/>
+        </w:rPr>
+        <w:t xml:space="preserve">    </w:t>
+      </w:r>
+      <w:proofErr w:type="spellStart"/>
+      <w:proofErr w:type="gramStart"/>
+      <w:r>
+        <w:rPr>
+          <w:rFonts w:ascii="Consolas" w:eastAsia="Times New Roman" w:hAnsi="Consolas" w:cs="Times New Roman"/>
+          <w:color w:val="DCDCAA"/>
+          <w:sz w:val="21"/>
+          <w:szCs w:val="21"/>
+          <w:lang w:val="es-CO"/>
+        </w:rPr>
+        <w:t>alert</w:t>
+      </w:r>
+      <w:proofErr w:type="spellEnd"/>
+      <w:r>
+        <w:rPr>
+          <w:rFonts w:ascii="Consolas" w:eastAsia="Times New Roman" w:hAnsi="Consolas" w:cs="Times New Roman"/>
+          <w:color w:val="CCCCCC"/>
+          <w:sz w:val="21"/>
+          <w:szCs w:val="21"/>
+          <w:lang w:val="es-CO"/>
+        </w:rPr>
+        <w:t>(</w:t>
+      </w:r>
+      <w:proofErr w:type="gramEnd"/>
+      <w:r>
+        <w:rPr>
+          <w:rFonts w:ascii="Consolas" w:eastAsia="Times New Roman" w:hAnsi="Consolas" w:cs="Times New Roman"/>
+          <w:color w:val="CE9178"/>
+          <w:sz w:val="21"/>
+          <w:szCs w:val="21"/>
+          <w:lang w:val="es-CO"/>
+        </w:rPr>
+        <w:t xml:space="preserve">`Hola, </w:t>
+      </w:r>
+      <w:r>
+        <w:rPr>
+          <w:rFonts w:ascii="Consolas" w:eastAsia="Times New Roman" w:hAnsi="Consolas" w:cs="Times New Roman"/>
+          <w:color w:val="569CD6"/>
+          <w:sz w:val="21"/>
+          <w:szCs w:val="21"/>
+          <w:lang w:val="es-CO"/>
+        </w:rPr>
+        <w:t>${</w:t>
+      </w:r>
+      <w:r>
+        <w:rPr>
+          <w:rFonts w:ascii="Consolas" w:eastAsia="Times New Roman" w:hAnsi="Consolas" w:cs="Times New Roman"/>
+          <w:color w:val="9CDCFE"/>
+          <w:sz w:val="21"/>
+          <w:szCs w:val="21"/>
+          <w:lang w:val="es-CO"/>
+        </w:rPr>
+        <w:t>nombre</w:t>
+      </w:r>
+      <w:r>
+        <w:rPr>
+          <w:rFonts w:ascii="Consolas" w:eastAsia="Times New Roman" w:hAnsi="Consolas" w:cs="Times New Roman"/>
+          <w:color w:val="569CD6"/>
+          <w:sz w:val="21"/>
+          <w:szCs w:val="21"/>
+          <w:lang w:val="es-CO"/>
+        </w:rPr>
+        <w:t>}</w:t>
+      </w:r>
+      <w:r>
+        <w:rPr>
+          <w:rFonts w:ascii="Consolas" w:eastAsia="Times New Roman" w:hAnsi="Consolas" w:cs="Times New Roman"/>
+          <w:color w:val="CE9178"/>
+          <w:sz w:val="21"/>
+          <w:szCs w:val="21"/>
+          <w:lang w:val="es-CO"/>
+        </w:rPr>
+        <w:t xml:space="preserve">. </w:t>
+      </w:r>
+      <w:proofErr w:type="spellStart"/>
+      <w:r>
+        <w:rPr>
+          <w:rFonts w:ascii="Consolas" w:eastAsia="Times New Roman" w:hAnsi="Consolas" w:cs="Times New Roman"/>
+          <w:color w:val="CE9178"/>
+          <w:sz w:val="21"/>
+          <w:szCs w:val="21"/>
+          <w:lang w:val="es-CO"/>
+        </w:rPr>
+        <w:t>Ud</w:t>
+      </w:r>
+      <w:proofErr w:type="spellEnd"/>
+      <w:r>
+        <w:rPr>
+          <w:rFonts w:ascii="Consolas" w:eastAsia="Times New Roman" w:hAnsi="Consolas" w:cs="Times New Roman"/>
+          <w:color w:val="CE9178"/>
+          <w:sz w:val="21"/>
+          <w:szCs w:val="21"/>
+          <w:lang w:val="es-CO"/>
+        </w:rPr>
+        <w:t xml:space="preserve"> si es elegible para conducir`</w:t>
+      </w:r>
+      <w:r>
+        <w:rPr>
+          <w:rFonts w:ascii="Consolas" w:eastAsia="Times New Roman" w:hAnsi="Consolas" w:cs="Times New Roman"/>
+          <w:color w:val="CCCCCC"/>
+          <w:sz w:val="21"/>
+          <w:szCs w:val="21"/>
+          <w:lang w:val="es-CO"/>
+        </w:rPr>
+        <w:t>);</w:t>
+      </w:r>
+    </w:p>
+    <w:p>
+      <w:pPr>
+        <w:pStyle w:val="Prrafodelista"/>
+        <w:numPr>
+          <w:ilvl w:val="0"/>
+          <w:numId w:val="1"/>
+        </w:numPr>
+        <w:shd w:val="clear" w:color="auto" w:fill="1F1F1F"/>
+        <w:spacing w:line="285" w:lineRule="atLeast"/>
+        <w:rPr>
+          <w:rFonts w:ascii="Consolas" w:eastAsia="Times New Roman" w:hAnsi="Consolas" w:cs="Times New Roman"/>
+          <w:color w:val="CCCCCC"/>
+          <w:sz w:val="21"/>
+          <w:szCs w:val="21"/>
+          <w:lang w:val="es-CO"/>
+        </w:rPr>
+      </w:pPr>
+      <w:proofErr w:type="gramStart"/>
+      <w:r>
+        <w:rPr>
+          <w:rFonts w:ascii="Consolas" w:eastAsia="Times New Roman" w:hAnsi="Consolas" w:cs="Times New Roman"/>
+          <w:color w:val="CCCCCC"/>
+          <w:sz w:val="21"/>
+          <w:szCs w:val="21"/>
+          <w:lang w:val="es-CO"/>
+        </w:rPr>
+        <w:t>}</w:t>
+      </w:r>
+      <w:proofErr w:type="spellStart"/>
+      <w:r>
+        <w:rPr>
+          <w:rFonts w:ascii="Consolas" w:eastAsia="Times New Roman" w:hAnsi="Consolas" w:cs="Times New Roman"/>
+          <w:color w:val="C586C0"/>
+          <w:sz w:val="21"/>
+          <w:szCs w:val="21"/>
+          <w:lang w:val="es-CO"/>
+        </w:rPr>
+        <w:t>else</w:t>
+      </w:r>
+      <w:proofErr w:type="spellEnd"/>
+      <w:proofErr w:type="gramEnd"/>
+      <w:r>
+        <w:rPr>
+          <w:rFonts w:ascii="Consolas" w:eastAsia="Times New Roman" w:hAnsi="Consolas" w:cs="Times New Roman"/>
+          <w:color w:val="CCCCCC"/>
+          <w:sz w:val="21"/>
+          <w:szCs w:val="21"/>
+          <w:lang w:val="es-CO"/>
+        </w:rPr>
+        <w:t>{</w:t>
+      </w:r>
+    </w:p>
+    <w:p>
+      <w:pPr>
+        <w:pStyle w:val="Prrafodelista"/>
+        <w:numPr>
+          <w:ilvl w:val="0"/>
+          <w:numId w:val="1"/>
+        </w:numPr>
+        <w:shd w:val="clear" w:color="auto" w:fill="1F1F1F"/>
+        <w:spacing w:line="285" w:lineRule="atLeast"/>
+        <w:rPr>
+          <w:rFonts w:ascii="Consolas" w:eastAsia="Times New Roman" w:hAnsi="Consolas" w:cs="Times New Roman"/>
+          <w:color w:val="CCCCCC"/>
+          <w:sz w:val="21"/>
+          <w:szCs w:val="21"/>
+          <w:lang w:val="es-CO"/>
+        </w:rPr>
+      </w:pPr>
+      <w:r>
+        <w:rPr>
+          <w:rFonts w:ascii="Consolas" w:eastAsia="Times New Roman" w:hAnsi="Consolas" w:cs="Times New Roman"/>
+          <w:color w:val="CCCCCC"/>
+          <w:sz w:val="21"/>
+          <w:szCs w:val="21"/>
+          <w:lang w:val="es-CO"/>
+        </w:rPr>
+        <w:t xml:space="preserve">    </w:t>
+      </w:r>
+      <w:proofErr w:type="spellStart"/>
+      <w:proofErr w:type="gramStart"/>
+      <w:r>
+        <w:rPr>
+          <w:rFonts w:ascii="Consolas" w:eastAsia="Times New Roman" w:hAnsi="Consolas" w:cs="Times New Roman"/>
+          <w:color w:val="DCDCAA"/>
+          <w:sz w:val="21"/>
+          <w:szCs w:val="21"/>
+          <w:lang w:val="es-CO"/>
+        </w:rPr>
+        <w:t>alert</w:t>
+      </w:r>
+      <w:proofErr w:type="spellEnd"/>
+      <w:r>
+        <w:rPr>
+          <w:rFonts w:ascii="Consolas" w:eastAsia="Times New Roman" w:hAnsi="Consolas" w:cs="Times New Roman"/>
+          <w:color w:val="CCCCCC"/>
+          <w:sz w:val="21"/>
+          <w:szCs w:val="21"/>
+          <w:lang w:val="es-CO"/>
+        </w:rPr>
+        <w:t>(</w:t>
+      </w:r>
+      <w:proofErr w:type="gramEnd"/>
+      <w:r>
+        <w:rPr>
+          <w:rFonts w:ascii="Consolas" w:eastAsia="Times New Roman" w:hAnsi="Consolas" w:cs="Times New Roman"/>
+          <w:color w:val="CE9178"/>
+          <w:sz w:val="21"/>
+          <w:szCs w:val="21"/>
+          <w:lang w:val="es-CO"/>
+        </w:rPr>
+        <w:t xml:space="preserve">`Hola, </w:t>
+      </w:r>
+      <w:r>
+        <w:rPr>
+          <w:rFonts w:ascii="Consolas" w:eastAsia="Times New Roman" w:hAnsi="Consolas" w:cs="Times New Roman"/>
+          <w:color w:val="569CD6"/>
+          <w:sz w:val="21"/>
+          <w:szCs w:val="21"/>
+          <w:lang w:val="es-CO"/>
+        </w:rPr>
+        <w:t>${</w:t>
+      </w:r>
+      <w:r>
+        <w:rPr>
+          <w:rFonts w:ascii="Consolas" w:eastAsia="Times New Roman" w:hAnsi="Consolas" w:cs="Times New Roman"/>
+          <w:color w:val="9CDCFE"/>
+          <w:sz w:val="21"/>
+          <w:szCs w:val="21"/>
+          <w:lang w:val="es-CO"/>
+        </w:rPr>
+        <w:t>nombre</w:t>
+      </w:r>
+      <w:r>
+        <w:rPr>
+          <w:rFonts w:ascii="Consolas" w:eastAsia="Times New Roman" w:hAnsi="Consolas" w:cs="Times New Roman"/>
+          <w:color w:val="569CD6"/>
+          <w:sz w:val="21"/>
+          <w:szCs w:val="21"/>
+          <w:lang w:val="es-CO"/>
+        </w:rPr>
+        <w:t>}</w:t>
+      </w:r>
+      <w:r>
+        <w:rPr>
+          <w:rFonts w:ascii="Consolas" w:eastAsia="Times New Roman" w:hAnsi="Consolas" w:cs="Times New Roman"/>
+          <w:color w:val="CE9178"/>
+          <w:sz w:val="21"/>
+          <w:szCs w:val="21"/>
+          <w:lang w:val="es-CO"/>
+        </w:rPr>
+        <w:t xml:space="preserve">. </w:t>
+      </w:r>
+      <w:proofErr w:type="spellStart"/>
+      <w:r>
+        <w:rPr>
+          <w:rFonts w:ascii="Consolas" w:eastAsia="Times New Roman" w:hAnsi="Consolas" w:cs="Times New Roman"/>
+          <w:color w:val="CE9178"/>
+          <w:sz w:val="21"/>
+          <w:szCs w:val="21"/>
+          <w:lang w:val="es-CO"/>
+        </w:rPr>
+        <w:t>Ud</w:t>
+      </w:r>
+      <w:proofErr w:type="spellEnd"/>
+      <w:r>
+        <w:rPr>
+          <w:rFonts w:ascii="Consolas" w:eastAsia="Times New Roman" w:hAnsi="Consolas" w:cs="Times New Roman"/>
+          <w:color w:val="CE9178"/>
+          <w:sz w:val="21"/>
+          <w:szCs w:val="21"/>
+          <w:lang w:val="es-CO"/>
+        </w:rPr>
+        <w:t xml:space="preserve"> no es elegible para conducir`</w:t>
+      </w:r>
+      <w:r>
+        <w:rPr>
+          <w:rFonts w:ascii="Consolas" w:eastAsia="Times New Roman" w:hAnsi="Consolas" w:cs="Times New Roman"/>
+          <w:color w:val="CCCCCC"/>
+          <w:sz w:val="21"/>
+          <w:szCs w:val="21"/>
+          <w:lang w:val="es-CO"/>
+        </w:rPr>
+        <w:t>);</w:t>
+      </w:r>
+    </w:p>
+    <w:p>
+      <w:pPr>
+        <w:pStyle w:val="Prrafodelista"/>
+        <w:numPr>
+          <w:ilvl w:val="0"/>
+          <w:numId w:val="1"/>
+        </w:numPr>
+        <w:shd w:val="clear" w:color="auto" w:fill="1F1F1F"/>
+        <w:spacing w:line="285" w:lineRule="atLeast"/>
+        <w:rPr>
+          <w:rFonts w:ascii="Consolas" w:eastAsia="Times New Roman" w:hAnsi="Consolas" w:cs="Times New Roman"/>
+          <w:color w:val="CCCCCC"/>
+          <w:sz w:val="21"/>
+          <w:szCs w:val="21"/>
+          <w:lang w:val="es-CO"/>
+        </w:rPr>
+      </w:pPr>
+      <w:r>
+        <w:rPr>
+          <w:rFonts w:ascii="Consolas" w:eastAsia="Times New Roman" w:hAnsi="Consolas" w:cs="Times New Roman"/>
+          <w:color w:val="CCCCCC"/>
+          <w:sz w:val="21"/>
+          <w:szCs w:val="21"/>
+          <w:lang w:val="es-CO"/>
+        </w:rPr>
+        <w:t>}</w:t>
       </w:r>
     </w:p>
     <w:p>
@@ -4071,10 +5293,6 @@
     </w:p>
     <w:p>
       <w:pPr>
-        <w:numPr>
-          <w:ilvl w:val="1"/>
-          <w:numId w:val="1"/>
-        </w:numPr>
         <w:rPr>
           <w:rFonts w:ascii="Calibri" w:eastAsia="Calibri" w:hAnsi="Calibri" w:cs="Calibri"/>
           <w:sz w:val="24"/>
@@ -4089,16 +5307,14 @@
         </w:rPr>
         <w:t xml:space="preserve">del ejercicio anterior agregar una validación si la persona no </w:t>
       </w:r>
-      <w:proofErr w:type="spellStart"/>
       <w:r>
         <w:rPr>
           <w:rFonts w:ascii="Calibri" w:eastAsia="Calibri" w:hAnsi="Calibri" w:cs="Calibri"/>
           <w:sz w:val="24"/>
           <w:szCs w:val="24"/>
         </w:rPr>
-        <w:t>esta</w:t>
-      </w:r>
-      <w:proofErr w:type="spellEnd"/>
+        <w:t>está</w:t>
+      </w:r>
       <w:r>
         <w:rPr>
           <w:rFonts w:ascii="Calibri" w:eastAsia="Calibri" w:hAnsi="Calibri" w:cs="Calibri"/>
@@ -4107,6 +5323,717 @@
         </w:rPr>
         <w:t xml:space="preserve"> habilitada para conducir si es mayor de edad 85 años</w:t>
       </w:r>
+    </w:p>
+    <w:p>
+      <w:pPr>
+        <w:rPr>
+          <w:rFonts w:ascii="Calibri" w:eastAsia="Calibri" w:hAnsi="Calibri" w:cs="Calibri"/>
+          <w:sz w:val="24"/>
+          <w:szCs w:val="24"/>
+        </w:rPr>
+      </w:pPr>
+    </w:p>
+    <w:p>
+      <w:pPr>
+        <w:pStyle w:val="Prrafodelista"/>
+        <w:numPr>
+          <w:ilvl w:val="0"/>
+          <w:numId w:val="1"/>
+        </w:numPr>
+        <w:shd w:val="clear" w:color="auto" w:fill="1F1F1F"/>
+        <w:spacing w:line="285" w:lineRule="atLeast"/>
+        <w:rPr>
+          <w:rFonts w:ascii="Consolas" w:eastAsia="Times New Roman" w:hAnsi="Consolas" w:cs="Times New Roman"/>
+          <w:color w:val="CCCCCC"/>
+          <w:sz w:val="21"/>
+          <w:szCs w:val="21"/>
+          <w:lang w:val="es-CO"/>
+        </w:rPr>
+      </w:pPr>
+      <w:r>
+        <w:rPr>
+          <w:rFonts w:ascii="Consolas" w:eastAsia="Times New Roman" w:hAnsi="Consolas" w:cs="Times New Roman"/>
+          <w:color w:val="9CDCFE"/>
+          <w:sz w:val="21"/>
+          <w:szCs w:val="21"/>
+          <w:lang w:val="es-CO"/>
+        </w:rPr>
+        <w:t>nombre</w:t>
+      </w:r>
+      <w:r>
+        <w:rPr>
+          <w:rFonts w:ascii="Consolas" w:eastAsia="Times New Roman" w:hAnsi="Consolas" w:cs="Times New Roman"/>
+          <w:color w:val="D4D4D4"/>
+          <w:sz w:val="21"/>
+          <w:szCs w:val="21"/>
+          <w:lang w:val="es-CO"/>
+        </w:rPr>
+        <w:t>=</w:t>
+      </w:r>
+      <w:proofErr w:type="spellStart"/>
+      <w:proofErr w:type="gramStart"/>
+      <w:r>
+        <w:rPr>
+          <w:rFonts w:ascii="Consolas" w:eastAsia="Times New Roman" w:hAnsi="Consolas" w:cs="Times New Roman"/>
+          <w:color w:val="DCDCAA"/>
+          <w:sz w:val="21"/>
+          <w:szCs w:val="21"/>
+          <w:lang w:val="es-CO"/>
+        </w:rPr>
+        <w:t>prompt</w:t>
+      </w:r>
+      <w:proofErr w:type="spellEnd"/>
+      <w:r>
+        <w:rPr>
+          <w:rFonts w:ascii="Consolas" w:eastAsia="Times New Roman" w:hAnsi="Consolas" w:cs="Times New Roman"/>
+          <w:color w:val="CCCCCC"/>
+          <w:sz w:val="21"/>
+          <w:szCs w:val="21"/>
+          <w:lang w:val="es-CO"/>
+        </w:rPr>
+        <w:t>(</w:t>
+      </w:r>
+      <w:proofErr w:type="gramEnd"/>
+      <w:r>
+        <w:rPr>
+          <w:rFonts w:ascii="Consolas" w:eastAsia="Times New Roman" w:hAnsi="Consolas" w:cs="Times New Roman"/>
+          <w:color w:val="CE9178"/>
+          <w:sz w:val="21"/>
+          <w:szCs w:val="21"/>
+          <w:lang w:val="es-CO"/>
+        </w:rPr>
+        <w:t>`Por favor ingrese su nombre`</w:t>
+      </w:r>
+      <w:r>
+        <w:rPr>
+          <w:rFonts w:ascii="Consolas" w:eastAsia="Times New Roman" w:hAnsi="Consolas" w:cs="Times New Roman"/>
+          <w:color w:val="CCCCCC"/>
+          <w:sz w:val="21"/>
+          <w:szCs w:val="21"/>
+          <w:lang w:val="es-CO"/>
+        </w:rPr>
+        <w:t>);</w:t>
+      </w:r>
+    </w:p>
+    <w:p>
+      <w:pPr>
+        <w:pStyle w:val="Prrafodelista"/>
+        <w:numPr>
+          <w:ilvl w:val="0"/>
+          <w:numId w:val="1"/>
+        </w:numPr>
+        <w:shd w:val="clear" w:color="auto" w:fill="1F1F1F"/>
+        <w:spacing w:line="285" w:lineRule="atLeast"/>
+        <w:rPr>
+          <w:rFonts w:ascii="Consolas" w:eastAsia="Times New Roman" w:hAnsi="Consolas" w:cs="Times New Roman"/>
+          <w:color w:val="CCCCCC"/>
+          <w:sz w:val="21"/>
+          <w:szCs w:val="21"/>
+          <w:lang w:val="es-CO"/>
+        </w:rPr>
+      </w:pPr>
+      <w:r>
+        <w:rPr>
+          <w:rFonts w:ascii="Consolas" w:eastAsia="Times New Roman" w:hAnsi="Consolas" w:cs="Times New Roman"/>
+          <w:color w:val="9CDCFE"/>
+          <w:sz w:val="21"/>
+          <w:szCs w:val="21"/>
+          <w:lang w:val="es-CO"/>
+        </w:rPr>
+        <w:t>edad</w:t>
+      </w:r>
+      <w:r>
+        <w:rPr>
+          <w:rFonts w:ascii="Consolas" w:eastAsia="Times New Roman" w:hAnsi="Consolas" w:cs="Times New Roman"/>
+          <w:color w:val="D4D4D4"/>
+          <w:sz w:val="21"/>
+          <w:szCs w:val="21"/>
+          <w:lang w:val="es-CO"/>
+        </w:rPr>
+        <w:t>=</w:t>
+      </w:r>
+      <w:proofErr w:type="spellStart"/>
+      <w:proofErr w:type="gramStart"/>
+      <w:r>
+        <w:rPr>
+          <w:rFonts w:ascii="Consolas" w:eastAsia="Times New Roman" w:hAnsi="Consolas" w:cs="Times New Roman"/>
+          <w:color w:val="DCDCAA"/>
+          <w:sz w:val="21"/>
+          <w:szCs w:val="21"/>
+          <w:lang w:val="es-CO"/>
+        </w:rPr>
+        <w:t>prompt</w:t>
+      </w:r>
+      <w:proofErr w:type="spellEnd"/>
+      <w:r>
+        <w:rPr>
+          <w:rFonts w:ascii="Consolas" w:eastAsia="Times New Roman" w:hAnsi="Consolas" w:cs="Times New Roman"/>
+          <w:color w:val="CCCCCC"/>
+          <w:sz w:val="21"/>
+          <w:szCs w:val="21"/>
+          <w:lang w:val="es-CO"/>
+        </w:rPr>
+        <w:t>(</w:t>
+      </w:r>
+      <w:proofErr w:type="gramEnd"/>
+      <w:r>
+        <w:rPr>
+          <w:rFonts w:ascii="Consolas" w:eastAsia="Times New Roman" w:hAnsi="Consolas" w:cs="Times New Roman"/>
+          <w:color w:val="CE9178"/>
+          <w:sz w:val="21"/>
+          <w:szCs w:val="21"/>
+          <w:lang w:val="es-CO"/>
+        </w:rPr>
+        <w:t>`Por favor ingrese su edad`</w:t>
+      </w:r>
+      <w:r>
+        <w:rPr>
+          <w:rFonts w:ascii="Consolas" w:eastAsia="Times New Roman" w:hAnsi="Consolas" w:cs="Times New Roman"/>
+          <w:color w:val="CCCCCC"/>
+          <w:sz w:val="21"/>
+          <w:szCs w:val="21"/>
+          <w:lang w:val="es-CO"/>
+        </w:rPr>
+        <w:t>);</w:t>
+      </w:r>
+    </w:p>
+    <w:p>
+      <w:pPr>
+        <w:pStyle w:val="Prrafodelista"/>
+        <w:numPr>
+          <w:ilvl w:val="0"/>
+          <w:numId w:val="1"/>
+        </w:numPr>
+        <w:shd w:val="clear" w:color="auto" w:fill="1F1F1F"/>
+        <w:spacing w:line="285" w:lineRule="atLeast"/>
+        <w:rPr>
+          <w:rFonts w:ascii="Consolas" w:eastAsia="Times New Roman" w:hAnsi="Consolas" w:cs="Times New Roman"/>
+          <w:color w:val="CCCCCC"/>
+          <w:sz w:val="21"/>
+          <w:szCs w:val="21"/>
+          <w:lang w:val="es-CO"/>
+        </w:rPr>
+      </w:pPr>
+      <w:proofErr w:type="spellStart"/>
+      <w:proofErr w:type="gramStart"/>
+      <w:r>
+        <w:rPr>
+          <w:rFonts w:ascii="Consolas" w:eastAsia="Times New Roman" w:hAnsi="Consolas" w:cs="Times New Roman"/>
+          <w:color w:val="C586C0"/>
+          <w:sz w:val="21"/>
+          <w:szCs w:val="21"/>
+          <w:lang w:val="es-CO"/>
+        </w:rPr>
+        <w:t>if</w:t>
+      </w:r>
+      <w:proofErr w:type="spellEnd"/>
+      <w:r>
+        <w:rPr>
+          <w:rFonts w:ascii="Consolas" w:eastAsia="Times New Roman" w:hAnsi="Consolas" w:cs="Times New Roman"/>
+          <w:color w:val="CCCCCC"/>
+          <w:sz w:val="21"/>
+          <w:szCs w:val="21"/>
+          <w:lang w:val="es-CO"/>
+        </w:rPr>
+        <w:t>(</w:t>
+      </w:r>
+      <w:proofErr w:type="gramEnd"/>
+      <w:r>
+        <w:rPr>
+          <w:rFonts w:ascii="Consolas" w:eastAsia="Times New Roman" w:hAnsi="Consolas" w:cs="Times New Roman"/>
+          <w:color w:val="9CDCFE"/>
+          <w:sz w:val="21"/>
+          <w:szCs w:val="21"/>
+          <w:lang w:val="es-CO"/>
+        </w:rPr>
+        <w:t>edad</w:t>
+      </w:r>
+      <w:r>
+        <w:rPr>
+          <w:rFonts w:ascii="Consolas" w:eastAsia="Times New Roman" w:hAnsi="Consolas" w:cs="Times New Roman"/>
+          <w:color w:val="CCCCCC"/>
+          <w:sz w:val="21"/>
+          <w:szCs w:val="21"/>
+          <w:lang w:val="es-CO"/>
+        </w:rPr>
+        <w:t xml:space="preserve"> </w:t>
+      </w:r>
+      <w:r>
+        <w:rPr>
+          <w:rFonts w:ascii="Consolas" w:eastAsia="Times New Roman" w:hAnsi="Consolas" w:cs="Times New Roman"/>
+          <w:color w:val="D4D4D4"/>
+          <w:sz w:val="21"/>
+          <w:szCs w:val="21"/>
+          <w:lang w:val="es-CO"/>
+        </w:rPr>
+        <w:t>&lt;=</w:t>
+      </w:r>
+      <w:r>
+        <w:rPr>
+          <w:rFonts w:ascii="Consolas" w:eastAsia="Times New Roman" w:hAnsi="Consolas" w:cs="Times New Roman"/>
+          <w:color w:val="B5CEA8"/>
+          <w:sz w:val="21"/>
+          <w:szCs w:val="21"/>
+          <w:lang w:val="es-CO"/>
+        </w:rPr>
+        <w:t>16</w:t>
+      </w:r>
+      <w:r>
+        <w:rPr>
+          <w:rFonts w:ascii="Consolas" w:eastAsia="Times New Roman" w:hAnsi="Consolas" w:cs="Times New Roman"/>
+          <w:color w:val="CCCCCC"/>
+          <w:sz w:val="21"/>
+          <w:szCs w:val="21"/>
+          <w:lang w:val="es-CO"/>
+        </w:rPr>
+        <w:t xml:space="preserve"> </w:t>
+      </w:r>
+      <w:r>
+        <w:rPr>
+          <w:rFonts w:ascii="Consolas" w:eastAsia="Times New Roman" w:hAnsi="Consolas" w:cs="Times New Roman"/>
+          <w:color w:val="D4D4D4"/>
+          <w:sz w:val="21"/>
+          <w:szCs w:val="21"/>
+          <w:lang w:val="es-CO"/>
+        </w:rPr>
+        <w:t>||</w:t>
+      </w:r>
+      <w:r>
+        <w:rPr>
+          <w:rFonts w:ascii="Consolas" w:eastAsia="Times New Roman" w:hAnsi="Consolas" w:cs="Times New Roman"/>
+          <w:color w:val="CCCCCC"/>
+          <w:sz w:val="21"/>
+          <w:szCs w:val="21"/>
+          <w:lang w:val="es-CO"/>
+        </w:rPr>
+        <w:t xml:space="preserve"> </w:t>
+      </w:r>
+      <w:r>
+        <w:rPr>
+          <w:rFonts w:ascii="Consolas" w:eastAsia="Times New Roman" w:hAnsi="Consolas" w:cs="Times New Roman"/>
+          <w:color w:val="9CDCFE"/>
+          <w:sz w:val="21"/>
+          <w:szCs w:val="21"/>
+          <w:lang w:val="es-CO"/>
+        </w:rPr>
+        <w:t>edad</w:t>
+      </w:r>
+      <w:r>
+        <w:rPr>
+          <w:rFonts w:ascii="Consolas" w:eastAsia="Times New Roman" w:hAnsi="Consolas" w:cs="Times New Roman"/>
+          <w:color w:val="CCCCCC"/>
+          <w:sz w:val="21"/>
+          <w:szCs w:val="21"/>
+          <w:lang w:val="es-CO"/>
+        </w:rPr>
+        <w:t xml:space="preserve"> </w:t>
+      </w:r>
+      <w:r>
+        <w:rPr>
+          <w:rFonts w:ascii="Consolas" w:eastAsia="Times New Roman" w:hAnsi="Consolas" w:cs="Times New Roman"/>
+          <w:color w:val="D4D4D4"/>
+          <w:sz w:val="21"/>
+          <w:szCs w:val="21"/>
+          <w:lang w:val="es-CO"/>
+        </w:rPr>
+        <w:t>&gt;=</w:t>
+      </w:r>
+      <w:r>
+        <w:rPr>
+          <w:rFonts w:ascii="Consolas" w:eastAsia="Times New Roman" w:hAnsi="Consolas" w:cs="Times New Roman"/>
+          <w:color w:val="B5CEA8"/>
+          <w:sz w:val="21"/>
+          <w:szCs w:val="21"/>
+          <w:lang w:val="es-CO"/>
+        </w:rPr>
+        <w:t>85</w:t>
+      </w:r>
+      <w:r>
+        <w:rPr>
+          <w:rFonts w:ascii="Consolas" w:eastAsia="Times New Roman" w:hAnsi="Consolas" w:cs="Times New Roman"/>
+          <w:color w:val="CCCCCC"/>
+          <w:sz w:val="21"/>
+          <w:szCs w:val="21"/>
+          <w:lang w:val="es-CO"/>
+        </w:rPr>
+        <w:t>){</w:t>
+      </w:r>
+    </w:p>
+    <w:p>
+      <w:pPr>
+        <w:pStyle w:val="Prrafodelista"/>
+        <w:numPr>
+          <w:ilvl w:val="0"/>
+          <w:numId w:val="1"/>
+        </w:numPr>
+        <w:shd w:val="clear" w:color="auto" w:fill="1F1F1F"/>
+        <w:spacing w:line="285" w:lineRule="atLeast"/>
+        <w:rPr>
+          <w:rFonts w:ascii="Consolas" w:eastAsia="Times New Roman" w:hAnsi="Consolas" w:cs="Times New Roman"/>
+          <w:color w:val="CCCCCC"/>
+          <w:sz w:val="21"/>
+          <w:szCs w:val="21"/>
+          <w:lang w:val="es-CO"/>
+        </w:rPr>
+      </w:pPr>
+      <w:r>
+        <w:rPr>
+          <w:rFonts w:ascii="Consolas" w:eastAsia="Times New Roman" w:hAnsi="Consolas" w:cs="Times New Roman"/>
+          <w:color w:val="CCCCCC"/>
+          <w:sz w:val="21"/>
+          <w:szCs w:val="21"/>
+          <w:lang w:val="es-CO"/>
+        </w:rPr>
+        <w:t xml:space="preserve">    </w:t>
+      </w:r>
+      <w:proofErr w:type="spellStart"/>
+      <w:proofErr w:type="gramStart"/>
+      <w:r>
+        <w:rPr>
+          <w:rFonts w:ascii="Consolas" w:eastAsia="Times New Roman" w:hAnsi="Consolas" w:cs="Times New Roman"/>
+          <w:color w:val="DCDCAA"/>
+          <w:sz w:val="21"/>
+          <w:szCs w:val="21"/>
+          <w:lang w:val="es-CO"/>
+        </w:rPr>
+        <w:t>alert</w:t>
+      </w:r>
+      <w:proofErr w:type="spellEnd"/>
+      <w:r>
+        <w:rPr>
+          <w:rFonts w:ascii="Consolas" w:eastAsia="Times New Roman" w:hAnsi="Consolas" w:cs="Times New Roman"/>
+          <w:color w:val="CCCCCC"/>
+          <w:sz w:val="21"/>
+          <w:szCs w:val="21"/>
+          <w:lang w:val="es-CO"/>
+        </w:rPr>
+        <w:t>(</w:t>
+      </w:r>
+      <w:proofErr w:type="gramEnd"/>
+      <w:r>
+        <w:rPr>
+          <w:rFonts w:ascii="Consolas" w:eastAsia="Times New Roman" w:hAnsi="Consolas" w:cs="Times New Roman"/>
+          <w:color w:val="CE9178"/>
+          <w:sz w:val="21"/>
+          <w:szCs w:val="21"/>
+          <w:lang w:val="es-CO"/>
+        </w:rPr>
+        <w:t xml:space="preserve">`Hola, </w:t>
+      </w:r>
+      <w:r>
+        <w:rPr>
+          <w:rFonts w:ascii="Consolas" w:eastAsia="Times New Roman" w:hAnsi="Consolas" w:cs="Times New Roman"/>
+          <w:color w:val="569CD6"/>
+          <w:sz w:val="21"/>
+          <w:szCs w:val="21"/>
+          <w:lang w:val="es-CO"/>
+        </w:rPr>
+        <w:t>${</w:t>
+      </w:r>
+      <w:r>
+        <w:rPr>
+          <w:rFonts w:ascii="Consolas" w:eastAsia="Times New Roman" w:hAnsi="Consolas" w:cs="Times New Roman"/>
+          <w:color w:val="9CDCFE"/>
+          <w:sz w:val="21"/>
+          <w:szCs w:val="21"/>
+          <w:lang w:val="es-CO"/>
+        </w:rPr>
+        <w:t>nombre</w:t>
+      </w:r>
+      <w:r>
+        <w:rPr>
+          <w:rFonts w:ascii="Consolas" w:eastAsia="Times New Roman" w:hAnsi="Consolas" w:cs="Times New Roman"/>
+          <w:color w:val="569CD6"/>
+          <w:sz w:val="21"/>
+          <w:szCs w:val="21"/>
+          <w:lang w:val="es-CO"/>
+        </w:rPr>
+        <w:t>}</w:t>
+      </w:r>
+      <w:r>
+        <w:rPr>
+          <w:rFonts w:ascii="Consolas" w:eastAsia="Times New Roman" w:hAnsi="Consolas" w:cs="Times New Roman"/>
+          <w:color w:val="CE9178"/>
+          <w:sz w:val="21"/>
+          <w:szCs w:val="21"/>
+          <w:lang w:val="es-CO"/>
+        </w:rPr>
+        <w:t xml:space="preserve">. </w:t>
+      </w:r>
+      <w:proofErr w:type="spellStart"/>
+      <w:r>
+        <w:rPr>
+          <w:rFonts w:ascii="Consolas" w:eastAsia="Times New Roman" w:hAnsi="Consolas" w:cs="Times New Roman"/>
+          <w:color w:val="CE9178"/>
+          <w:sz w:val="21"/>
+          <w:szCs w:val="21"/>
+          <w:lang w:val="es-CO"/>
+        </w:rPr>
+        <w:t>Ud</w:t>
+      </w:r>
+      <w:proofErr w:type="spellEnd"/>
+      <w:r>
+        <w:rPr>
+          <w:rFonts w:ascii="Consolas" w:eastAsia="Times New Roman" w:hAnsi="Consolas" w:cs="Times New Roman"/>
+          <w:color w:val="CE9178"/>
+          <w:sz w:val="21"/>
+          <w:szCs w:val="21"/>
+          <w:lang w:val="es-CO"/>
+        </w:rPr>
+        <w:t xml:space="preserve"> no es elegible para conducir`</w:t>
+      </w:r>
+      <w:r>
+        <w:rPr>
+          <w:rFonts w:ascii="Consolas" w:eastAsia="Times New Roman" w:hAnsi="Consolas" w:cs="Times New Roman"/>
+          <w:color w:val="CCCCCC"/>
+          <w:sz w:val="21"/>
+          <w:szCs w:val="21"/>
+          <w:lang w:val="es-CO"/>
+        </w:rPr>
+        <w:t>);</w:t>
+      </w:r>
+    </w:p>
+    <w:p>
+      <w:pPr>
+        <w:pStyle w:val="Prrafodelista"/>
+        <w:numPr>
+          <w:ilvl w:val="0"/>
+          <w:numId w:val="1"/>
+        </w:numPr>
+        <w:shd w:val="clear" w:color="auto" w:fill="1F1F1F"/>
+        <w:spacing w:line="285" w:lineRule="atLeast"/>
+        <w:rPr>
+          <w:rFonts w:ascii="Consolas" w:eastAsia="Times New Roman" w:hAnsi="Consolas" w:cs="Times New Roman"/>
+          <w:color w:val="CCCCCC"/>
+          <w:sz w:val="21"/>
+          <w:szCs w:val="21"/>
+          <w:lang w:val="es-CO"/>
+        </w:rPr>
+      </w:pPr>
+      <w:proofErr w:type="gramStart"/>
+      <w:r>
+        <w:rPr>
+          <w:rFonts w:ascii="Consolas" w:eastAsia="Times New Roman" w:hAnsi="Consolas" w:cs="Times New Roman"/>
+          <w:color w:val="CCCCCC"/>
+          <w:sz w:val="21"/>
+          <w:szCs w:val="21"/>
+          <w:lang w:val="es-CO"/>
+        </w:rPr>
+        <w:t>}</w:t>
+      </w:r>
+      <w:proofErr w:type="spellStart"/>
+      <w:r>
+        <w:rPr>
+          <w:rFonts w:ascii="Consolas" w:eastAsia="Times New Roman" w:hAnsi="Consolas" w:cs="Times New Roman"/>
+          <w:color w:val="C586C0"/>
+          <w:sz w:val="21"/>
+          <w:szCs w:val="21"/>
+          <w:lang w:val="es-CO"/>
+        </w:rPr>
+        <w:t>else</w:t>
+      </w:r>
+      <w:proofErr w:type="spellEnd"/>
+      <w:proofErr w:type="gramEnd"/>
+      <w:r>
+        <w:rPr>
+          <w:rFonts w:ascii="Consolas" w:eastAsia="Times New Roman" w:hAnsi="Consolas" w:cs="Times New Roman"/>
+          <w:color w:val="CCCCCC"/>
+          <w:sz w:val="21"/>
+          <w:szCs w:val="21"/>
+          <w:lang w:val="es-CO"/>
+        </w:rPr>
+        <w:t>{</w:t>
+      </w:r>
+    </w:p>
+    <w:p>
+      <w:pPr>
+        <w:pStyle w:val="Prrafodelista"/>
+        <w:numPr>
+          <w:ilvl w:val="0"/>
+          <w:numId w:val="1"/>
+        </w:numPr>
+        <w:shd w:val="clear" w:color="auto" w:fill="1F1F1F"/>
+        <w:spacing w:line="285" w:lineRule="atLeast"/>
+        <w:rPr>
+          <w:rFonts w:ascii="Consolas" w:eastAsia="Times New Roman" w:hAnsi="Consolas" w:cs="Times New Roman"/>
+          <w:color w:val="CCCCCC"/>
+          <w:sz w:val="21"/>
+          <w:szCs w:val="21"/>
+          <w:lang w:val="es-CO"/>
+        </w:rPr>
+      </w:pPr>
+      <w:r>
+        <w:rPr>
+          <w:rFonts w:ascii="Consolas" w:eastAsia="Times New Roman" w:hAnsi="Consolas" w:cs="Times New Roman"/>
+          <w:color w:val="CCCCCC"/>
+          <w:sz w:val="21"/>
+          <w:szCs w:val="21"/>
+          <w:lang w:val="es-CO"/>
+        </w:rPr>
+        <w:t xml:space="preserve">    </w:t>
+      </w:r>
+      <w:proofErr w:type="spellStart"/>
+      <w:proofErr w:type="gramStart"/>
+      <w:r>
+        <w:rPr>
+          <w:rFonts w:ascii="Consolas" w:eastAsia="Times New Roman" w:hAnsi="Consolas" w:cs="Times New Roman"/>
+          <w:color w:val="DCDCAA"/>
+          <w:sz w:val="21"/>
+          <w:szCs w:val="21"/>
+          <w:lang w:val="es-CO"/>
+        </w:rPr>
+        <w:t>alert</w:t>
+      </w:r>
+      <w:proofErr w:type="spellEnd"/>
+      <w:r>
+        <w:rPr>
+          <w:rFonts w:ascii="Consolas" w:eastAsia="Times New Roman" w:hAnsi="Consolas" w:cs="Times New Roman"/>
+          <w:color w:val="CCCCCC"/>
+          <w:sz w:val="21"/>
+          <w:szCs w:val="21"/>
+          <w:lang w:val="es-CO"/>
+        </w:rPr>
+        <w:t>(</w:t>
+      </w:r>
+      <w:proofErr w:type="gramEnd"/>
+      <w:r>
+        <w:rPr>
+          <w:rFonts w:ascii="Consolas" w:eastAsia="Times New Roman" w:hAnsi="Consolas" w:cs="Times New Roman"/>
+          <w:color w:val="CE9178"/>
+          <w:sz w:val="21"/>
+          <w:szCs w:val="21"/>
+          <w:lang w:val="es-CO"/>
+        </w:rPr>
+        <w:t xml:space="preserve">`Hola, </w:t>
+      </w:r>
+      <w:r>
+        <w:rPr>
+          <w:rFonts w:ascii="Consolas" w:eastAsia="Times New Roman" w:hAnsi="Consolas" w:cs="Times New Roman"/>
+          <w:color w:val="569CD6"/>
+          <w:sz w:val="21"/>
+          <w:szCs w:val="21"/>
+          <w:lang w:val="es-CO"/>
+        </w:rPr>
+        <w:t>${</w:t>
+      </w:r>
+      <w:r>
+        <w:rPr>
+          <w:rFonts w:ascii="Consolas" w:eastAsia="Times New Roman" w:hAnsi="Consolas" w:cs="Times New Roman"/>
+          <w:color w:val="9CDCFE"/>
+          <w:sz w:val="21"/>
+          <w:szCs w:val="21"/>
+          <w:lang w:val="es-CO"/>
+        </w:rPr>
+        <w:t>nombre</w:t>
+      </w:r>
+      <w:r>
+        <w:rPr>
+          <w:rFonts w:ascii="Consolas" w:eastAsia="Times New Roman" w:hAnsi="Consolas" w:cs="Times New Roman"/>
+          <w:color w:val="569CD6"/>
+          <w:sz w:val="21"/>
+          <w:szCs w:val="21"/>
+          <w:lang w:val="es-CO"/>
+        </w:rPr>
+        <w:t>}</w:t>
+      </w:r>
+      <w:r>
+        <w:rPr>
+          <w:rFonts w:ascii="Consolas" w:eastAsia="Times New Roman" w:hAnsi="Consolas" w:cs="Times New Roman"/>
+          <w:color w:val="CE9178"/>
+          <w:sz w:val="21"/>
+          <w:szCs w:val="21"/>
+          <w:lang w:val="es-CO"/>
+        </w:rPr>
+        <w:t xml:space="preserve">. </w:t>
+      </w:r>
+      <w:proofErr w:type="spellStart"/>
+      <w:r>
+        <w:rPr>
+          <w:rFonts w:ascii="Consolas" w:eastAsia="Times New Roman" w:hAnsi="Consolas" w:cs="Times New Roman"/>
+          <w:color w:val="CE9178"/>
+          <w:sz w:val="21"/>
+          <w:szCs w:val="21"/>
+          <w:lang w:val="es-CO"/>
+        </w:rPr>
+        <w:t>Ud</w:t>
+      </w:r>
+      <w:proofErr w:type="spellEnd"/>
+      <w:r>
+        <w:rPr>
+          <w:rFonts w:ascii="Consolas" w:eastAsia="Times New Roman" w:hAnsi="Consolas" w:cs="Times New Roman"/>
+          <w:color w:val="CE9178"/>
+          <w:sz w:val="21"/>
+          <w:szCs w:val="21"/>
+          <w:lang w:val="es-CO"/>
+        </w:rPr>
+        <w:t xml:space="preserve"> si es elegible para conducir`</w:t>
+      </w:r>
+      <w:r>
+        <w:rPr>
+          <w:rFonts w:ascii="Consolas" w:eastAsia="Times New Roman" w:hAnsi="Consolas" w:cs="Times New Roman"/>
+          <w:color w:val="CCCCCC"/>
+          <w:sz w:val="21"/>
+          <w:szCs w:val="21"/>
+          <w:lang w:val="es-CO"/>
+        </w:rPr>
+        <w:t>);</w:t>
+      </w:r>
+    </w:p>
+    <w:p>
+      <w:pPr>
+        <w:pStyle w:val="Prrafodelista"/>
+        <w:numPr>
+          <w:ilvl w:val="0"/>
+          <w:numId w:val="1"/>
+        </w:numPr>
+        <w:shd w:val="clear" w:color="auto" w:fill="1F1F1F"/>
+        <w:spacing w:line="285" w:lineRule="atLeast"/>
+        <w:rPr>
+          <w:rFonts w:ascii="Consolas" w:eastAsia="Times New Roman" w:hAnsi="Consolas" w:cs="Times New Roman"/>
+          <w:color w:val="CCCCCC"/>
+          <w:sz w:val="21"/>
+          <w:szCs w:val="21"/>
+          <w:lang w:val="es-CO"/>
+        </w:rPr>
+      </w:pPr>
+      <w:r>
+        <w:rPr>
+          <w:rFonts w:ascii="Consolas" w:eastAsia="Times New Roman" w:hAnsi="Consolas" w:cs="Times New Roman"/>
+          <w:color w:val="CCCCCC"/>
+          <w:sz w:val="21"/>
+          <w:szCs w:val="21"/>
+          <w:lang w:val="es-CO"/>
+        </w:rPr>
+        <w:t>}</w:t>
+      </w:r>
+    </w:p>
+    <w:p>
+      <w:pPr>
+        <w:pStyle w:val="Prrafodelista"/>
+        <w:numPr>
+          <w:ilvl w:val="0"/>
+          <w:numId w:val="1"/>
+        </w:numPr>
+        <w:shd w:val="clear" w:color="auto" w:fill="1F1F1F"/>
+        <w:spacing w:after="240" w:line="285" w:lineRule="atLeast"/>
+        <w:rPr>
+          <w:rFonts w:ascii="Consolas" w:eastAsia="Times New Roman" w:hAnsi="Consolas" w:cs="Times New Roman"/>
+          <w:color w:val="CCCCCC"/>
+          <w:sz w:val="21"/>
+          <w:szCs w:val="21"/>
+          <w:lang w:val="es-CO"/>
+        </w:rPr>
+      </w:pPr>
+    </w:p>
+    <w:p>
+      <w:pPr>
+        <w:ind w:left="1440"/>
+        <w:rPr>
+          <w:rFonts w:ascii="Calibri" w:eastAsia="Calibri" w:hAnsi="Calibri" w:cs="Calibri"/>
+          <w:sz w:val="24"/>
+          <w:szCs w:val="24"/>
+        </w:rPr>
+      </w:pPr>
     </w:p>
     <w:p/>
     <w:p>
@@ -4179,14 +6106,7 @@
         <w:rPr>
           <w:b/>
         </w:rPr>
-        <w:lastRenderedPageBreak/>
-        <w:t>C</w:t>
-      </w:r>
-      <w:r>
-        <w:rPr>
-          <w:b/>
-        </w:rPr>
-        <w:t>ondiciones</w:t>
+        <w:t>Condiciones</w:t>
       </w:r>
       <w:r>
         <w:t>:</w:t>
@@ -4397,63 +6317,3584 @@
           <w:rFonts w:ascii="Roboto Mono" w:eastAsia="Roboto Mono" w:hAnsi="Roboto Mono" w:cs="Roboto Mono"/>
           <w:color w:val="188038"/>
         </w:rPr>
-        <w:t>Billetes de 100,000:</w:t>
-      </w:r>
-      <w:r>
+        <w:t>Billetes de 100,000: 2</w:t>
+      </w:r>
+    </w:p>
+    <w:p>
+      <w:pPr>
+        <w:ind w:left="720"/>
         <w:rPr>
           <w:rFonts w:ascii="Roboto Mono" w:eastAsia="Roboto Mono" w:hAnsi="Roboto Mono" w:cs="Roboto Mono"/>
           <w:color w:val="188038"/>
         </w:rPr>
-        <w:t xml:space="preserve"> 2</w:t>
-      </w:r>
-    </w:p>
-    <w:p>
-      <w:pPr>
-        <w:ind w:left="720"/>
+      </w:pPr>
+      <w:r>
         <w:rPr>
           <w:rFonts w:ascii="Roboto Mono" w:eastAsia="Roboto Mono" w:hAnsi="Roboto Mono" w:cs="Roboto Mono"/>
           <w:color w:val="188038"/>
         </w:rPr>
-      </w:pPr>
-      <w:r>
+        <w:t>Billetes de 50,000: 1</w:t>
+      </w:r>
+    </w:p>
+    <w:p>
+      <w:pPr>
+        <w:ind w:left="720"/>
         <w:rPr>
           <w:rFonts w:ascii="Roboto Mono" w:eastAsia="Roboto Mono" w:hAnsi="Roboto Mono" w:cs="Roboto Mono"/>
           <w:color w:val="188038"/>
         </w:rPr>
-        <w:t>Billetes de 50,000: 1</w:t>
-      </w:r>
-    </w:p>
-    <w:p>
-      <w:pPr>
-        <w:ind w:left="720"/>
+      </w:pPr>
+      <w:r>
         <w:rPr>
           <w:rFonts w:ascii="Roboto Mono" w:eastAsia="Roboto Mono" w:hAnsi="Roboto Mono" w:cs="Roboto Mono"/>
           <w:color w:val="188038"/>
         </w:rPr>
-      </w:pPr>
-      <w:r>
+        <w:t>Billetes de 20,000: 1</w:t>
+      </w:r>
+    </w:p>
+    <w:p>
+      <w:pPr>
+        <w:ind w:left="720"/>
         <w:rPr>
           <w:rFonts w:ascii="Roboto Mono" w:eastAsia="Roboto Mono" w:hAnsi="Roboto Mono" w:cs="Roboto Mono"/>
           <w:color w:val="188038"/>
         </w:rPr>
-        <w:t>Billetes de 20,000: 1</w:t>
-      </w:r>
-    </w:p>
-    <w:p>
-      <w:pPr>
-        <w:ind w:left="720"/>
+      </w:pPr>
+      <w:r>
         <w:rPr>
           <w:rFonts w:ascii="Roboto Mono" w:eastAsia="Roboto Mono" w:hAnsi="Roboto Mono" w:cs="Roboto Mono"/>
           <w:color w:val="188038"/>
         </w:rPr>
-      </w:pPr>
-      <w:r>
-        <w:rPr>
-          <w:rFonts w:ascii="Roboto Mono" w:eastAsia="Roboto Mono" w:hAnsi="Roboto Mono" w:cs="Roboto Mono"/>
-          <w:color w:val="188038"/>
-        </w:rPr>
         <w:t>Billetes de 10,000: 1</w:t>
       </w:r>
+    </w:p>
+    <w:p>
+      <w:pPr>
+        <w:shd w:val="clear" w:color="auto" w:fill="1F1F1F"/>
+        <w:spacing w:line="285" w:lineRule="atLeast"/>
+        <w:rPr>
+          <w:rFonts w:ascii="Consolas" w:eastAsia="Times New Roman" w:hAnsi="Consolas" w:cs="Times New Roman"/>
+          <w:color w:val="CCCCCC"/>
+          <w:sz w:val="21"/>
+          <w:szCs w:val="21"/>
+          <w:lang w:val="es-CO"/>
+        </w:rPr>
+      </w:pPr>
+      <w:r>
+        <w:rPr>
+          <w:rFonts w:ascii="Consolas" w:eastAsia="Times New Roman" w:hAnsi="Consolas" w:cs="Times New Roman"/>
+          <w:color w:val="9CDCFE"/>
+          <w:sz w:val="21"/>
+          <w:szCs w:val="21"/>
+          <w:lang w:val="es-CO"/>
+        </w:rPr>
+        <w:lastRenderedPageBreak/>
+        <w:t>valor</w:t>
+      </w:r>
+      <w:r>
+        <w:rPr>
+          <w:rFonts w:ascii="Consolas" w:eastAsia="Times New Roman" w:hAnsi="Consolas" w:cs="Times New Roman"/>
+          <w:color w:val="D4D4D4"/>
+          <w:sz w:val="21"/>
+          <w:szCs w:val="21"/>
+          <w:lang w:val="es-CO"/>
+        </w:rPr>
+        <w:t>=</w:t>
+      </w:r>
+      <w:r>
+        <w:rPr>
+          <w:rFonts w:ascii="Consolas" w:eastAsia="Times New Roman" w:hAnsi="Consolas" w:cs="Times New Roman"/>
+          <w:color w:val="CCCCCC"/>
+          <w:sz w:val="21"/>
+          <w:szCs w:val="21"/>
+          <w:lang w:val="es-CO"/>
+        </w:rPr>
+        <w:t xml:space="preserve"> </w:t>
+      </w:r>
+      <w:proofErr w:type="spellStart"/>
+      <w:proofErr w:type="gramStart"/>
+      <w:r>
+        <w:rPr>
+          <w:rFonts w:ascii="Consolas" w:eastAsia="Times New Roman" w:hAnsi="Consolas" w:cs="Times New Roman"/>
+          <w:color w:val="DCDCAA"/>
+          <w:sz w:val="21"/>
+          <w:szCs w:val="21"/>
+          <w:lang w:val="es-CO"/>
+        </w:rPr>
+        <w:t>parseFloat</w:t>
+      </w:r>
+      <w:proofErr w:type="spellEnd"/>
+      <w:r>
+        <w:rPr>
+          <w:rFonts w:ascii="Consolas" w:eastAsia="Times New Roman" w:hAnsi="Consolas" w:cs="Times New Roman"/>
+          <w:color w:val="CCCCCC"/>
+          <w:sz w:val="21"/>
+          <w:szCs w:val="21"/>
+          <w:lang w:val="es-CO"/>
+        </w:rPr>
+        <w:t>(</w:t>
+      </w:r>
+      <w:proofErr w:type="spellStart"/>
+      <w:proofErr w:type="gramEnd"/>
+      <w:r>
+        <w:rPr>
+          <w:rFonts w:ascii="Consolas" w:eastAsia="Times New Roman" w:hAnsi="Consolas" w:cs="Times New Roman"/>
+          <w:color w:val="DCDCAA"/>
+          <w:sz w:val="21"/>
+          <w:szCs w:val="21"/>
+          <w:lang w:val="es-CO"/>
+        </w:rPr>
+        <w:t>prompt</w:t>
+      </w:r>
+      <w:proofErr w:type="spellEnd"/>
+      <w:r>
+        <w:rPr>
+          <w:rFonts w:ascii="Consolas" w:eastAsia="Times New Roman" w:hAnsi="Consolas" w:cs="Times New Roman"/>
+          <w:color w:val="CCCCCC"/>
+          <w:sz w:val="21"/>
+          <w:szCs w:val="21"/>
+          <w:lang w:val="es-CO"/>
+        </w:rPr>
+        <w:t>(</w:t>
+      </w:r>
+      <w:r>
+        <w:rPr>
+          <w:rFonts w:ascii="Consolas" w:eastAsia="Times New Roman" w:hAnsi="Consolas" w:cs="Times New Roman"/>
+          <w:color w:val="CE9178"/>
+          <w:sz w:val="21"/>
+          <w:szCs w:val="21"/>
+          <w:lang w:val="es-CO"/>
+        </w:rPr>
+        <w:t>"Ingresa el valor a retirar"</w:t>
+      </w:r>
+      <w:r>
+        <w:rPr>
+          <w:rFonts w:ascii="Consolas" w:eastAsia="Times New Roman" w:hAnsi="Consolas" w:cs="Times New Roman"/>
+          <w:color w:val="CCCCCC"/>
+          <w:sz w:val="21"/>
+          <w:szCs w:val="21"/>
+          <w:lang w:val="es-CO"/>
+        </w:rPr>
+        <w:t>));</w:t>
+      </w:r>
+    </w:p>
+    <w:p>
+      <w:pPr>
+        <w:shd w:val="clear" w:color="auto" w:fill="1F1F1F"/>
+        <w:spacing w:line="285" w:lineRule="atLeast"/>
+        <w:rPr>
+          <w:rFonts w:ascii="Consolas" w:eastAsia="Times New Roman" w:hAnsi="Consolas" w:cs="Times New Roman"/>
+          <w:color w:val="CCCCCC"/>
+          <w:sz w:val="21"/>
+          <w:szCs w:val="21"/>
+          <w:lang w:val="es-CO"/>
+        </w:rPr>
+      </w:pPr>
+      <w:proofErr w:type="spellStart"/>
+      <w:r>
+        <w:rPr>
+          <w:rFonts w:ascii="Consolas" w:eastAsia="Times New Roman" w:hAnsi="Consolas" w:cs="Times New Roman"/>
+          <w:color w:val="569CD6"/>
+          <w:sz w:val="21"/>
+          <w:szCs w:val="21"/>
+          <w:lang w:val="es-CO"/>
+        </w:rPr>
+        <w:t>const</w:t>
+      </w:r>
+      <w:proofErr w:type="spellEnd"/>
+      <w:r>
+        <w:rPr>
+          <w:rFonts w:ascii="Consolas" w:eastAsia="Times New Roman" w:hAnsi="Consolas" w:cs="Times New Roman"/>
+          <w:color w:val="CCCCCC"/>
+          <w:sz w:val="21"/>
+          <w:szCs w:val="21"/>
+          <w:lang w:val="es-CO"/>
+        </w:rPr>
+        <w:t xml:space="preserve"> </w:t>
+      </w:r>
+      <w:r>
+        <w:rPr>
+          <w:rFonts w:ascii="Consolas" w:eastAsia="Times New Roman" w:hAnsi="Consolas" w:cs="Times New Roman"/>
+          <w:color w:val="4FC1FF"/>
+          <w:sz w:val="21"/>
+          <w:szCs w:val="21"/>
+          <w:lang w:val="es-CO"/>
+        </w:rPr>
+        <w:t>d1</w:t>
+      </w:r>
+      <w:r>
+        <w:rPr>
+          <w:rFonts w:ascii="Consolas" w:eastAsia="Times New Roman" w:hAnsi="Consolas" w:cs="Times New Roman"/>
+          <w:color w:val="D4D4D4"/>
+          <w:sz w:val="21"/>
+          <w:szCs w:val="21"/>
+          <w:lang w:val="es-CO"/>
+        </w:rPr>
+        <w:t>=</w:t>
+      </w:r>
+      <w:proofErr w:type="spellStart"/>
+      <w:proofErr w:type="gramStart"/>
+      <w:r>
+        <w:rPr>
+          <w:rFonts w:ascii="Consolas" w:eastAsia="Times New Roman" w:hAnsi="Consolas" w:cs="Times New Roman"/>
+          <w:color w:val="DCDCAA"/>
+          <w:sz w:val="21"/>
+          <w:szCs w:val="21"/>
+          <w:lang w:val="es-CO"/>
+        </w:rPr>
+        <w:t>parseFloat</w:t>
+      </w:r>
+      <w:proofErr w:type="spellEnd"/>
+      <w:r>
+        <w:rPr>
+          <w:rFonts w:ascii="Consolas" w:eastAsia="Times New Roman" w:hAnsi="Consolas" w:cs="Times New Roman"/>
+          <w:color w:val="CCCCCC"/>
+          <w:sz w:val="21"/>
+          <w:szCs w:val="21"/>
+          <w:lang w:val="es-CO"/>
+        </w:rPr>
+        <w:t>(</w:t>
+      </w:r>
+      <w:proofErr w:type="gramEnd"/>
+      <w:r>
+        <w:rPr>
+          <w:rFonts w:ascii="Consolas" w:eastAsia="Times New Roman" w:hAnsi="Consolas" w:cs="Times New Roman"/>
+          <w:color w:val="B5CEA8"/>
+          <w:sz w:val="21"/>
+          <w:szCs w:val="21"/>
+          <w:lang w:val="es-CO"/>
+        </w:rPr>
+        <w:t>100000</w:t>
+      </w:r>
+      <w:r>
+        <w:rPr>
+          <w:rFonts w:ascii="Consolas" w:eastAsia="Times New Roman" w:hAnsi="Consolas" w:cs="Times New Roman"/>
+          <w:color w:val="CCCCCC"/>
+          <w:sz w:val="21"/>
+          <w:szCs w:val="21"/>
+          <w:lang w:val="es-CO"/>
+        </w:rPr>
+        <w:t>);</w:t>
+      </w:r>
+    </w:p>
+    <w:p>
+      <w:pPr>
+        <w:shd w:val="clear" w:color="auto" w:fill="1F1F1F"/>
+        <w:spacing w:line="285" w:lineRule="atLeast"/>
+        <w:rPr>
+          <w:rFonts w:ascii="Consolas" w:eastAsia="Times New Roman" w:hAnsi="Consolas" w:cs="Times New Roman"/>
+          <w:color w:val="CCCCCC"/>
+          <w:sz w:val="21"/>
+          <w:szCs w:val="21"/>
+          <w:lang w:val="es-CO"/>
+        </w:rPr>
+      </w:pPr>
+      <w:proofErr w:type="spellStart"/>
+      <w:r>
+        <w:rPr>
+          <w:rFonts w:ascii="Consolas" w:eastAsia="Times New Roman" w:hAnsi="Consolas" w:cs="Times New Roman"/>
+          <w:color w:val="569CD6"/>
+          <w:sz w:val="21"/>
+          <w:szCs w:val="21"/>
+          <w:lang w:val="es-CO"/>
+        </w:rPr>
+        <w:t>const</w:t>
+      </w:r>
+      <w:proofErr w:type="spellEnd"/>
+      <w:r>
+        <w:rPr>
+          <w:rFonts w:ascii="Consolas" w:eastAsia="Times New Roman" w:hAnsi="Consolas" w:cs="Times New Roman"/>
+          <w:color w:val="CCCCCC"/>
+          <w:sz w:val="21"/>
+          <w:szCs w:val="21"/>
+          <w:lang w:val="es-CO"/>
+        </w:rPr>
+        <w:t xml:space="preserve"> </w:t>
+      </w:r>
+      <w:r>
+        <w:rPr>
+          <w:rFonts w:ascii="Consolas" w:eastAsia="Times New Roman" w:hAnsi="Consolas" w:cs="Times New Roman"/>
+          <w:color w:val="4FC1FF"/>
+          <w:sz w:val="21"/>
+          <w:szCs w:val="21"/>
+          <w:lang w:val="es-CO"/>
+        </w:rPr>
+        <w:t>d2</w:t>
+      </w:r>
+      <w:r>
+        <w:rPr>
+          <w:rFonts w:ascii="Consolas" w:eastAsia="Times New Roman" w:hAnsi="Consolas" w:cs="Times New Roman"/>
+          <w:color w:val="D4D4D4"/>
+          <w:sz w:val="21"/>
+          <w:szCs w:val="21"/>
+          <w:lang w:val="es-CO"/>
+        </w:rPr>
+        <w:t>=</w:t>
+      </w:r>
+      <w:proofErr w:type="spellStart"/>
+      <w:proofErr w:type="gramStart"/>
+      <w:r>
+        <w:rPr>
+          <w:rFonts w:ascii="Consolas" w:eastAsia="Times New Roman" w:hAnsi="Consolas" w:cs="Times New Roman"/>
+          <w:color w:val="DCDCAA"/>
+          <w:sz w:val="21"/>
+          <w:szCs w:val="21"/>
+          <w:lang w:val="es-CO"/>
+        </w:rPr>
+        <w:t>parseFloat</w:t>
+      </w:r>
+      <w:proofErr w:type="spellEnd"/>
+      <w:r>
+        <w:rPr>
+          <w:rFonts w:ascii="Consolas" w:eastAsia="Times New Roman" w:hAnsi="Consolas" w:cs="Times New Roman"/>
+          <w:color w:val="CCCCCC"/>
+          <w:sz w:val="21"/>
+          <w:szCs w:val="21"/>
+          <w:lang w:val="es-CO"/>
+        </w:rPr>
+        <w:t>(</w:t>
+      </w:r>
+      <w:proofErr w:type="gramEnd"/>
+      <w:r>
+        <w:rPr>
+          <w:rFonts w:ascii="Consolas" w:eastAsia="Times New Roman" w:hAnsi="Consolas" w:cs="Times New Roman"/>
+          <w:color w:val="B5CEA8"/>
+          <w:sz w:val="21"/>
+          <w:szCs w:val="21"/>
+          <w:lang w:val="es-CO"/>
+        </w:rPr>
+        <w:t>50000</w:t>
+      </w:r>
+      <w:r>
+        <w:rPr>
+          <w:rFonts w:ascii="Consolas" w:eastAsia="Times New Roman" w:hAnsi="Consolas" w:cs="Times New Roman"/>
+          <w:color w:val="CCCCCC"/>
+          <w:sz w:val="21"/>
+          <w:szCs w:val="21"/>
+          <w:lang w:val="es-CO"/>
+        </w:rPr>
+        <w:t>);</w:t>
+      </w:r>
+    </w:p>
+    <w:p>
+      <w:pPr>
+        <w:shd w:val="clear" w:color="auto" w:fill="1F1F1F"/>
+        <w:spacing w:line="285" w:lineRule="atLeast"/>
+        <w:rPr>
+          <w:rFonts w:ascii="Consolas" w:eastAsia="Times New Roman" w:hAnsi="Consolas" w:cs="Times New Roman"/>
+          <w:color w:val="CCCCCC"/>
+          <w:sz w:val="21"/>
+          <w:szCs w:val="21"/>
+          <w:lang w:val="es-CO"/>
+        </w:rPr>
+      </w:pPr>
+      <w:proofErr w:type="spellStart"/>
+      <w:r>
+        <w:rPr>
+          <w:rFonts w:ascii="Consolas" w:eastAsia="Times New Roman" w:hAnsi="Consolas" w:cs="Times New Roman"/>
+          <w:color w:val="569CD6"/>
+          <w:sz w:val="21"/>
+          <w:szCs w:val="21"/>
+          <w:lang w:val="es-CO"/>
+        </w:rPr>
+        <w:t>const</w:t>
+      </w:r>
+      <w:proofErr w:type="spellEnd"/>
+      <w:r>
+        <w:rPr>
+          <w:rFonts w:ascii="Consolas" w:eastAsia="Times New Roman" w:hAnsi="Consolas" w:cs="Times New Roman"/>
+          <w:color w:val="CCCCCC"/>
+          <w:sz w:val="21"/>
+          <w:szCs w:val="21"/>
+          <w:lang w:val="es-CO"/>
+        </w:rPr>
+        <w:t xml:space="preserve"> </w:t>
+      </w:r>
+      <w:r>
+        <w:rPr>
+          <w:rFonts w:ascii="Consolas" w:eastAsia="Times New Roman" w:hAnsi="Consolas" w:cs="Times New Roman"/>
+          <w:color w:val="4FC1FF"/>
+          <w:sz w:val="21"/>
+          <w:szCs w:val="21"/>
+          <w:lang w:val="es-CO"/>
+        </w:rPr>
+        <w:t>d3</w:t>
+      </w:r>
+      <w:r>
+        <w:rPr>
+          <w:rFonts w:ascii="Consolas" w:eastAsia="Times New Roman" w:hAnsi="Consolas" w:cs="Times New Roman"/>
+          <w:color w:val="D4D4D4"/>
+          <w:sz w:val="21"/>
+          <w:szCs w:val="21"/>
+          <w:lang w:val="es-CO"/>
+        </w:rPr>
+        <w:t>=</w:t>
+      </w:r>
+      <w:proofErr w:type="spellStart"/>
+      <w:proofErr w:type="gramStart"/>
+      <w:r>
+        <w:rPr>
+          <w:rFonts w:ascii="Consolas" w:eastAsia="Times New Roman" w:hAnsi="Consolas" w:cs="Times New Roman"/>
+          <w:color w:val="DCDCAA"/>
+          <w:sz w:val="21"/>
+          <w:szCs w:val="21"/>
+          <w:lang w:val="es-CO"/>
+        </w:rPr>
+        <w:t>parseFloat</w:t>
+      </w:r>
+      <w:proofErr w:type="spellEnd"/>
+      <w:r>
+        <w:rPr>
+          <w:rFonts w:ascii="Consolas" w:eastAsia="Times New Roman" w:hAnsi="Consolas" w:cs="Times New Roman"/>
+          <w:color w:val="CCCCCC"/>
+          <w:sz w:val="21"/>
+          <w:szCs w:val="21"/>
+          <w:lang w:val="es-CO"/>
+        </w:rPr>
+        <w:t>(</w:t>
+      </w:r>
+      <w:proofErr w:type="gramEnd"/>
+      <w:r>
+        <w:rPr>
+          <w:rFonts w:ascii="Consolas" w:eastAsia="Times New Roman" w:hAnsi="Consolas" w:cs="Times New Roman"/>
+          <w:color w:val="B5CEA8"/>
+          <w:sz w:val="21"/>
+          <w:szCs w:val="21"/>
+          <w:lang w:val="es-CO"/>
+        </w:rPr>
+        <w:t>20000</w:t>
+      </w:r>
+      <w:r>
+        <w:rPr>
+          <w:rFonts w:ascii="Consolas" w:eastAsia="Times New Roman" w:hAnsi="Consolas" w:cs="Times New Roman"/>
+          <w:color w:val="CCCCCC"/>
+          <w:sz w:val="21"/>
+          <w:szCs w:val="21"/>
+          <w:lang w:val="es-CO"/>
+        </w:rPr>
+        <w:t>);</w:t>
+      </w:r>
+    </w:p>
+    <w:p>
+      <w:pPr>
+        <w:shd w:val="clear" w:color="auto" w:fill="1F1F1F"/>
+        <w:spacing w:line="285" w:lineRule="atLeast"/>
+        <w:rPr>
+          <w:rFonts w:ascii="Consolas" w:eastAsia="Times New Roman" w:hAnsi="Consolas" w:cs="Times New Roman"/>
+          <w:color w:val="CCCCCC"/>
+          <w:sz w:val="21"/>
+          <w:szCs w:val="21"/>
+          <w:lang w:val="es-CO"/>
+        </w:rPr>
+      </w:pPr>
+      <w:proofErr w:type="spellStart"/>
+      <w:r>
+        <w:rPr>
+          <w:rFonts w:ascii="Consolas" w:eastAsia="Times New Roman" w:hAnsi="Consolas" w:cs="Times New Roman"/>
+          <w:color w:val="569CD6"/>
+          <w:sz w:val="21"/>
+          <w:szCs w:val="21"/>
+          <w:lang w:val="es-CO"/>
+        </w:rPr>
+        <w:t>const</w:t>
+      </w:r>
+      <w:proofErr w:type="spellEnd"/>
+      <w:r>
+        <w:rPr>
+          <w:rFonts w:ascii="Consolas" w:eastAsia="Times New Roman" w:hAnsi="Consolas" w:cs="Times New Roman"/>
+          <w:color w:val="CCCCCC"/>
+          <w:sz w:val="21"/>
+          <w:szCs w:val="21"/>
+          <w:lang w:val="es-CO"/>
+        </w:rPr>
+        <w:t xml:space="preserve"> </w:t>
+      </w:r>
+      <w:r>
+        <w:rPr>
+          <w:rFonts w:ascii="Consolas" w:eastAsia="Times New Roman" w:hAnsi="Consolas" w:cs="Times New Roman"/>
+          <w:color w:val="4FC1FF"/>
+          <w:sz w:val="21"/>
+          <w:szCs w:val="21"/>
+          <w:lang w:val="es-CO"/>
+        </w:rPr>
+        <w:t>d4</w:t>
+      </w:r>
+      <w:r>
+        <w:rPr>
+          <w:rFonts w:ascii="Consolas" w:eastAsia="Times New Roman" w:hAnsi="Consolas" w:cs="Times New Roman"/>
+          <w:color w:val="D4D4D4"/>
+          <w:sz w:val="21"/>
+          <w:szCs w:val="21"/>
+          <w:lang w:val="es-CO"/>
+        </w:rPr>
+        <w:t>=</w:t>
+      </w:r>
+      <w:proofErr w:type="spellStart"/>
+      <w:proofErr w:type="gramStart"/>
+      <w:r>
+        <w:rPr>
+          <w:rFonts w:ascii="Consolas" w:eastAsia="Times New Roman" w:hAnsi="Consolas" w:cs="Times New Roman"/>
+          <w:color w:val="DCDCAA"/>
+          <w:sz w:val="21"/>
+          <w:szCs w:val="21"/>
+          <w:lang w:val="es-CO"/>
+        </w:rPr>
+        <w:t>parseFloat</w:t>
+      </w:r>
+      <w:proofErr w:type="spellEnd"/>
+      <w:r>
+        <w:rPr>
+          <w:rFonts w:ascii="Consolas" w:eastAsia="Times New Roman" w:hAnsi="Consolas" w:cs="Times New Roman"/>
+          <w:color w:val="CCCCCC"/>
+          <w:sz w:val="21"/>
+          <w:szCs w:val="21"/>
+          <w:lang w:val="es-CO"/>
+        </w:rPr>
+        <w:t>(</w:t>
+      </w:r>
+      <w:proofErr w:type="gramEnd"/>
+      <w:r>
+        <w:rPr>
+          <w:rFonts w:ascii="Consolas" w:eastAsia="Times New Roman" w:hAnsi="Consolas" w:cs="Times New Roman"/>
+          <w:color w:val="B5CEA8"/>
+          <w:sz w:val="21"/>
+          <w:szCs w:val="21"/>
+          <w:lang w:val="es-CO"/>
+        </w:rPr>
+        <w:t>10000</w:t>
+      </w:r>
+      <w:r>
+        <w:rPr>
+          <w:rFonts w:ascii="Consolas" w:eastAsia="Times New Roman" w:hAnsi="Consolas" w:cs="Times New Roman"/>
+          <w:color w:val="CCCCCC"/>
+          <w:sz w:val="21"/>
+          <w:szCs w:val="21"/>
+          <w:lang w:val="es-CO"/>
+        </w:rPr>
+        <w:t>);</w:t>
+      </w:r>
+    </w:p>
+    <w:p>
+      <w:pPr>
+        <w:shd w:val="clear" w:color="auto" w:fill="1F1F1F"/>
+        <w:spacing w:line="285" w:lineRule="atLeast"/>
+        <w:rPr>
+          <w:rFonts w:ascii="Consolas" w:eastAsia="Times New Roman" w:hAnsi="Consolas" w:cs="Times New Roman"/>
+          <w:color w:val="CCCCCC"/>
+          <w:sz w:val="21"/>
+          <w:szCs w:val="21"/>
+          <w:lang w:val="es-CO"/>
+        </w:rPr>
+      </w:pPr>
+      <w:r>
+        <w:rPr>
+          <w:rFonts w:ascii="Consolas" w:eastAsia="Times New Roman" w:hAnsi="Consolas" w:cs="Times New Roman"/>
+          <w:color w:val="9CDCFE"/>
+          <w:sz w:val="21"/>
+          <w:szCs w:val="21"/>
+          <w:lang w:val="es-CO"/>
+        </w:rPr>
+        <w:t>residuo</w:t>
+      </w:r>
+      <w:r>
+        <w:rPr>
+          <w:rFonts w:ascii="Consolas" w:eastAsia="Times New Roman" w:hAnsi="Consolas" w:cs="Times New Roman"/>
+          <w:color w:val="D4D4D4"/>
+          <w:sz w:val="21"/>
+          <w:szCs w:val="21"/>
+          <w:lang w:val="es-CO"/>
+        </w:rPr>
+        <w:t>=</w:t>
+      </w:r>
+      <w:proofErr w:type="spellStart"/>
+      <w:r>
+        <w:rPr>
+          <w:rFonts w:ascii="Consolas" w:eastAsia="Times New Roman" w:hAnsi="Consolas" w:cs="Times New Roman"/>
+          <w:color w:val="9CDCFE"/>
+          <w:sz w:val="21"/>
+          <w:szCs w:val="21"/>
+          <w:lang w:val="es-CO"/>
+        </w:rPr>
+        <w:t>Math</w:t>
+      </w:r>
+      <w:r>
+        <w:rPr>
+          <w:rFonts w:ascii="Consolas" w:eastAsia="Times New Roman" w:hAnsi="Consolas" w:cs="Times New Roman"/>
+          <w:color w:val="CCCCCC"/>
+          <w:sz w:val="21"/>
+          <w:szCs w:val="21"/>
+          <w:lang w:val="es-CO"/>
+        </w:rPr>
+        <w:t>.</w:t>
+      </w:r>
+      <w:r>
+        <w:rPr>
+          <w:rFonts w:ascii="Consolas" w:eastAsia="Times New Roman" w:hAnsi="Consolas" w:cs="Times New Roman"/>
+          <w:color w:val="DCDCAA"/>
+          <w:sz w:val="21"/>
+          <w:szCs w:val="21"/>
+          <w:lang w:val="es-CO"/>
+        </w:rPr>
+        <w:t>trunc</w:t>
+      </w:r>
+      <w:proofErr w:type="spellEnd"/>
+      <w:r>
+        <w:rPr>
+          <w:rFonts w:ascii="Consolas" w:eastAsia="Times New Roman" w:hAnsi="Consolas" w:cs="Times New Roman"/>
+          <w:color w:val="CCCCCC"/>
+          <w:sz w:val="21"/>
+          <w:szCs w:val="21"/>
+          <w:lang w:val="es-CO"/>
+        </w:rPr>
+        <w:t>(</w:t>
+      </w:r>
+      <w:r>
+        <w:rPr>
+          <w:rFonts w:ascii="Consolas" w:eastAsia="Times New Roman" w:hAnsi="Consolas" w:cs="Times New Roman"/>
+          <w:color w:val="9CDCFE"/>
+          <w:sz w:val="21"/>
+          <w:szCs w:val="21"/>
+          <w:lang w:val="es-CO"/>
+        </w:rPr>
+        <w:t>valor</w:t>
+      </w:r>
+      <w:r>
+        <w:rPr>
+          <w:rFonts w:ascii="Consolas" w:eastAsia="Times New Roman" w:hAnsi="Consolas" w:cs="Times New Roman"/>
+          <w:color w:val="D4D4D4"/>
+          <w:sz w:val="21"/>
+          <w:szCs w:val="21"/>
+          <w:lang w:val="es-CO"/>
+        </w:rPr>
+        <w:t>/</w:t>
+      </w:r>
+      <w:r>
+        <w:rPr>
+          <w:rFonts w:ascii="Consolas" w:eastAsia="Times New Roman" w:hAnsi="Consolas" w:cs="Times New Roman"/>
+          <w:color w:val="4FC1FF"/>
+          <w:sz w:val="21"/>
+          <w:szCs w:val="21"/>
+          <w:lang w:val="es-CO"/>
+        </w:rPr>
+        <w:t>d1</w:t>
+      </w:r>
+      <w:r>
+        <w:rPr>
+          <w:rFonts w:ascii="Consolas" w:eastAsia="Times New Roman" w:hAnsi="Consolas" w:cs="Times New Roman"/>
+          <w:color w:val="CCCCCC"/>
+          <w:sz w:val="21"/>
+          <w:szCs w:val="21"/>
+          <w:lang w:val="es-CO"/>
+        </w:rPr>
+        <w:t>);</w:t>
+      </w:r>
+    </w:p>
+    <w:p>
+      <w:pPr>
+        <w:shd w:val="clear" w:color="auto" w:fill="1F1F1F"/>
+        <w:spacing w:line="285" w:lineRule="atLeast"/>
+        <w:rPr>
+          <w:rFonts w:ascii="Consolas" w:eastAsia="Times New Roman" w:hAnsi="Consolas" w:cs="Times New Roman"/>
+          <w:color w:val="CCCCCC"/>
+          <w:sz w:val="21"/>
+          <w:szCs w:val="21"/>
+          <w:lang w:val="es-CO"/>
+        </w:rPr>
+      </w:pPr>
+    </w:p>
+    <w:p>
+      <w:pPr>
+        <w:shd w:val="clear" w:color="auto" w:fill="1F1F1F"/>
+        <w:spacing w:line="285" w:lineRule="atLeast"/>
+        <w:rPr>
+          <w:rFonts w:ascii="Consolas" w:eastAsia="Times New Roman" w:hAnsi="Consolas" w:cs="Times New Roman"/>
+          <w:color w:val="CCCCCC"/>
+          <w:sz w:val="21"/>
+          <w:szCs w:val="21"/>
+          <w:lang w:val="es-CO"/>
+        </w:rPr>
+      </w:pPr>
+      <w:proofErr w:type="spellStart"/>
+      <w:proofErr w:type="gramStart"/>
+      <w:r>
+        <w:rPr>
+          <w:rFonts w:ascii="Consolas" w:eastAsia="Times New Roman" w:hAnsi="Consolas" w:cs="Times New Roman"/>
+          <w:color w:val="C586C0"/>
+          <w:sz w:val="21"/>
+          <w:szCs w:val="21"/>
+          <w:lang w:val="es-CO"/>
+        </w:rPr>
+        <w:t>if</w:t>
+      </w:r>
+      <w:proofErr w:type="spellEnd"/>
+      <w:r>
+        <w:rPr>
+          <w:rFonts w:ascii="Consolas" w:eastAsia="Times New Roman" w:hAnsi="Consolas" w:cs="Times New Roman"/>
+          <w:color w:val="CCCCCC"/>
+          <w:sz w:val="21"/>
+          <w:szCs w:val="21"/>
+          <w:lang w:val="es-CO"/>
+        </w:rPr>
+        <w:t>(</w:t>
+      </w:r>
+      <w:proofErr w:type="gramEnd"/>
+      <w:r>
+        <w:rPr>
+          <w:rFonts w:ascii="Consolas" w:eastAsia="Times New Roman" w:hAnsi="Consolas" w:cs="Times New Roman"/>
+          <w:color w:val="9CDCFE"/>
+          <w:sz w:val="21"/>
+          <w:szCs w:val="21"/>
+          <w:lang w:val="es-CO"/>
+        </w:rPr>
+        <w:t>residuo</w:t>
+      </w:r>
+      <w:r>
+        <w:rPr>
+          <w:rFonts w:ascii="Consolas" w:eastAsia="Times New Roman" w:hAnsi="Consolas" w:cs="Times New Roman"/>
+          <w:color w:val="CCCCCC"/>
+          <w:sz w:val="21"/>
+          <w:szCs w:val="21"/>
+          <w:lang w:val="es-CO"/>
+        </w:rPr>
+        <w:t xml:space="preserve"> </w:t>
+      </w:r>
+      <w:r>
+        <w:rPr>
+          <w:rFonts w:ascii="Consolas" w:eastAsia="Times New Roman" w:hAnsi="Consolas" w:cs="Times New Roman"/>
+          <w:color w:val="D4D4D4"/>
+          <w:sz w:val="21"/>
+          <w:szCs w:val="21"/>
+          <w:lang w:val="es-CO"/>
+        </w:rPr>
+        <w:t>&gt;=</w:t>
+      </w:r>
+      <w:r>
+        <w:rPr>
+          <w:rFonts w:ascii="Consolas" w:eastAsia="Times New Roman" w:hAnsi="Consolas" w:cs="Times New Roman"/>
+          <w:color w:val="CCCCCC"/>
+          <w:sz w:val="21"/>
+          <w:szCs w:val="21"/>
+          <w:lang w:val="es-CO"/>
+        </w:rPr>
+        <w:t xml:space="preserve"> </w:t>
+      </w:r>
+      <w:r>
+        <w:rPr>
+          <w:rFonts w:ascii="Consolas" w:eastAsia="Times New Roman" w:hAnsi="Consolas" w:cs="Times New Roman"/>
+          <w:color w:val="B5CEA8"/>
+          <w:sz w:val="21"/>
+          <w:szCs w:val="21"/>
+          <w:lang w:val="es-CO"/>
+        </w:rPr>
+        <w:t>0</w:t>
+      </w:r>
+      <w:r>
+        <w:rPr>
+          <w:rFonts w:ascii="Consolas" w:eastAsia="Times New Roman" w:hAnsi="Consolas" w:cs="Times New Roman"/>
+          <w:color w:val="CCCCCC"/>
+          <w:sz w:val="21"/>
+          <w:szCs w:val="21"/>
+          <w:lang w:val="es-CO"/>
+        </w:rPr>
+        <w:t>){</w:t>
+      </w:r>
+    </w:p>
+    <w:p>
+      <w:pPr>
+        <w:shd w:val="clear" w:color="auto" w:fill="1F1F1F"/>
+        <w:spacing w:line="285" w:lineRule="atLeast"/>
+        <w:rPr>
+          <w:rFonts w:ascii="Consolas" w:eastAsia="Times New Roman" w:hAnsi="Consolas" w:cs="Times New Roman"/>
+          <w:color w:val="CCCCCC"/>
+          <w:sz w:val="21"/>
+          <w:szCs w:val="21"/>
+          <w:lang w:val="es-CO"/>
+        </w:rPr>
+      </w:pPr>
+      <w:r>
+        <w:rPr>
+          <w:rFonts w:ascii="Consolas" w:eastAsia="Times New Roman" w:hAnsi="Consolas" w:cs="Times New Roman"/>
+          <w:color w:val="CCCCCC"/>
+          <w:sz w:val="21"/>
+          <w:szCs w:val="21"/>
+          <w:lang w:val="es-CO"/>
+        </w:rPr>
+        <w:t xml:space="preserve">    </w:t>
+      </w:r>
+      <w:proofErr w:type="gramStart"/>
+      <w:r>
+        <w:rPr>
+          <w:rFonts w:ascii="Consolas" w:eastAsia="Times New Roman" w:hAnsi="Consolas" w:cs="Times New Roman"/>
+          <w:color w:val="9CDCFE"/>
+          <w:sz w:val="21"/>
+          <w:szCs w:val="21"/>
+          <w:lang w:val="es-CO"/>
+        </w:rPr>
+        <w:t>console</w:t>
+      </w:r>
+      <w:r>
+        <w:rPr>
+          <w:rFonts w:ascii="Consolas" w:eastAsia="Times New Roman" w:hAnsi="Consolas" w:cs="Times New Roman"/>
+          <w:color w:val="CCCCCC"/>
+          <w:sz w:val="21"/>
+          <w:szCs w:val="21"/>
+          <w:lang w:val="es-CO"/>
+        </w:rPr>
+        <w:t>.</w:t>
+      </w:r>
+      <w:r>
+        <w:rPr>
+          <w:rFonts w:ascii="Consolas" w:eastAsia="Times New Roman" w:hAnsi="Consolas" w:cs="Times New Roman"/>
+          <w:color w:val="DCDCAA"/>
+          <w:sz w:val="21"/>
+          <w:szCs w:val="21"/>
+          <w:lang w:val="es-CO"/>
+        </w:rPr>
+        <w:t>log</w:t>
+      </w:r>
+      <w:r>
+        <w:rPr>
+          <w:rFonts w:ascii="Consolas" w:eastAsia="Times New Roman" w:hAnsi="Consolas" w:cs="Times New Roman"/>
+          <w:color w:val="CCCCCC"/>
+          <w:sz w:val="21"/>
+          <w:szCs w:val="21"/>
+          <w:lang w:val="es-CO"/>
+        </w:rPr>
+        <w:t>(</w:t>
+      </w:r>
+      <w:proofErr w:type="gramEnd"/>
+      <w:r>
+        <w:rPr>
+          <w:rFonts w:ascii="Consolas" w:eastAsia="Times New Roman" w:hAnsi="Consolas" w:cs="Times New Roman"/>
+          <w:color w:val="CE9178"/>
+          <w:sz w:val="21"/>
+          <w:szCs w:val="21"/>
+          <w:lang w:val="es-CO"/>
+        </w:rPr>
+        <w:t>'El valor tiene: '</w:t>
+      </w:r>
+      <w:r>
+        <w:rPr>
+          <w:rFonts w:ascii="Consolas" w:eastAsia="Times New Roman" w:hAnsi="Consolas" w:cs="Times New Roman"/>
+          <w:color w:val="D4D4D4"/>
+          <w:sz w:val="21"/>
+          <w:szCs w:val="21"/>
+          <w:lang w:val="es-CO"/>
+        </w:rPr>
+        <w:t>+</w:t>
+      </w:r>
+      <w:r>
+        <w:rPr>
+          <w:rFonts w:ascii="Consolas" w:eastAsia="Times New Roman" w:hAnsi="Consolas" w:cs="Times New Roman"/>
+          <w:color w:val="CCCCCC"/>
+          <w:sz w:val="21"/>
+          <w:szCs w:val="21"/>
+          <w:lang w:val="es-CO"/>
+        </w:rPr>
+        <w:t xml:space="preserve"> </w:t>
+      </w:r>
+      <w:r>
+        <w:rPr>
+          <w:rFonts w:ascii="Consolas" w:eastAsia="Times New Roman" w:hAnsi="Consolas" w:cs="Times New Roman"/>
+          <w:color w:val="9CDCFE"/>
+          <w:sz w:val="21"/>
+          <w:szCs w:val="21"/>
+          <w:lang w:val="es-CO"/>
+        </w:rPr>
+        <w:t>residuo</w:t>
+      </w:r>
+      <w:r>
+        <w:rPr>
+          <w:rFonts w:ascii="Consolas" w:eastAsia="Times New Roman" w:hAnsi="Consolas" w:cs="Times New Roman"/>
+          <w:color w:val="CCCCCC"/>
+          <w:sz w:val="21"/>
+          <w:szCs w:val="21"/>
+          <w:lang w:val="es-CO"/>
+        </w:rPr>
+        <w:t xml:space="preserve"> </w:t>
+      </w:r>
+      <w:r>
+        <w:rPr>
+          <w:rFonts w:ascii="Consolas" w:eastAsia="Times New Roman" w:hAnsi="Consolas" w:cs="Times New Roman"/>
+          <w:color w:val="D4D4D4"/>
+          <w:sz w:val="21"/>
+          <w:szCs w:val="21"/>
+          <w:lang w:val="es-CO"/>
+        </w:rPr>
+        <w:t>+</w:t>
+      </w:r>
+      <w:r>
+        <w:rPr>
+          <w:rFonts w:ascii="Consolas" w:eastAsia="Times New Roman" w:hAnsi="Consolas" w:cs="Times New Roman"/>
+          <w:color w:val="CE9178"/>
+          <w:sz w:val="21"/>
+          <w:szCs w:val="21"/>
+          <w:lang w:val="es-CO"/>
+        </w:rPr>
+        <w:t>' billetes de denominación:: '</w:t>
+      </w:r>
+      <w:r>
+        <w:rPr>
+          <w:rFonts w:ascii="Consolas" w:eastAsia="Times New Roman" w:hAnsi="Consolas" w:cs="Times New Roman"/>
+          <w:color w:val="CCCCCC"/>
+          <w:sz w:val="21"/>
+          <w:szCs w:val="21"/>
+          <w:lang w:val="es-CO"/>
+        </w:rPr>
+        <w:t xml:space="preserve"> </w:t>
+      </w:r>
+      <w:r>
+        <w:rPr>
+          <w:rFonts w:ascii="Consolas" w:eastAsia="Times New Roman" w:hAnsi="Consolas" w:cs="Times New Roman"/>
+          <w:color w:val="D4D4D4"/>
+          <w:sz w:val="21"/>
+          <w:szCs w:val="21"/>
+          <w:lang w:val="es-CO"/>
+        </w:rPr>
+        <w:t>+</w:t>
+      </w:r>
+      <w:r>
+        <w:rPr>
+          <w:rFonts w:ascii="Consolas" w:eastAsia="Times New Roman" w:hAnsi="Consolas" w:cs="Times New Roman"/>
+          <w:color w:val="CCCCCC"/>
+          <w:sz w:val="21"/>
+          <w:szCs w:val="21"/>
+          <w:lang w:val="es-CO"/>
+        </w:rPr>
+        <w:t xml:space="preserve"> </w:t>
+      </w:r>
+      <w:r>
+        <w:rPr>
+          <w:rFonts w:ascii="Consolas" w:eastAsia="Times New Roman" w:hAnsi="Consolas" w:cs="Times New Roman"/>
+          <w:color w:val="4FC1FF"/>
+          <w:sz w:val="21"/>
+          <w:szCs w:val="21"/>
+          <w:lang w:val="es-CO"/>
+        </w:rPr>
+        <w:t>d1</w:t>
+      </w:r>
+      <w:r>
+        <w:rPr>
+          <w:rFonts w:ascii="Consolas" w:eastAsia="Times New Roman" w:hAnsi="Consolas" w:cs="Times New Roman"/>
+          <w:color w:val="CCCCCC"/>
+          <w:sz w:val="21"/>
+          <w:szCs w:val="21"/>
+          <w:lang w:val="es-CO"/>
+        </w:rPr>
+        <w:t>);</w:t>
+      </w:r>
+    </w:p>
+    <w:p>
+      <w:pPr>
+        <w:shd w:val="clear" w:color="auto" w:fill="1F1F1F"/>
+        <w:spacing w:line="285" w:lineRule="atLeast"/>
+        <w:rPr>
+          <w:rFonts w:ascii="Consolas" w:eastAsia="Times New Roman" w:hAnsi="Consolas" w:cs="Times New Roman"/>
+          <w:color w:val="CCCCCC"/>
+          <w:sz w:val="21"/>
+          <w:szCs w:val="21"/>
+          <w:lang w:val="es-CO"/>
+        </w:rPr>
+      </w:pPr>
+      <w:r>
+        <w:rPr>
+          <w:rFonts w:ascii="Consolas" w:eastAsia="Times New Roman" w:hAnsi="Consolas" w:cs="Times New Roman"/>
+          <w:color w:val="CCCCCC"/>
+          <w:sz w:val="21"/>
+          <w:szCs w:val="21"/>
+          <w:lang w:val="es-CO"/>
+        </w:rPr>
+        <w:t xml:space="preserve">    </w:t>
+      </w:r>
+      <w:r>
+        <w:rPr>
+          <w:rFonts w:ascii="Consolas" w:eastAsia="Times New Roman" w:hAnsi="Consolas" w:cs="Times New Roman"/>
+          <w:color w:val="9CDCFE"/>
+          <w:sz w:val="21"/>
+          <w:szCs w:val="21"/>
+          <w:lang w:val="es-CO"/>
+        </w:rPr>
+        <w:t>resultado</w:t>
+      </w:r>
+      <w:r>
+        <w:rPr>
+          <w:rFonts w:ascii="Consolas" w:eastAsia="Times New Roman" w:hAnsi="Consolas" w:cs="Times New Roman"/>
+          <w:color w:val="D4D4D4"/>
+          <w:sz w:val="21"/>
+          <w:szCs w:val="21"/>
+          <w:lang w:val="es-CO"/>
+        </w:rPr>
+        <w:t>=</w:t>
+      </w:r>
+      <w:r>
+        <w:rPr>
+          <w:rFonts w:ascii="Consolas" w:eastAsia="Times New Roman" w:hAnsi="Consolas" w:cs="Times New Roman"/>
+          <w:color w:val="CCCCCC"/>
+          <w:sz w:val="21"/>
+          <w:szCs w:val="21"/>
+          <w:lang w:val="es-CO"/>
+        </w:rPr>
+        <w:t>(</w:t>
+      </w:r>
+      <w:r>
+        <w:rPr>
+          <w:rFonts w:ascii="Consolas" w:eastAsia="Times New Roman" w:hAnsi="Consolas" w:cs="Times New Roman"/>
+          <w:color w:val="9CDCFE"/>
+          <w:sz w:val="21"/>
+          <w:szCs w:val="21"/>
+          <w:lang w:val="es-CO"/>
+        </w:rPr>
+        <w:t>valor</w:t>
+      </w:r>
+      <w:r>
+        <w:rPr>
+          <w:rFonts w:ascii="Consolas" w:eastAsia="Times New Roman" w:hAnsi="Consolas" w:cs="Times New Roman"/>
+          <w:color w:val="D4D4D4"/>
+          <w:sz w:val="21"/>
+          <w:szCs w:val="21"/>
+          <w:lang w:val="es-CO"/>
+        </w:rPr>
+        <w:t>-</w:t>
+      </w:r>
+      <w:r>
+        <w:rPr>
+          <w:rFonts w:ascii="Consolas" w:eastAsia="Times New Roman" w:hAnsi="Consolas" w:cs="Times New Roman"/>
+          <w:color w:val="CCCCCC"/>
+          <w:sz w:val="21"/>
+          <w:szCs w:val="21"/>
+          <w:lang w:val="es-CO"/>
+        </w:rPr>
+        <w:t>(</w:t>
+      </w:r>
+      <w:r>
+        <w:rPr>
+          <w:rFonts w:ascii="Consolas" w:eastAsia="Times New Roman" w:hAnsi="Consolas" w:cs="Times New Roman"/>
+          <w:color w:val="4FC1FF"/>
+          <w:sz w:val="21"/>
+          <w:szCs w:val="21"/>
+          <w:lang w:val="es-CO"/>
+        </w:rPr>
+        <w:t>d1</w:t>
+      </w:r>
+      <w:r>
+        <w:rPr>
+          <w:rFonts w:ascii="Consolas" w:eastAsia="Times New Roman" w:hAnsi="Consolas" w:cs="Times New Roman"/>
+          <w:color w:val="D4D4D4"/>
+          <w:sz w:val="21"/>
+          <w:szCs w:val="21"/>
+          <w:lang w:val="es-CO"/>
+        </w:rPr>
+        <w:t>*</w:t>
+      </w:r>
+      <w:r>
+        <w:rPr>
+          <w:rFonts w:ascii="Consolas" w:eastAsia="Times New Roman" w:hAnsi="Consolas" w:cs="Times New Roman"/>
+          <w:color w:val="9CDCFE"/>
+          <w:sz w:val="21"/>
+          <w:szCs w:val="21"/>
+          <w:lang w:val="es-CO"/>
+        </w:rPr>
+        <w:t>residuo</w:t>
+      </w:r>
+      <w:r>
+        <w:rPr>
+          <w:rFonts w:ascii="Consolas" w:eastAsia="Times New Roman" w:hAnsi="Consolas" w:cs="Times New Roman"/>
+          <w:color w:val="CCCCCC"/>
+          <w:sz w:val="21"/>
+          <w:szCs w:val="21"/>
+          <w:lang w:val="es-CO"/>
+        </w:rPr>
+        <w:t>));</w:t>
+      </w:r>
+    </w:p>
+    <w:p>
+      <w:pPr>
+        <w:shd w:val="clear" w:color="auto" w:fill="1F1F1F"/>
+        <w:spacing w:line="285" w:lineRule="atLeast"/>
+        <w:rPr>
+          <w:rFonts w:ascii="Consolas" w:eastAsia="Times New Roman" w:hAnsi="Consolas" w:cs="Times New Roman"/>
+          <w:color w:val="CCCCCC"/>
+          <w:sz w:val="21"/>
+          <w:szCs w:val="21"/>
+          <w:lang w:val="es-CO"/>
+        </w:rPr>
+      </w:pPr>
+      <w:proofErr w:type="gramStart"/>
+      <w:r>
+        <w:rPr>
+          <w:rFonts w:ascii="Consolas" w:eastAsia="Times New Roman" w:hAnsi="Consolas" w:cs="Times New Roman"/>
+          <w:color w:val="CCCCCC"/>
+          <w:sz w:val="21"/>
+          <w:szCs w:val="21"/>
+          <w:lang w:val="es-CO"/>
+        </w:rPr>
+        <w:t>}</w:t>
+      </w:r>
+      <w:proofErr w:type="spellStart"/>
+      <w:r>
+        <w:rPr>
+          <w:rFonts w:ascii="Consolas" w:eastAsia="Times New Roman" w:hAnsi="Consolas" w:cs="Times New Roman"/>
+          <w:color w:val="C586C0"/>
+          <w:sz w:val="21"/>
+          <w:szCs w:val="21"/>
+          <w:lang w:val="es-CO"/>
+        </w:rPr>
+        <w:t>else</w:t>
+      </w:r>
+      <w:proofErr w:type="spellEnd"/>
+      <w:proofErr w:type="gramEnd"/>
+      <w:r>
+        <w:rPr>
+          <w:rFonts w:ascii="Consolas" w:eastAsia="Times New Roman" w:hAnsi="Consolas" w:cs="Times New Roman"/>
+          <w:color w:val="CCCCCC"/>
+          <w:sz w:val="21"/>
+          <w:szCs w:val="21"/>
+          <w:lang w:val="es-CO"/>
+        </w:rPr>
+        <w:t>{</w:t>
+      </w:r>
+    </w:p>
+    <w:p>
+      <w:pPr>
+        <w:shd w:val="clear" w:color="auto" w:fill="1F1F1F"/>
+        <w:spacing w:line="285" w:lineRule="atLeast"/>
+        <w:rPr>
+          <w:rFonts w:ascii="Consolas" w:eastAsia="Times New Roman" w:hAnsi="Consolas" w:cs="Times New Roman"/>
+          <w:color w:val="CCCCCC"/>
+          <w:sz w:val="21"/>
+          <w:szCs w:val="21"/>
+          <w:lang w:val="es-CO"/>
+        </w:rPr>
+      </w:pPr>
+      <w:r>
+        <w:rPr>
+          <w:rFonts w:ascii="Consolas" w:eastAsia="Times New Roman" w:hAnsi="Consolas" w:cs="Times New Roman"/>
+          <w:color w:val="CCCCCC"/>
+          <w:sz w:val="21"/>
+          <w:szCs w:val="21"/>
+          <w:lang w:val="es-CO"/>
+        </w:rPr>
+        <w:t xml:space="preserve">    </w:t>
+      </w:r>
+      <w:proofErr w:type="gramStart"/>
+      <w:r>
+        <w:rPr>
+          <w:rFonts w:ascii="Consolas" w:eastAsia="Times New Roman" w:hAnsi="Consolas" w:cs="Times New Roman"/>
+          <w:color w:val="9CDCFE"/>
+          <w:sz w:val="21"/>
+          <w:szCs w:val="21"/>
+          <w:lang w:val="es-CO"/>
+        </w:rPr>
+        <w:t>console</w:t>
+      </w:r>
+      <w:r>
+        <w:rPr>
+          <w:rFonts w:ascii="Consolas" w:eastAsia="Times New Roman" w:hAnsi="Consolas" w:cs="Times New Roman"/>
+          <w:color w:val="CCCCCC"/>
+          <w:sz w:val="21"/>
+          <w:szCs w:val="21"/>
+          <w:lang w:val="es-CO"/>
+        </w:rPr>
+        <w:t>.</w:t>
+      </w:r>
+      <w:r>
+        <w:rPr>
+          <w:rFonts w:ascii="Consolas" w:eastAsia="Times New Roman" w:hAnsi="Consolas" w:cs="Times New Roman"/>
+          <w:color w:val="DCDCAA"/>
+          <w:sz w:val="21"/>
+          <w:szCs w:val="21"/>
+          <w:lang w:val="es-CO"/>
+        </w:rPr>
+        <w:t>log</w:t>
+      </w:r>
+      <w:r>
+        <w:rPr>
+          <w:rFonts w:ascii="Consolas" w:eastAsia="Times New Roman" w:hAnsi="Consolas" w:cs="Times New Roman"/>
+          <w:color w:val="CCCCCC"/>
+          <w:sz w:val="21"/>
+          <w:szCs w:val="21"/>
+          <w:lang w:val="es-CO"/>
+        </w:rPr>
+        <w:t>(</w:t>
+      </w:r>
+      <w:proofErr w:type="gramEnd"/>
+      <w:r>
+        <w:rPr>
+          <w:rFonts w:ascii="Consolas" w:eastAsia="Times New Roman" w:hAnsi="Consolas" w:cs="Times New Roman"/>
+          <w:color w:val="CE9178"/>
+          <w:sz w:val="21"/>
+          <w:szCs w:val="21"/>
+          <w:lang w:val="es-CO"/>
+        </w:rPr>
+        <w:t>'El valor no tiene: billetes de '</w:t>
+      </w:r>
+      <w:r>
+        <w:rPr>
+          <w:rFonts w:ascii="Consolas" w:eastAsia="Times New Roman" w:hAnsi="Consolas" w:cs="Times New Roman"/>
+          <w:color w:val="CCCCCC"/>
+          <w:sz w:val="21"/>
+          <w:szCs w:val="21"/>
+          <w:lang w:val="es-CO"/>
+        </w:rPr>
+        <w:t xml:space="preserve"> </w:t>
+      </w:r>
+      <w:r>
+        <w:rPr>
+          <w:rFonts w:ascii="Consolas" w:eastAsia="Times New Roman" w:hAnsi="Consolas" w:cs="Times New Roman"/>
+          <w:color w:val="D4D4D4"/>
+          <w:sz w:val="21"/>
+          <w:szCs w:val="21"/>
+          <w:lang w:val="es-CO"/>
+        </w:rPr>
+        <w:t>+</w:t>
+      </w:r>
+      <w:r>
+        <w:rPr>
+          <w:rFonts w:ascii="Consolas" w:eastAsia="Times New Roman" w:hAnsi="Consolas" w:cs="Times New Roman"/>
+          <w:color w:val="CCCCCC"/>
+          <w:sz w:val="21"/>
+          <w:szCs w:val="21"/>
+          <w:lang w:val="es-CO"/>
+        </w:rPr>
+        <w:t xml:space="preserve"> </w:t>
+      </w:r>
+      <w:r>
+        <w:rPr>
+          <w:rFonts w:ascii="Consolas" w:eastAsia="Times New Roman" w:hAnsi="Consolas" w:cs="Times New Roman"/>
+          <w:color w:val="4FC1FF"/>
+          <w:sz w:val="21"/>
+          <w:szCs w:val="21"/>
+          <w:lang w:val="es-CO"/>
+        </w:rPr>
+        <w:t>d1</w:t>
+      </w:r>
+      <w:r>
+        <w:rPr>
+          <w:rFonts w:ascii="Consolas" w:eastAsia="Times New Roman" w:hAnsi="Consolas" w:cs="Times New Roman"/>
+          <w:color w:val="CCCCCC"/>
+          <w:sz w:val="21"/>
+          <w:szCs w:val="21"/>
+          <w:lang w:val="es-CO"/>
+        </w:rPr>
+        <w:t>);</w:t>
+      </w:r>
+    </w:p>
+    <w:p>
+      <w:pPr>
+        <w:shd w:val="clear" w:color="auto" w:fill="1F1F1F"/>
+        <w:spacing w:line="285" w:lineRule="atLeast"/>
+        <w:rPr>
+          <w:rFonts w:ascii="Consolas" w:eastAsia="Times New Roman" w:hAnsi="Consolas" w:cs="Times New Roman"/>
+          <w:color w:val="CCCCCC"/>
+          <w:sz w:val="21"/>
+          <w:szCs w:val="21"/>
+          <w:lang w:val="es-CO"/>
+        </w:rPr>
+      </w:pPr>
+      <w:r>
+        <w:rPr>
+          <w:rFonts w:ascii="Consolas" w:eastAsia="Times New Roman" w:hAnsi="Consolas" w:cs="Times New Roman"/>
+          <w:color w:val="CCCCCC"/>
+          <w:sz w:val="21"/>
+          <w:szCs w:val="21"/>
+          <w:lang w:val="es-CO"/>
+        </w:rPr>
+        <w:t xml:space="preserve">    </w:t>
+      </w:r>
+      <w:r>
+        <w:rPr>
+          <w:rFonts w:ascii="Consolas" w:eastAsia="Times New Roman" w:hAnsi="Consolas" w:cs="Times New Roman"/>
+          <w:color w:val="9CDCFE"/>
+          <w:sz w:val="21"/>
+          <w:szCs w:val="21"/>
+          <w:lang w:val="es-CO"/>
+        </w:rPr>
+        <w:t>resultado</w:t>
+      </w:r>
+      <w:r>
+        <w:rPr>
+          <w:rFonts w:ascii="Consolas" w:eastAsia="Times New Roman" w:hAnsi="Consolas" w:cs="Times New Roman"/>
+          <w:color w:val="D4D4D4"/>
+          <w:sz w:val="21"/>
+          <w:szCs w:val="21"/>
+          <w:lang w:val="es-CO"/>
+        </w:rPr>
+        <w:t>=</w:t>
+      </w:r>
+      <w:r>
+        <w:rPr>
+          <w:rFonts w:ascii="Consolas" w:eastAsia="Times New Roman" w:hAnsi="Consolas" w:cs="Times New Roman"/>
+          <w:color w:val="9CDCFE"/>
+          <w:sz w:val="21"/>
+          <w:szCs w:val="21"/>
+          <w:lang w:val="es-CO"/>
+        </w:rPr>
+        <w:t>valor</w:t>
+      </w:r>
+      <w:r>
+        <w:rPr>
+          <w:rFonts w:ascii="Consolas" w:eastAsia="Times New Roman" w:hAnsi="Consolas" w:cs="Times New Roman"/>
+          <w:color w:val="CCCCCC"/>
+          <w:sz w:val="21"/>
+          <w:szCs w:val="21"/>
+          <w:lang w:val="es-CO"/>
+        </w:rPr>
+        <w:t>;</w:t>
+      </w:r>
+    </w:p>
+    <w:p>
+      <w:pPr>
+        <w:shd w:val="clear" w:color="auto" w:fill="1F1F1F"/>
+        <w:spacing w:line="285" w:lineRule="atLeast"/>
+        <w:rPr>
+          <w:rFonts w:ascii="Consolas" w:eastAsia="Times New Roman" w:hAnsi="Consolas" w:cs="Times New Roman"/>
+          <w:color w:val="CCCCCC"/>
+          <w:sz w:val="21"/>
+          <w:szCs w:val="21"/>
+          <w:lang w:val="es-CO"/>
+        </w:rPr>
+      </w:pPr>
+      <w:r>
+        <w:rPr>
+          <w:rFonts w:ascii="Consolas" w:eastAsia="Times New Roman" w:hAnsi="Consolas" w:cs="Times New Roman"/>
+          <w:color w:val="CCCCCC"/>
+          <w:sz w:val="21"/>
+          <w:szCs w:val="21"/>
+          <w:lang w:val="es-CO"/>
+        </w:rPr>
+        <w:t>}</w:t>
+      </w:r>
+    </w:p>
+    <w:p>
+      <w:pPr>
+        <w:shd w:val="clear" w:color="auto" w:fill="1F1F1F"/>
+        <w:spacing w:line="285" w:lineRule="atLeast"/>
+        <w:rPr>
+          <w:rFonts w:ascii="Consolas" w:eastAsia="Times New Roman" w:hAnsi="Consolas" w:cs="Times New Roman"/>
+          <w:color w:val="CCCCCC"/>
+          <w:sz w:val="21"/>
+          <w:szCs w:val="21"/>
+          <w:lang w:val="es-CO"/>
+        </w:rPr>
+      </w:pPr>
+      <w:r>
+        <w:rPr>
+          <w:rFonts w:ascii="Consolas" w:eastAsia="Times New Roman" w:hAnsi="Consolas" w:cs="Times New Roman"/>
+          <w:color w:val="9CDCFE"/>
+          <w:sz w:val="21"/>
+          <w:szCs w:val="21"/>
+          <w:lang w:val="es-CO"/>
+        </w:rPr>
+        <w:t>residuo1</w:t>
+      </w:r>
+      <w:r>
+        <w:rPr>
+          <w:rFonts w:ascii="Consolas" w:eastAsia="Times New Roman" w:hAnsi="Consolas" w:cs="Times New Roman"/>
+          <w:color w:val="D4D4D4"/>
+          <w:sz w:val="21"/>
+          <w:szCs w:val="21"/>
+          <w:lang w:val="es-CO"/>
+        </w:rPr>
+        <w:t>=</w:t>
+      </w:r>
+      <w:proofErr w:type="spellStart"/>
+      <w:r>
+        <w:rPr>
+          <w:rFonts w:ascii="Consolas" w:eastAsia="Times New Roman" w:hAnsi="Consolas" w:cs="Times New Roman"/>
+          <w:color w:val="9CDCFE"/>
+          <w:sz w:val="21"/>
+          <w:szCs w:val="21"/>
+          <w:lang w:val="es-CO"/>
+        </w:rPr>
+        <w:t>Math</w:t>
+      </w:r>
+      <w:r>
+        <w:rPr>
+          <w:rFonts w:ascii="Consolas" w:eastAsia="Times New Roman" w:hAnsi="Consolas" w:cs="Times New Roman"/>
+          <w:color w:val="CCCCCC"/>
+          <w:sz w:val="21"/>
+          <w:szCs w:val="21"/>
+          <w:lang w:val="es-CO"/>
+        </w:rPr>
+        <w:t>.</w:t>
+      </w:r>
+      <w:r>
+        <w:rPr>
+          <w:rFonts w:ascii="Consolas" w:eastAsia="Times New Roman" w:hAnsi="Consolas" w:cs="Times New Roman"/>
+          <w:color w:val="DCDCAA"/>
+          <w:sz w:val="21"/>
+          <w:szCs w:val="21"/>
+          <w:lang w:val="es-CO"/>
+        </w:rPr>
+        <w:t>trunc</w:t>
+      </w:r>
+      <w:proofErr w:type="spellEnd"/>
+      <w:r>
+        <w:rPr>
+          <w:rFonts w:ascii="Consolas" w:eastAsia="Times New Roman" w:hAnsi="Consolas" w:cs="Times New Roman"/>
+          <w:color w:val="CCCCCC"/>
+          <w:sz w:val="21"/>
+          <w:szCs w:val="21"/>
+          <w:lang w:val="es-CO"/>
+        </w:rPr>
+        <w:t>(</w:t>
+      </w:r>
+      <w:r>
+        <w:rPr>
+          <w:rFonts w:ascii="Consolas" w:eastAsia="Times New Roman" w:hAnsi="Consolas" w:cs="Times New Roman"/>
+          <w:color w:val="9CDCFE"/>
+          <w:sz w:val="21"/>
+          <w:szCs w:val="21"/>
+          <w:lang w:val="es-CO"/>
+        </w:rPr>
+        <w:t>resultado</w:t>
+      </w:r>
+      <w:r>
+        <w:rPr>
+          <w:rFonts w:ascii="Consolas" w:eastAsia="Times New Roman" w:hAnsi="Consolas" w:cs="Times New Roman"/>
+          <w:color w:val="D4D4D4"/>
+          <w:sz w:val="21"/>
+          <w:szCs w:val="21"/>
+          <w:lang w:val="es-CO"/>
+        </w:rPr>
+        <w:t>/</w:t>
+      </w:r>
+      <w:r>
+        <w:rPr>
+          <w:rFonts w:ascii="Consolas" w:eastAsia="Times New Roman" w:hAnsi="Consolas" w:cs="Times New Roman"/>
+          <w:color w:val="4FC1FF"/>
+          <w:sz w:val="21"/>
+          <w:szCs w:val="21"/>
+          <w:lang w:val="es-CO"/>
+        </w:rPr>
+        <w:t>d2</w:t>
+      </w:r>
+      <w:r>
+        <w:rPr>
+          <w:rFonts w:ascii="Consolas" w:eastAsia="Times New Roman" w:hAnsi="Consolas" w:cs="Times New Roman"/>
+          <w:color w:val="CCCCCC"/>
+          <w:sz w:val="21"/>
+          <w:szCs w:val="21"/>
+          <w:lang w:val="es-CO"/>
+        </w:rPr>
+        <w:t>);</w:t>
+      </w:r>
+    </w:p>
+    <w:p>
+      <w:pPr>
+        <w:shd w:val="clear" w:color="auto" w:fill="1F1F1F"/>
+        <w:spacing w:line="285" w:lineRule="atLeast"/>
+        <w:rPr>
+          <w:rFonts w:ascii="Consolas" w:eastAsia="Times New Roman" w:hAnsi="Consolas" w:cs="Times New Roman"/>
+          <w:color w:val="CCCCCC"/>
+          <w:sz w:val="21"/>
+          <w:szCs w:val="21"/>
+          <w:lang w:val="es-CO"/>
+        </w:rPr>
+      </w:pPr>
+      <w:proofErr w:type="spellStart"/>
+      <w:proofErr w:type="gramStart"/>
+      <w:r>
+        <w:rPr>
+          <w:rFonts w:ascii="Consolas" w:eastAsia="Times New Roman" w:hAnsi="Consolas" w:cs="Times New Roman"/>
+          <w:color w:val="C586C0"/>
+          <w:sz w:val="21"/>
+          <w:szCs w:val="21"/>
+          <w:lang w:val="es-CO"/>
+        </w:rPr>
+        <w:t>if</w:t>
+      </w:r>
+      <w:proofErr w:type="spellEnd"/>
+      <w:r>
+        <w:rPr>
+          <w:rFonts w:ascii="Consolas" w:eastAsia="Times New Roman" w:hAnsi="Consolas" w:cs="Times New Roman"/>
+          <w:color w:val="CCCCCC"/>
+          <w:sz w:val="21"/>
+          <w:szCs w:val="21"/>
+          <w:lang w:val="es-CO"/>
+        </w:rPr>
+        <w:t>(</w:t>
+      </w:r>
+      <w:proofErr w:type="gramEnd"/>
+      <w:r>
+        <w:rPr>
+          <w:rFonts w:ascii="Consolas" w:eastAsia="Times New Roman" w:hAnsi="Consolas" w:cs="Times New Roman"/>
+          <w:color w:val="9CDCFE"/>
+          <w:sz w:val="21"/>
+          <w:szCs w:val="21"/>
+          <w:lang w:val="es-CO"/>
+        </w:rPr>
+        <w:t>residuo1</w:t>
+      </w:r>
+      <w:r>
+        <w:rPr>
+          <w:rFonts w:ascii="Consolas" w:eastAsia="Times New Roman" w:hAnsi="Consolas" w:cs="Times New Roman"/>
+          <w:color w:val="CCCCCC"/>
+          <w:sz w:val="21"/>
+          <w:szCs w:val="21"/>
+          <w:lang w:val="es-CO"/>
+        </w:rPr>
+        <w:t xml:space="preserve"> </w:t>
+      </w:r>
+      <w:r>
+        <w:rPr>
+          <w:rFonts w:ascii="Consolas" w:eastAsia="Times New Roman" w:hAnsi="Consolas" w:cs="Times New Roman"/>
+          <w:color w:val="D4D4D4"/>
+          <w:sz w:val="21"/>
+          <w:szCs w:val="21"/>
+          <w:lang w:val="es-CO"/>
+        </w:rPr>
+        <w:t>&gt;=</w:t>
+      </w:r>
+      <w:r>
+        <w:rPr>
+          <w:rFonts w:ascii="Consolas" w:eastAsia="Times New Roman" w:hAnsi="Consolas" w:cs="Times New Roman"/>
+          <w:color w:val="CCCCCC"/>
+          <w:sz w:val="21"/>
+          <w:szCs w:val="21"/>
+          <w:lang w:val="es-CO"/>
+        </w:rPr>
+        <w:t xml:space="preserve"> </w:t>
+      </w:r>
+      <w:r>
+        <w:rPr>
+          <w:rFonts w:ascii="Consolas" w:eastAsia="Times New Roman" w:hAnsi="Consolas" w:cs="Times New Roman"/>
+          <w:color w:val="B5CEA8"/>
+          <w:sz w:val="21"/>
+          <w:szCs w:val="21"/>
+          <w:lang w:val="es-CO"/>
+        </w:rPr>
+        <w:t>0</w:t>
+      </w:r>
+      <w:r>
+        <w:rPr>
+          <w:rFonts w:ascii="Consolas" w:eastAsia="Times New Roman" w:hAnsi="Consolas" w:cs="Times New Roman"/>
+          <w:color w:val="CCCCCC"/>
+          <w:sz w:val="21"/>
+          <w:szCs w:val="21"/>
+          <w:lang w:val="es-CO"/>
+        </w:rPr>
+        <w:t>){</w:t>
+      </w:r>
+    </w:p>
+    <w:p>
+      <w:pPr>
+        <w:shd w:val="clear" w:color="auto" w:fill="1F1F1F"/>
+        <w:spacing w:line="285" w:lineRule="atLeast"/>
+        <w:rPr>
+          <w:rFonts w:ascii="Consolas" w:eastAsia="Times New Roman" w:hAnsi="Consolas" w:cs="Times New Roman"/>
+          <w:color w:val="CCCCCC"/>
+          <w:sz w:val="21"/>
+          <w:szCs w:val="21"/>
+          <w:lang w:val="es-CO"/>
+        </w:rPr>
+      </w:pPr>
+      <w:r>
+        <w:rPr>
+          <w:rFonts w:ascii="Consolas" w:eastAsia="Times New Roman" w:hAnsi="Consolas" w:cs="Times New Roman"/>
+          <w:color w:val="CCCCCC"/>
+          <w:sz w:val="21"/>
+          <w:szCs w:val="21"/>
+          <w:lang w:val="es-CO"/>
+        </w:rPr>
+        <w:t xml:space="preserve">    </w:t>
+      </w:r>
+      <w:proofErr w:type="gramStart"/>
+      <w:r>
+        <w:rPr>
+          <w:rFonts w:ascii="Consolas" w:eastAsia="Times New Roman" w:hAnsi="Consolas" w:cs="Times New Roman"/>
+          <w:color w:val="9CDCFE"/>
+          <w:sz w:val="21"/>
+          <w:szCs w:val="21"/>
+          <w:lang w:val="es-CO"/>
+        </w:rPr>
+        <w:t>console</w:t>
+      </w:r>
+      <w:r>
+        <w:rPr>
+          <w:rFonts w:ascii="Consolas" w:eastAsia="Times New Roman" w:hAnsi="Consolas" w:cs="Times New Roman"/>
+          <w:color w:val="CCCCCC"/>
+          <w:sz w:val="21"/>
+          <w:szCs w:val="21"/>
+          <w:lang w:val="es-CO"/>
+        </w:rPr>
+        <w:t>.</w:t>
+      </w:r>
+      <w:r>
+        <w:rPr>
+          <w:rFonts w:ascii="Consolas" w:eastAsia="Times New Roman" w:hAnsi="Consolas" w:cs="Times New Roman"/>
+          <w:color w:val="DCDCAA"/>
+          <w:sz w:val="21"/>
+          <w:szCs w:val="21"/>
+          <w:lang w:val="es-CO"/>
+        </w:rPr>
+        <w:t>log</w:t>
+      </w:r>
+      <w:r>
+        <w:rPr>
+          <w:rFonts w:ascii="Consolas" w:eastAsia="Times New Roman" w:hAnsi="Consolas" w:cs="Times New Roman"/>
+          <w:color w:val="CCCCCC"/>
+          <w:sz w:val="21"/>
+          <w:szCs w:val="21"/>
+          <w:lang w:val="es-CO"/>
+        </w:rPr>
+        <w:t>(</w:t>
+      </w:r>
+      <w:proofErr w:type="gramEnd"/>
+      <w:r>
+        <w:rPr>
+          <w:rFonts w:ascii="Consolas" w:eastAsia="Times New Roman" w:hAnsi="Consolas" w:cs="Times New Roman"/>
+          <w:color w:val="CE9178"/>
+          <w:sz w:val="21"/>
+          <w:szCs w:val="21"/>
+          <w:lang w:val="es-CO"/>
+        </w:rPr>
+        <w:t>'El valor tiene: '</w:t>
+      </w:r>
+      <w:r>
+        <w:rPr>
+          <w:rFonts w:ascii="Consolas" w:eastAsia="Times New Roman" w:hAnsi="Consolas" w:cs="Times New Roman"/>
+          <w:color w:val="D4D4D4"/>
+          <w:sz w:val="21"/>
+          <w:szCs w:val="21"/>
+          <w:lang w:val="es-CO"/>
+        </w:rPr>
+        <w:t>+</w:t>
+      </w:r>
+      <w:r>
+        <w:rPr>
+          <w:rFonts w:ascii="Consolas" w:eastAsia="Times New Roman" w:hAnsi="Consolas" w:cs="Times New Roman"/>
+          <w:color w:val="CCCCCC"/>
+          <w:sz w:val="21"/>
+          <w:szCs w:val="21"/>
+          <w:lang w:val="es-CO"/>
+        </w:rPr>
+        <w:t xml:space="preserve"> </w:t>
+      </w:r>
+      <w:r>
+        <w:rPr>
+          <w:rFonts w:ascii="Consolas" w:eastAsia="Times New Roman" w:hAnsi="Consolas" w:cs="Times New Roman"/>
+          <w:color w:val="9CDCFE"/>
+          <w:sz w:val="21"/>
+          <w:szCs w:val="21"/>
+          <w:lang w:val="es-CO"/>
+        </w:rPr>
+        <w:t>residuo1</w:t>
+      </w:r>
+      <w:r>
+        <w:rPr>
+          <w:rFonts w:ascii="Consolas" w:eastAsia="Times New Roman" w:hAnsi="Consolas" w:cs="Times New Roman"/>
+          <w:color w:val="CCCCCC"/>
+          <w:sz w:val="21"/>
+          <w:szCs w:val="21"/>
+          <w:lang w:val="es-CO"/>
+        </w:rPr>
+        <w:t xml:space="preserve"> </w:t>
+      </w:r>
+      <w:r>
+        <w:rPr>
+          <w:rFonts w:ascii="Consolas" w:eastAsia="Times New Roman" w:hAnsi="Consolas" w:cs="Times New Roman"/>
+          <w:color w:val="D4D4D4"/>
+          <w:sz w:val="21"/>
+          <w:szCs w:val="21"/>
+          <w:lang w:val="es-CO"/>
+        </w:rPr>
+        <w:t>+</w:t>
+      </w:r>
+      <w:r>
+        <w:rPr>
+          <w:rFonts w:ascii="Consolas" w:eastAsia="Times New Roman" w:hAnsi="Consolas" w:cs="Times New Roman"/>
+          <w:color w:val="CE9178"/>
+          <w:sz w:val="21"/>
+          <w:szCs w:val="21"/>
+          <w:lang w:val="es-CO"/>
+        </w:rPr>
+        <w:t>' billetes de denominación: '</w:t>
+      </w:r>
+      <w:r>
+        <w:rPr>
+          <w:rFonts w:ascii="Consolas" w:eastAsia="Times New Roman" w:hAnsi="Consolas" w:cs="Times New Roman"/>
+          <w:color w:val="CCCCCC"/>
+          <w:sz w:val="21"/>
+          <w:szCs w:val="21"/>
+          <w:lang w:val="es-CO"/>
+        </w:rPr>
+        <w:t xml:space="preserve"> </w:t>
+      </w:r>
+      <w:r>
+        <w:rPr>
+          <w:rFonts w:ascii="Consolas" w:eastAsia="Times New Roman" w:hAnsi="Consolas" w:cs="Times New Roman"/>
+          <w:color w:val="D4D4D4"/>
+          <w:sz w:val="21"/>
+          <w:szCs w:val="21"/>
+          <w:lang w:val="es-CO"/>
+        </w:rPr>
+        <w:t>+</w:t>
+      </w:r>
+      <w:r>
+        <w:rPr>
+          <w:rFonts w:ascii="Consolas" w:eastAsia="Times New Roman" w:hAnsi="Consolas" w:cs="Times New Roman"/>
+          <w:color w:val="CCCCCC"/>
+          <w:sz w:val="21"/>
+          <w:szCs w:val="21"/>
+          <w:lang w:val="es-CO"/>
+        </w:rPr>
+        <w:t xml:space="preserve"> </w:t>
+      </w:r>
+      <w:r>
+        <w:rPr>
+          <w:rFonts w:ascii="Consolas" w:eastAsia="Times New Roman" w:hAnsi="Consolas" w:cs="Times New Roman"/>
+          <w:color w:val="4FC1FF"/>
+          <w:sz w:val="21"/>
+          <w:szCs w:val="21"/>
+          <w:lang w:val="es-CO"/>
+        </w:rPr>
+        <w:t>d2</w:t>
+      </w:r>
+      <w:r>
+        <w:rPr>
+          <w:rFonts w:ascii="Consolas" w:eastAsia="Times New Roman" w:hAnsi="Consolas" w:cs="Times New Roman"/>
+          <w:color w:val="CCCCCC"/>
+          <w:sz w:val="21"/>
+          <w:szCs w:val="21"/>
+          <w:lang w:val="es-CO"/>
+        </w:rPr>
+        <w:t>);</w:t>
+      </w:r>
+    </w:p>
+    <w:p>
+      <w:pPr>
+        <w:shd w:val="clear" w:color="auto" w:fill="1F1F1F"/>
+        <w:spacing w:line="285" w:lineRule="atLeast"/>
+        <w:rPr>
+          <w:rFonts w:ascii="Consolas" w:eastAsia="Times New Roman" w:hAnsi="Consolas" w:cs="Times New Roman"/>
+          <w:color w:val="CCCCCC"/>
+          <w:sz w:val="21"/>
+          <w:szCs w:val="21"/>
+          <w:lang w:val="es-CO"/>
+        </w:rPr>
+      </w:pPr>
+      <w:r>
+        <w:rPr>
+          <w:rFonts w:ascii="Consolas" w:eastAsia="Times New Roman" w:hAnsi="Consolas" w:cs="Times New Roman"/>
+          <w:color w:val="CCCCCC"/>
+          <w:sz w:val="21"/>
+          <w:szCs w:val="21"/>
+          <w:lang w:val="es-CO"/>
+        </w:rPr>
+        <w:t xml:space="preserve">    </w:t>
+      </w:r>
+      <w:r>
+        <w:rPr>
+          <w:rFonts w:ascii="Consolas" w:eastAsia="Times New Roman" w:hAnsi="Consolas" w:cs="Times New Roman"/>
+          <w:color w:val="9CDCFE"/>
+          <w:sz w:val="21"/>
+          <w:szCs w:val="21"/>
+          <w:lang w:val="es-CO"/>
+        </w:rPr>
+        <w:t>resultado1</w:t>
+      </w:r>
+      <w:r>
+        <w:rPr>
+          <w:rFonts w:ascii="Consolas" w:eastAsia="Times New Roman" w:hAnsi="Consolas" w:cs="Times New Roman"/>
+          <w:color w:val="D4D4D4"/>
+          <w:sz w:val="21"/>
+          <w:szCs w:val="21"/>
+          <w:lang w:val="es-CO"/>
+        </w:rPr>
+        <w:t>=</w:t>
+      </w:r>
+      <w:r>
+        <w:rPr>
+          <w:rFonts w:ascii="Consolas" w:eastAsia="Times New Roman" w:hAnsi="Consolas" w:cs="Times New Roman"/>
+          <w:color w:val="CCCCCC"/>
+          <w:sz w:val="21"/>
+          <w:szCs w:val="21"/>
+          <w:lang w:val="es-CO"/>
+        </w:rPr>
+        <w:t>(</w:t>
+      </w:r>
+      <w:r>
+        <w:rPr>
+          <w:rFonts w:ascii="Consolas" w:eastAsia="Times New Roman" w:hAnsi="Consolas" w:cs="Times New Roman"/>
+          <w:color w:val="9CDCFE"/>
+          <w:sz w:val="21"/>
+          <w:szCs w:val="21"/>
+          <w:lang w:val="es-CO"/>
+        </w:rPr>
+        <w:t>resultado</w:t>
+      </w:r>
+      <w:r>
+        <w:rPr>
+          <w:rFonts w:ascii="Consolas" w:eastAsia="Times New Roman" w:hAnsi="Consolas" w:cs="Times New Roman"/>
+          <w:color w:val="D4D4D4"/>
+          <w:sz w:val="21"/>
+          <w:szCs w:val="21"/>
+          <w:lang w:val="es-CO"/>
+        </w:rPr>
+        <w:t>-</w:t>
+      </w:r>
+      <w:r>
+        <w:rPr>
+          <w:rFonts w:ascii="Consolas" w:eastAsia="Times New Roman" w:hAnsi="Consolas" w:cs="Times New Roman"/>
+          <w:color w:val="CCCCCC"/>
+          <w:sz w:val="21"/>
+          <w:szCs w:val="21"/>
+          <w:lang w:val="es-CO"/>
+        </w:rPr>
+        <w:t>(</w:t>
+      </w:r>
+      <w:r>
+        <w:rPr>
+          <w:rFonts w:ascii="Consolas" w:eastAsia="Times New Roman" w:hAnsi="Consolas" w:cs="Times New Roman"/>
+          <w:color w:val="4FC1FF"/>
+          <w:sz w:val="21"/>
+          <w:szCs w:val="21"/>
+          <w:lang w:val="es-CO"/>
+        </w:rPr>
+        <w:t>d2</w:t>
+      </w:r>
+      <w:r>
+        <w:rPr>
+          <w:rFonts w:ascii="Consolas" w:eastAsia="Times New Roman" w:hAnsi="Consolas" w:cs="Times New Roman"/>
+          <w:color w:val="D4D4D4"/>
+          <w:sz w:val="21"/>
+          <w:szCs w:val="21"/>
+          <w:lang w:val="es-CO"/>
+        </w:rPr>
+        <w:t>*</w:t>
+      </w:r>
+      <w:r>
+        <w:rPr>
+          <w:rFonts w:ascii="Consolas" w:eastAsia="Times New Roman" w:hAnsi="Consolas" w:cs="Times New Roman"/>
+          <w:color w:val="9CDCFE"/>
+          <w:sz w:val="21"/>
+          <w:szCs w:val="21"/>
+          <w:lang w:val="es-CO"/>
+        </w:rPr>
+        <w:t>residuo1</w:t>
+      </w:r>
+      <w:r>
+        <w:rPr>
+          <w:rFonts w:ascii="Consolas" w:eastAsia="Times New Roman" w:hAnsi="Consolas" w:cs="Times New Roman"/>
+          <w:color w:val="CCCCCC"/>
+          <w:sz w:val="21"/>
+          <w:szCs w:val="21"/>
+          <w:lang w:val="es-CO"/>
+        </w:rPr>
+        <w:t>));</w:t>
+      </w:r>
+    </w:p>
+    <w:p>
+      <w:pPr>
+        <w:shd w:val="clear" w:color="auto" w:fill="1F1F1F"/>
+        <w:spacing w:line="285" w:lineRule="atLeast"/>
+        <w:rPr>
+          <w:rFonts w:ascii="Consolas" w:eastAsia="Times New Roman" w:hAnsi="Consolas" w:cs="Times New Roman"/>
+          <w:color w:val="CCCCCC"/>
+          <w:sz w:val="21"/>
+          <w:szCs w:val="21"/>
+          <w:lang w:val="es-CO"/>
+        </w:rPr>
+      </w:pPr>
+      <w:proofErr w:type="gramStart"/>
+      <w:r>
+        <w:rPr>
+          <w:rFonts w:ascii="Consolas" w:eastAsia="Times New Roman" w:hAnsi="Consolas" w:cs="Times New Roman"/>
+          <w:color w:val="CCCCCC"/>
+          <w:sz w:val="21"/>
+          <w:szCs w:val="21"/>
+          <w:lang w:val="es-CO"/>
+        </w:rPr>
+        <w:t>}</w:t>
+      </w:r>
+      <w:proofErr w:type="spellStart"/>
+      <w:r>
+        <w:rPr>
+          <w:rFonts w:ascii="Consolas" w:eastAsia="Times New Roman" w:hAnsi="Consolas" w:cs="Times New Roman"/>
+          <w:color w:val="C586C0"/>
+          <w:sz w:val="21"/>
+          <w:szCs w:val="21"/>
+          <w:lang w:val="es-CO"/>
+        </w:rPr>
+        <w:t>else</w:t>
+      </w:r>
+      <w:proofErr w:type="spellEnd"/>
+      <w:proofErr w:type="gramEnd"/>
+      <w:r>
+        <w:rPr>
+          <w:rFonts w:ascii="Consolas" w:eastAsia="Times New Roman" w:hAnsi="Consolas" w:cs="Times New Roman"/>
+          <w:color w:val="CCCCCC"/>
+          <w:sz w:val="21"/>
+          <w:szCs w:val="21"/>
+          <w:lang w:val="es-CO"/>
+        </w:rPr>
+        <w:t>{</w:t>
+      </w:r>
+    </w:p>
+    <w:p>
+      <w:pPr>
+        <w:shd w:val="clear" w:color="auto" w:fill="1F1F1F"/>
+        <w:spacing w:line="285" w:lineRule="atLeast"/>
+        <w:rPr>
+          <w:rFonts w:ascii="Consolas" w:eastAsia="Times New Roman" w:hAnsi="Consolas" w:cs="Times New Roman"/>
+          <w:color w:val="CCCCCC"/>
+          <w:sz w:val="21"/>
+          <w:szCs w:val="21"/>
+          <w:lang w:val="es-CO"/>
+        </w:rPr>
+      </w:pPr>
+      <w:r>
+        <w:rPr>
+          <w:rFonts w:ascii="Consolas" w:eastAsia="Times New Roman" w:hAnsi="Consolas" w:cs="Times New Roman"/>
+          <w:color w:val="CCCCCC"/>
+          <w:sz w:val="21"/>
+          <w:szCs w:val="21"/>
+          <w:lang w:val="es-CO"/>
+        </w:rPr>
+        <w:t xml:space="preserve">    </w:t>
+      </w:r>
+      <w:proofErr w:type="gramStart"/>
+      <w:r>
+        <w:rPr>
+          <w:rFonts w:ascii="Consolas" w:eastAsia="Times New Roman" w:hAnsi="Consolas" w:cs="Times New Roman"/>
+          <w:color w:val="9CDCFE"/>
+          <w:sz w:val="21"/>
+          <w:szCs w:val="21"/>
+          <w:lang w:val="es-CO"/>
+        </w:rPr>
+        <w:t>console</w:t>
+      </w:r>
+      <w:r>
+        <w:rPr>
+          <w:rFonts w:ascii="Consolas" w:eastAsia="Times New Roman" w:hAnsi="Consolas" w:cs="Times New Roman"/>
+          <w:color w:val="CCCCCC"/>
+          <w:sz w:val="21"/>
+          <w:szCs w:val="21"/>
+          <w:lang w:val="es-CO"/>
+        </w:rPr>
+        <w:t>.</w:t>
+      </w:r>
+      <w:r>
+        <w:rPr>
+          <w:rFonts w:ascii="Consolas" w:eastAsia="Times New Roman" w:hAnsi="Consolas" w:cs="Times New Roman"/>
+          <w:color w:val="DCDCAA"/>
+          <w:sz w:val="21"/>
+          <w:szCs w:val="21"/>
+          <w:lang w:val="es-CO"/>
+        </w:rPr>
+        <w:t>log</w:t>
+      </w:r>
+      <w:r>
+        <w:rPr>
+          <w:rFonts w:ascii="Consolas" w:eastAsia="Times New Roman" w:hAnsi="Consolas" w:cs="Times New Roman"/>
+          <w:color w:val="CCCCCC"/>
+          <w:sz w:val="21"/>
+          <w:szCs w:val="21"/>
+          <w:lang w:val="es-CO"/>
+        </w:rPr>
+        <w:t>(</w:t>
+      </w:r>
+      <w:proofErr w:type="gramEnd"/>
+      <w:r>
+        <w:rPr>
+          <w:rFonts w:ascii="Consolas" w:eastAsia="Times New Roman" w:hAnsi="Consolas" w:cs="Times New Roman"/>
+          <w:color w:val="CE9178"/>
+          <w:sz w:val="21"/>
+          <w:szCs w:val="21"/>
+          <w:lang w:val="es-CO"/>
+        </w:rPr>
+        <w:t>'El valor no tiene billetes de denominación:'</w:t>
+      </w:r>
+      <w:r>
+        <w:rPr>
+          <w:rFonts w:ascii="Consolas" w:eastAsia="Times New Roman" w:hAnsi="Consolas" w:cs="Times New Roman"/>
+          <w:color w:val="CCCCCC"/>
+          <w:sz w:val="21"/>
+          <w:szCs w:val="21"/>
+          <w:lang w:val="es-CO"/>
+        </w:rPr>
+        <w:t xml:space="preserve"> </w:t>
+      </w:r>
+      <w:r>
+        <w:rPr>
+          <w:rFonts w:ascii="Consolas" w:eastAsia="Times New Roman" w:hAnsi="Consolas" w:cs="Times New Roman"/>
+          <w:color w:val="D4D4D4"/>
+          <w:sz w:val="21"/>
+          <w:szCs w:val="21"/>
+          <w:lang w:val="es-CO"/>
+        </w:rPr>
+        <w:t>+</w:t>
+      </w:r>
+      <w:r>
+        <w:rPr>
+          <w:rFonts w:ascii="Consolas" w:eastAsia="Times New Roman" w:hAnsi="Consolas" w:cs="Times New Roman"/>
+          <w:color w:val="CCCCCC"/>
+          <w:sz w:val="21"/>
+          <w:szCs w:val="21"/>
+          <w:lang w:val="es-CO"/>
+        </w:rPr>
+        <w:t xml:space="preserve"> </w:t>
+      </w:r>
+      <w:r>
+        <w:rPr>
+          <w:rFonts w:ascii="Consolas" w:eastAsia="Times New Roman" w:hAnsi="Consolas" w:cs="Times New Roman"/>
+          <w:color w:val="4FC1FF"/>
+          <w:sz w:val="21"/>
+          <w:szCs w:val="21"/>
+          <w:lang w:val="es-CO"/>
+        </w:rPr>
+        <w:t>d2</w:t>
+      </w:r>
+      <w:r>
+        <w:rPr>
+          <w:rFonts w:ascii="Consolas" w:eastAsia="Times New Roman" w:hAnsi="Consolas" w:cs="Times New Roman"/>
+          <w:color w:val="CCCCCC"/>
+          <w:sz w:val="21"/>
+          <w:szCs w:val="21"/>
+          <w:lang w:val="es-CO"/>
+        </w:rPr>
+        <w:t>);</w:t>
+      </w:r>
+    </w:p>
+    <w:p>
+      <w:pPr>
+        <w:shd w:val="clear" w:color="auto" w:fill="1F1F1F"/>
+        <w:spacing w:line="285" w:lineRule="atLeast"/>
+        <w:rPr>
+          <w:rFonts w:ascii="Consolas" w:eastAsia="Times New Roman" w:hAnsi="Consolas" w:cs="Times New Roman"/>
+          <w:color w:val="CCCCCC"/>
+          <w:sz w:val="21"/>
+          <w:szCs w:val="21"/>
+          <w:lang w:val="es-CO"/>
+        </w:rPr>
+      </w:pPr>
+      <w:r>
+        <w:rPr>
+          <w:rFonts w:ascii="Consolas" w:eastAsia="Times New Roman" w:hAnsi="Consolas" w:cs="Times New Roman"/>
+          <w:color w:val="CCCCCC"/>
+          <w:sz w:val="21"/>
+          <w:szCs w:val="21"/>
+          <w:lang w:val="es-CO"/>
+        </w:rPr>
+        <w:t xml:space="preserve">    </w:t>
+      </w:r>
+      <w:r>
+        <w:rPr>
+          <w:rFonts w:ascii="Consolas" w:eastAsia="Times New Roman" w:hAnsi="Consolas" w:cs="Times New Roman"/>
+          <w:color w:val="9CDCFE"/>
+          <w:sz w:val="21"/>
+          <w:szCs w:val="21"/>
+          <w:lang w:val="es-CO"/>
+        </w:rPr>
+        <w:t>resultado1</w:t>
+      </w:r>
+      <w:r>
+        <w:rPr>
+          <w:rFonts w:ascii="Consolas" w:eastAsia="Times New Roman" w:hAnsi="Consolas" w:cs="Times New Roman"/>
+          <w:color w:val="D4D4D4"/>
+          <w:sz w:val="21"/>
+          <w:szCs w:val="21"/>
+          <w:lang w:val="es-CO"/>
+        </w:rPr>
+        <w:t>=</w:t>
+      </w:r>
+      <w:r>
+        <w:rPr>
+          <w:rFonts w:ascii="Consolas" w:eastAsia="Times New Roman" w:hAnsi="Consolas" w:cs="Times New Roman"/>
+          <w:color w:val="9CDCFE"/>
+          <w:sz w:val="21"/>
+          <w:szCs w:val="21"/>
+          <w:lang w:val="es-CO"/>
+        </w:rPr>
+        <w:t>residuo1</w:t>
+      </w:r>
+      <w:r>
+        <w:rPr>
+          <w:rFonts w:ascii="Consolas" w:eastAsia="Times New Roman" w:hAnsi="Consolas" w:cs="Times New Roman"/>
+          <w:color w:val="CCCCCC"/>
+          <w:sz w:val="21"/>
+          <w:szCs w:val="21"/>
+          <w:lang w:val="es-CO"/>
+        </w:rPr>
+        <w:t>;</w:t>
+      </w:r>
+    </w:p>
+    <w:p>
+      <w:pPr>
+        <w:shd w:val="clear" w:color="auto" w:fill="1F1F1F"/>
+        <w:spacing w:line="285" w:lineRule="atLeast"/>
+        <w:rPr>
+          <w:rFonts w:ascii="Consolas" w:eastAsia="Times New Roman" w:hAnsi="Consolas" w:cs="Times New Roman"/>
+          <w:color w:val="CCCCCC"/>
+          <w:sz w:val="21"/>
+          <w:szCs w:val="21"/>
+          <w:lang w:val="es-CO"/>
+        </w:rPr>
+      </w:pPr>
+      <w:r>
+        <w:rPr>
+          <w:rFonts w:ascii="Consolas" w:eastAsia="Times New Roman" w:hAnsi="Consolas" w:cs="Times New Roman"/>
+          <w:color w:val="CCCCCC"/>
+          <w:sz w:val="21"/>
+          <w:szCs w:val="21"/>
+          <w:lang w:val="es-CO"/>
+        </w:rPr>
+        <w:t>}</w:t>
+      </w:r>
+    </w:p>
+    <w:p>
+      <w:pPr>
+        <w:shd w:val="clear" w:color="auto" w:fill="1F1F1F"/>
+        <w:spacing w:line="285" w:lineRule="atLeast"/>
+        <w:rPr>
+          <w:rFonts w:ascii="Consolas" w:eastAsia="Times New Roman" w:hAnsi="Consolas" w:cs="Times New Roman"/>
+          <w:color w:val="CCCCCC"/>
+          <w:sz w:val="21"/>
+          <w:szCs w:val="21"/>
+          <w:lang w:val="es-CO"/>
+        </w:rPr>
+      </w:pPr>
+      <w:r>
+        <w:rPr>
+          <w:rFonts w:ascii="Consolas" w:eastAsia="Times New Roman" w:hAnsi="Consolas" w:cs="Times New Roman"/>
+          <w:color w:val="9CDCFE"/>
+          <w:sz w:val="21"/>
+          <w:szCs w:val="21"/>
+          <w:lang w:val="es-CO"/>
+        </w:rPr>
+        <w:t>residuo2</w:t>
+      </w:r>
+      <w:r>
+        <w:rPr>
+          <w:rFonts w:ascii="Consolas" w:eastAsia="Times New Roman" w:hAnsi="Consolas" w:cs="Times New Roman"/>
+          <w:color w:val="D4D4D4"/>
+          <w:sz w:val="21"/>
+          <w:szCs w:val="21"/>
+          <w:lang w:val="es-CO"/>
+        </w:rPr>
+        <w:t>=</w:t>
+      </w:r>
+      <w:proofErr w:type="spellStart"/>
+      <w:r>
+        <w:rPr>
+          <w:rFonts w:ascii="Consolas" w:eastAsia="Times New Roman" w:hAnsi="Consolas" w:cs="Times New Roman"/>
+          <w:color w:val="9CDCFE"/>
+          <w:sz w:val="21"/>
+          <w:szCs w:val="21"/>
+          <w:lang w:val="es-CO"/>
+        </w:rPr>
+        <w:t>Math</w:t>
+      </w:r>
+      <w:r>
+        <w:rPr>
+          <w:rFonts w:ascii="Consolas" w:eastAsia="Times New Roman" w:hAnsi="Consolas" w:cs="Times New Roman"/>
+          <w:color w:val="CCCCCC"/>
+          <w:sz w:val="21"/>
+          <w:szCs w:val="21"/>
+          <w:lang w:val="es-CO"/>
+        </w:rPr>
+        <w:t>.</w:t>
+      </w:r>
+      <w:r>
+        <w:rPr>
+          <w:rFonts w:ascii="Consolas" w:eastAsia="Times New Roman" w:hAnsi="Consolas" w:cs="Times New Roman"/>
+          <w:color w:val="DCDCAA"/>
+          <w:sz w:val="21"/>
+          <w:szCs w:val="21"/>
+          <w:lang w:val="es-CO"/>
+        </w:rPr>
+        <w:t>trunc</w:t>
+      </w:r>
+      <w:proofErr w:type="spellEnd"/>
+      <w:r>
+        <w:rPr>
+          <w:rFonts w:ascii="Consolas" w:eastAsia="Times New Roman" w:hAnsi="Consolas" w:cs="Times New Roman"/>
+          <w:color w:val="CCCCCC"/>
+          <w:sz w:val="21"/>
+          <w:szCs w:val="21"/>
+          <w:lang w:val="es-CO"/>
+        </w:rPr>
+        <w:t>(</w:t>
+      </w:r>
+      <w:r>
+        <w:rPr>
+          <w:rFonts w:ascii="Consolas" w:eastAsia="Times New Roman" w:hAnsi="Consolas" w:cs="Times New Roman"/>
+          <w:color w:val="9CDCFE"/>
+          <w:sz w:val="21"/>
+          <w:szCs w:val="21"/>
+          <w:lang w:val="es-CO"/>
+        </w:rPr>
+        <w:t>resultado1</w:t>
+      </w:r>
+      <w:r>
+        <w:rPr>
+          <w:rFonts w:ascii="Consolas" w:eastAsia="Times New Roman" w:hAnsi="Consolas" w:cs="Times New Roman"/>
+          <w:color w:val="D4D4D4"/>
+          <w:sz w:val="21"/>
+          <w:szCs w:val="21"/>
+          <w:lang w:val="es-CO"/>
+        </w:rPr>
+        <w:t>/</w:t>
+      </w:r>
+      <w:r>
+        <w:rPr>
+          <w:rFonts w:ascii="Consolas" w:eastAsia="Times New Roman" w:hAnsi="Consolas" w:cs="Times New Roman"/>
+          <w:color w:val="4FC1FF"/>
+          <w:sz w:val="21"/>
+          <w:szCs w:val="21"/>
+          <w:lang w:val="es-CO"/>
+        </w:rPr>
+        <w:t>d3</w:t>
+      </w:r>
+      <w:r>
+        <w:rPr>
+          <w:rFonts w:ascii="Consolas" w:eastAsia="Times New Roman" w:hAnsi="Consolas" w:cs="Times New Roman"/>
+          <w:color w:val="CCCCCC"/>
+          <w:sz w:val="21"/>
+          <w:szCs w:val="21"/>
+          <w:lang w:val="es-CO"/>
+        </w:rPr>
+        <w:t>);</w:t>
+      </w:r>
+    </w:p>
+    <w:p>
+      <w:pPr>
+        <w:shd w:val="clear" w:color="auto" w:fill="1F1F1F"/>
+        <w:spacing w:line="285" w:lineRule="atLeast"/>
+        <w:rPr>
+          <w:rFonts w:ascii="Consolas" w:eastAsia="Times New Roman" w:hAnsi="Consolas" w:cs="Times New Roman"/>
+          <w:color w:val="CCCCCC"/>
+          <w:sz w:val="21"/>
+          <w:szCs w:val="21"/>
+          <w:lang w:val="es-CO"/>
+        </w:rPr>
+      </w:pPr>
+      <w:proofErr w:type="spellStart"/>
+      <w:proofErr w:type="gramStart"/>
+      <w:r>
+        <w:rPr>
+          <w:rFonts w:ascii="Consolas" w:eastAsia="Times New Roman" w:hAnsi="Consolas" w:cs="Times New Roman"/>
+          <w:color w:val="C586C0"/>
+          <w:sz w:val="21"/>
+          <w:szCs w:val="21"/>
+          <w:lang w:val="es-CO"/>
+        </w:rPr>
+        <w:t>if</w:t>
+      </w:r>
+      <w:proofErr w:type="spellEnd"/>
+      <w:r>
+        <w:rPr>
+          <w:rFonts w:ascii="Consolas" w:eastAsia="Times New Roman" w:hAnsi="Consolas" w:cs="Times New Roman"/>
+          <w:color w:val="CCCCCC"/>
+          <w:sz w:val="21"/>
+          <w:szCs w:val="21"/>
+          <w:lang w:val="es-CO"/>
+        </w:rPr>
+        <w:t>(</w:t>
+      </w:r>
+      <w:proofErr w:type="gramEnd"/>
+      <w:r>
+        <w:rPr>
+          <w:rFonts w:ascii="Consolas" w:eastAsia="Times New Roman" w:hAnsi="Consolas" w:cs="Times New Roman"/>
+          <w:color w:val="9CDCFE"/>
+          <w:sz w:val="21"/>
+          <w:szCs w:val="21"/>
+          <w:lang w:val="es-CO"/>
+        </w:rPr>
+        <w:t>residuo2</w:t>
+      </w:r>
+      <w:r>
+        <w:rPr>
+          <w:rFonts w:ascii="Consolas" w:eastAsia="Times New Roman" w:hAnsi="Consolas" w:cs="Times New Roman"/>
+          <w:color w:val="CCCCCC"/>
+          <w:sz w:val="21"/>
+          <w:szCs w:val="21"/>
+          <w:lang w:val="es-CO"/>
+        </w:rPr>
+        <w:t xml:space="preserve"> </w:t>
+      </w:r>
+      <w:r>
+        <w:rPr>
+          <w:rFonts w:ascii="Consolas" w:eastAsia="Times New Roman" w:hAnsi="Consolas" w:cs="Times New Roman"/>
+          <w:color w:val="D4D4D4"/>
+          <w:sz w:val="21"/>
+          <w:szCs w:val="21"/>
+          <w:lang w:val="es-CO"/>
+        </w:rPr>
+        <w:t>&gt;=</w:t>
+      </w:r>
+      <w:r>
+        <w:rPr>
+          <w:rFonts w:ascii="Consolas" w:eastAsia="Times New Roman" w:hAnsi="Consolas" w:cs="Times New Roman"/>
+          <w:color w:val="CCCCCC"/>
+          <w:sz w:val="21"/>
+          <w:szCs w:val="21"/>
+          <w:lang w:val="es-CO"/>
+        </w:rPr>
+        <w:t xml:space="preserve"> </w:t>
+      </w:r>
+      <w:r>
+        <w:rPr>
+          <w:rFonts w:ascii="Consolas" w:eastAsia="Times New Roman" w:hAnsi="Consolas" w:cs="Times New Roman"/>
+          <w:color w:val="B5CEA8"/>
+          <w:sz w:val="21"/>
+          <w:szCs w:val="21"/>
+          <w:lang w:val="es-CO"/>
+        </w:rPr>
+        <w:t>0</w:t>
+      </w:r>
+      <w:r>
+        <w:rPr>
+          <w:rFonts w:ascii="Consolas" w:eastAsia="Times New Roman" w:hAnsi="Consolas" w:cs="Times New Roman"/>
+          <w:color w:val="CCCCCC"/>
+          <w:sz w:val="21"/>
+          <w:szCs w:val="21"/>
+          <w:lang w:val="es-CO"/>
+        </w:rPr>
+        <w:t>){</w:t>
+      </w:r>
+    </w:p>
+    <w:p>
+      <w:pPr>
+        <w:shd w:val="clear" w:color="auto" w:fill="1F1F1F"/>
+        <w:spacing w:line="285" w:lineRule="atLeast"/>
+        <w:rPr>
+          <w:rFonts w:ascii="Consolas" w:eastAsia="Times New Roman" w:hAnsi="Consolas" w:cs="Times New Roman"/>
+          <w:color w:val="CCCCCC"/>
+          <w:sz w:val="21"/>
+          <w:szCs w:val="21"/>
+          <w:lang w:val="es-CO"/>
+        </w:rPr>
+      </w:pPr>
+      <w:r>
+        <w:rPr>
+          <w:rFonts w:ascii="Consolas" w:eastAsia="Times New Roman" w:hAnsi="Consolas" w:cs="Times New Roman"/>
+          <w:color w:val="CCCCCC"/>
+          <w:sz w:val="21"/>
+          <w:szCs w:val="21"/>
+          <w:lang w:val="es-CO"/>
+        </w:rPr>
+        <w:t xml:space="preserve">    </w:t>
+      </w:r>
+      <w:proofErr w:type="gramStart"/>
+      <w:r>
+        <w:rPr>
+          <w:rFonts w:ascii="Consolas" w:eastAsia="Times New Roman" w:hAnsi="Consolas" w:cs="Times New Roman"/>
+          <w:color w:val="9CDCFE"/>
+          <w:sz w:val="21"/>
+          <w:szCs w:val="21"/>
+          <w:lang w:val="es-CO"/>
+        </w:rPr>
+        <w:t>console</w:t>
+      </w:r>
+      <w:r>
+        <w:rPr>
+          <w:rFonts w:ascii="Consolas" w:eastAsia="Times New Roman" w:hAnsi="Consolas" w:cs="Times New Roman"/>
+          <w:color w:val="CCCCCC"/>
+          <w:sz w:val="21"/>
+          <w:szCs w:val="21"/>
+          <w:lang w:val="es-CO"/>
+        </w:rPr>
+        <w:t>.</w:t>
+      </w:r>
+      <w:r>
+        <w:rPr>
+          <w:rFonts w:ascii="Consolas" w:eastAsia="Times New Roman" w:hAnsi="Consolas" w:cs="Times New Roman"/>
+          <w:color w:val="DCDCAA"/>
+          <w:sz w:val="21"/>
+          <w:szCs w:val="21"/>
+          <w:lang w:val="es-CO"/>
+        </w:rPr>
+        <w:t>log</w:t>
+      </w:r>
+      <w:r>
+        <w:rPr>
+          <w:rFonts w:ascii="Consolas" w:eastAsia="Times New Roman" w:hAnsi="Consolas" w:cs="Times New Roman"/>
+          <w:color w:val="CCCCCC"/>
+          <w:sz w:val="21"/>
+          <w:szCs w:val="21"/>
+          <w:lang w:val="es-CO"/>
+        </w:rPr>
+        <w:t>(</w:t>
+      </w:r>
+      <w:proofErr w:type="gramEnd"/>
+      <w:r>
+        <w:rPr>
+          <w:rFonts w:ascii="Consolas" w:eastAsia="Times New Roman" w:hAnsi="Consolas" w:cs="Times New Roman"/>
+          <w:color w:val="CE9178"/>
+          <w:sz w:val="21"/>
+          <w:szCs w:val="21"/>
+          <w:lang w:val="es-CO"/>
+        </w:rPr>
+        <w:t>'El valor tiene: '</w:t>
+      </w:r>
+      <w:r>
+        <w:rPr>
+          <w:rFonts w:ascii="Consolas" w:eastAsia="Times New Roman" w:hAnsi="Consolas" w:cs="Times New Roman"/>
+          <w:color w:val="CCCCCC"/>
+          <w:sz w:val="21"/>
+          <w:szCs w:val="21"/>
+          <w:lang w:val="es-CO"/>
+        </w:rPr>
+        <w:t xml:space="preserve"> </w:t>
+      </w:r>
+      <w:r>
+        <w:rPr>
+          <w:rFonts w:ascii="Consolas" w:eastAsia="Times New Roman" w:hAnsi="Consolas" w:cs="Times New Roman"/>
+          <w:color w:val="D4D4D4"/>
+          <w:sz w:val="21"/>
+          <w:szCs w:val="21"/>
+          <w:lang w:val="es-CO"/>
+        </w:rPr>
+        <w:t>+</w:t>
+      </w:r>
+      <w:r>
+        <w:rPr>
+          <w:rFonts w:ascii="Consolas" w:eastAsia="Times New Roman" w:hAnsi="Consolas" w:cs="Times New Roman"/>
+          <w:color w:val="CCCCCC"/>
+          <w:sz w:val="21"/>
+          <w:szCs w:val="21"/>
+          <w:lang w:val="es-CO"/>
+        </w:rPr>
+        <w:t xml:space="preserve"> </w:t>
+      </w:r>
+      <w:r>
+        <w:rPr>
+          <w:rFonts w:ascii="Consolas" w:eastAsia="Times New Roman" w:hAnsi="Consolas" w:cs="Times New Roman"/>
+          <w:color w:val="9CDCFE"/>
+          <w:sz w:val="21"/>
+          <w:szCs w:val="21"/>
+          <w:lang w:val="es-CO"/>
+        </w:rPr>
+        <w:t>residuo2</w:t>
+      </w:r>
+      <w:r>
+        <w:rPr>
+          <w:rFonts w:ascii="Consolas" w:eastAsia="Times New Roman" w:hAnsi="Consolas" w:cs="Times New Roman"/>
+          <w:color w:val="CCCCCC"/>
+          <w:sz w:val="21"/>
+          <w:szCs w:val="21"/>
+          <w:lang w:val="es-CO"/>
+        </w:rPr>
+        <w:t xml:space="preserve"> </w:t>
+      </w:r>
+      <w:r>
+        <w:rPr>
+          <w:rFonts w:ascii="Consolas" w:eastAsia="Times New Roman" w:hAnsi="Consolas" w:cs="Times New Roman"/>
+          <w:color w:val="D4D4D4"/>
+          <w:sz w:val="21"/>
+          <w:szCs w:val="21"/>
+          <w:lang w:val="es-CO"/>
+        </w:rPr>
+        <w:t>+</w:t>
+      </w:r>
+      <w:r>
+        <w:rPr>
+          <w:rFonts w:ascii="Consolas" w:eastAsia="Times New Roman" w:hAnsi="Consolas" w:cs="Times New Roman"/>
+          <w:color w:val="CE9178"/>
+          <w:sz w:val="21"/>
+          <w:szCs w:val="21"/>
+          <w:lang w:val="es-CO"/>
+        </w:rPr>
+        <w:t>' billetes de denominación: '</w:t>
+      </w:r>
+      <w:r>
+        <w:rPr>
+          <w:rFonts w:ascii="Consolas" w:eastAsia="Times New Roman" w:hAnsi="Consolas" w:cs="Times New Roman"/>
+          <w:color w:val="CCCCCC"/>
+          <w:sz w:val="21"/>
+          <w:szCs w:val="21"/>
+          <w:lang w:val="es-CO"/>
+        </w:rPr>
+        <w:t xml:space="preserve"> </w:t>
+      </w:r>
+      <w:r>
+        <w:rPr>
+          <w:rFonts w:ascii="Consolas" w:eastAsia="Times New Roman" w:hAnsi="Consolas" w:cs="Times New Roman"/>
+          <w:color w:val="D4D4D4"/>
+          <w:sz w:val="21"/>
+          <w:szCs w:val="21"/>
+          <w:lang w:val="es-CO"/>
+        </w:rPr>
+        <w:t>+</w:t>
+      </w:r>
+      <w:r>
+        <w:rPr>
+          <w:rFonts w:ascii="Consolas" w:eastAsia="Times New Roman" w:hAnsi="Consolas" w:cs="Times New Roman"/>
+          <w:color w:val="CCCCCC"/>
+          <w:sz w:val="21"/>
+          <w:szCs w:val="21"/>
+          <w:lang w:val="es-CO"/>
+        </w:rPr>
+        <w:t xml:space="preserve"> </w:t>
+      </w:r>
+      <w:r>
+        <w:rPr>
+          <w:rFonts w:ascii="Consolas" w:eastAsia="Times New Roman" w:hAnsi="Consolas" w:cs="Times New Roman"/>
+          <w:color w:val="4FC1FF"/>
+          <w:sz w:val="21"/>
+          <w:szCs w:val="21"/>
+          <w:lang w:val="es-CO"/>
+        </w:rPr>
+        <w:t>d3</w:t>
+      </w:r>
+      <w:r>
+        <w:rPr>
+          <w:rFonts w:ascii="Consolas" w:eastAsia="Times New Roman" w:hAnsi="Consolas" w:cs="Times New Roman"/>
+          <w:color w:val="CCCCCC"/>
+          <w:sz w:val="21"/>
+          <w:szCs w:val="21"/>
+          <w:lang w:val="es-CO"/>
+        </w:rPr>
+        <w:t>);</w:t>
+      </w:r>
+    </w:p>
+    <w:p>
+      <w:pPr>
+        <w:shd w:val="clear" w:color="auto" w:fill="1F1F1F"/>
+        <w:spacing w:line="285" w:lineRule="atLeast"/>
+        <w:rPr>
+          <w:rFonts w:ascii="Consolas" w:eastAsia="Times New Roman" w:hAnsi="Consolas" w:cs="Times New Roman"/>
+          <w:color w:val="CCCCCC"/>
+          <w:sz w:val="21"/>
+          <w:szCs w:val="21"/>
+          <w:lang w:val="es-CO"/>
+        </w:rPr>
+      </w:pPr>
+      <w:r>
+        <w:rPr>
+          <w:rFonts w:ascii="Consolas" w:eastAsia="Times New Roman" w:hAnsi="Consolas" w:cs="Times New Roman"/>
+          <w:color w:val="CCCCCC"/>
+          <w:sz w:val="21"/>
+          <w:szCs w:val="21"/>
+          <w:lang w:val="es-CO"/>
+        </w:rPr>
+        <w:t xml:space="preserve">    </w:t>
+      </w:r>
+      <w:r>
+        <w:rPr>
+          <w:rFonts w:ascii="Consolas" w:eastAsia="Times New Roman" w:hAnsi="Consolas" w:cs="Times New Roman"/>
+          <w:color w:val="9CDCFE"/>
+          <w:sz w:val="21"/>
+          <w:szCs w:val="21"/>
+          <w:lang w:val="es-CO"/>
+        </w:rPr>
+        <w:t>resultado2</w:t>
+      </w:r>
+      <w:r>
+        <w:rPr>
+          <w:rFonts w:ascii="Consolas" w:eastAsia="Times New Roman" w:hAnsi="Consolas" w:cs="Times New Roman"/>
+          <w:color w:val="D4D4D4"/>
+          <w:sz w:val="21"/>
+          <w:szCs w:val="21"/>
+          <w:lang w:val="es-CO"/>
+        </w:rPr>
+        <w:t>=</w:t>
+      </w:r>
+      <w:r>
+        <w:rPr>
+          <w:rFonts w:ascii="Consolas" w:eastAsia="Times New Roman" w:hAnsi="Consolas" w:cs="Times New Roman"/>
+          <w:color w:val="CCCCCC"/>
+          <w:sz w:val="21"/>
+          <w:szCs w:val="21"/>
+          <w:lang w:val="es-CO"/>
+        </w:rPr>
+        <w:t>(</w:t>
+      </w:r>
+      <w:r>
+        <w:rPr>
+          <w:rFonts w:ascii="Consolas" w:eastAsia="Times New Roman" w:hAnsi="Consolas" w:cs="Times New Roman"/>
+          <w:color w:val="9CDCFE"/>
+          <w:sz w:val="21"/>
+          <w:szCs w:val="21"/>
+          <w:lang w:val="es-CO"/>
+        </w:rPr>
+        <w:t>resultado1</w:t>
+      </w:r>
+      <w:r>
+        <w:rPr>
+          <w:rFonts w:ascii="Consolas" w:eastAsia="Times New Roman" w:hAnsi="Consolas" w:cs="Times New Roman"/>
+          <w:color w:val="D4D4D4"/>
+          <w:sz w:val="21"/>
+          <w:szCs w:val="21"/>
+          <w:lang w:val="es-CO"/>
+        </w:rPr>
+        <w:t>-</w:t>
+      </w:r>
+      <w:r>
+        <w:rPr>
+          <w:rFonts w:ascii="Consolas" w:eastAsia="Times New Roman" w:hAnsi="Consolas" w:cs="Times New Roman"/>
+          <w:color w:val="CCCCCC"/>
+          <w:sz w:val="21"/>
+          <w:szCs w:val="21"/>
+          <w:lang w:val="es-CO"/>
+        </w:rPr>
+        <w:t>(</w:t>
+      </w:r>
+      <w:r>
+        <w:rPr>
+          <w:rFonts w:ascii="Consolas" w:eastAsia="Times New Roman" w:hAnsi="Consolas" w:cs="Times New Roman"/>
+          <w:color w:val="4FC1FF"/>
+          <w:sz w:val="21"/>
+          <w:szCs w:val="21"/>
+          <w:lang w:val="es-CO"/>
+        </w:rPr>
+        <w:t>d3</w:t>
+      </w:r>
+      <w:r>
+        <w:rPr>
+          <w:rFonts w:ascii="Consolas" w:eastAsia="Times New Roman" w:hAnsi="Consolas" w:cs="Times New Roman"/>
+          <w:color w:val="D4D4D4"/>
+          <w:sz w:val="21"/>
+          <w:szCs w:val="21"/>
+          <w:lang w:val="es-CO"/>
+        </w:rPr>
+        <w:t>*</w:t>
+      </w:r>
+      <w:r>
+        <w:rPr>
+          <w:rFonts w:ascii="Consolas" w:eastAsia="Times New Roman" w:hAnsi="Consolas" w:cs="Times New Roman"/>
+          <w:color w:val="9CDCFE"/>
+          <w:sz w:val="21"/>
+          <w:szCs w:val="21"/>
+          <w:lang w:val="es-CO"/>
+        </w:rPr>
+        <w:t>residuo2</w:t>
+      </w:r>
+      <w:r>
+        <w:rPr>
+          <w:rFonts w:ascii="Consolas" w:eastAsia="Times New Roman" w:hAnsi="Consolas" w:cs="Times New Roman"/>
+          <w:color w:val="CCCCCC"/>
+          <w:sz w:val="21"/>
+          <w:szCs w:val="21"/>
+          <w:lang w:val="es-CO"/>
+        </w:rPr>
+        <w:t>));</w:t>
+      </w:r>
+    </w:p>
+    <w:p>
+      <w:pPr>
+        <w:shd w:val="clear" w:color="auto" w:fill="1F1F1F"/>
+        <w:spacing w:line="285" w:lineRule="atLeast"/>
+        <w:rPr>
+          <w:rFonts w:ascii="Consolas" w:eastAsia="Times New Roman" w:hAnsi="Consolas" w:cs="Times New Roman"/>
+          <w:color w:val="CCCCCC"/>
+          <w:sz w:val="21"/>
+          <w:szCs w:val="21"/>
+          <w:lang w:val="es-CO"/>
+        </w:rPr>
+      </w:pPr>
+      <w:proofErr w:type="gramStart"/>
+      <w:r>
+        <w:rPr>
+          <w:rFonts w:ascii="Consolas" w:eastAsia="Times New Roman" w:hAnsi="Consolas" w:cs="Times New Roman"/>
+          <w:color w:val="CCCCCC"/>
+          <w:sz w:val="21"/>
+          <w:szCs w:val="21"/>
+          <w:lang w:val="es-CO"/>
+        </w:rPr>
+        <w:t>}</w:t>
+      </w:r>
+      <w:proofErr w:type="spellStart"/>
+      <w:r>
+        <w:rPr>
+          <w:rFonts w:ascii="Consolas" w:eastAsia="Times New Roman" w:hAnsi="Consolas" w:cs="Times New Roman"/>
+          <w:color w:val="C586C0"/>
+          <w:sz w:val="21"/>
+          <w:szCs w:val="21"/>
+          <w:lang w:val="es-CO"/>
+        </w:rPr>
+        <w:t>else</w:t>
+      </w:r>
+      <w:proofErr w:type="spellEnd"/>
+      <w:proofErr w:type="gramEnd"/>
+      <w:r>
+        <w:rPr>
+          <w:rFonts w:ascii="Consolas" w:eastAsia="Times New Roman" w:hAnsi="Consolas" w:cs="Times New Roman"/>
+          <w:color w:val="CCCCCC"/>
+          <w:sz w:val="21"/>
+          <w:szCs w:val="21"/>
+          <w:lang w:val="es-CO"/>
+        </w:rPr>
+        <w:t>{</w:t>
+      </w:r>
+    </w:p>
+    <w:p>
+      <w:pPr>
+        <w:shd w:val="clear" w:color="auto" w:fill="1F1F1F"/>
+        <w:spacing w:line="285" w:lineRule="atLeast"/>
+        <w:rPr>
+          <w:rFonts w:ascii="Consolas" w:eastAsia="Times New Roman" w:hAnsi="Consolas" w:cs="Times New Roman"/>
+          <w:color w:val="CCCCCC"/>
+          <w:sz w:val="21"/>
+          <w:szCs w:val="21"/>
+          <w:lang w:val="es-CO"/>
+        </w:rPr>
+      </w:pPr>
+      <w:r>
+        <w:rPr>
+          <w:rFonts w:ascii="Consolas" w:eastAsia="Times New Roman" w:hAnsi="Consolas" w:cs="Times New Roman"/>
+          <w:color w:val="CCCCCC"/>
+          <w:sz w:val="21"/>
+          <w:szCs w:val="21"/>
+          <w:lang w:val="es-CO"/>
+        </w:rPr>
+        <w:t xml:space="preserve">    </w:t>
+      </w:r>
+      <w:proofErr w:type="gramStart"/>
+      <w:r>
+        <w:rPr>
+          <w:rFonts w:ascii="Consolas" w:eastAsia="Times New Roman" w:hAnsi="Consolas" w:cs="Times New Roman"/>
+          <w:color w:val="9CDCFE"/>
+          <w:sz w:val="21"/>
+          <w:szCs w:val="21"/>
+          <w:lang w:val="es-CO"/>
+        </w:rPr>
+        <w:t>console</w:t>
+      </w:r>
+      <w:r>
+        <w:rPr>
+          <w:rFonts w:ascii="Consolas" w:eastAsia="Times New Roman" w:hAnsi="Consolas" w:cs="Times New Roman"/>
+          <w:color w:val="CCCCCC"/>
+          <w:sz w:val="21"/>
+          <w:szCs w:val="21"/>
+          <w:lang w:val="es-CO"/>
+        </w:rPr>
+        <w:t>.</w:t>
+      </w:r>
+      <w:r>
+        <w:rPr>
+          <w:rFonts w:ascii="Consolas" w:eastAsia="Times New Roman" w:hAnsi="Consolas" w:cs="Times New Roman"/>
+          <w:color w:val="DCDCAA"/>
+          <w:sz w:val="21"/>
+          <w:szCs w:val="21"/>
+          <w:lang w:val="es-CO"/>
+        </w:rPr>
+        <w:t>log</w:t>
+      </w:r>
+      <w:r>
+        <w:rPr>
+          <w:rFonts w:ascii="Consolas" w:eastAsia="Times New Roman" w:hAnsi="Consolas" w:cs="Times New Roman"/>
+          <w:color w:val="CCCCCC"/>
+          <w:sz w:val="21"/>
+          <w:szCs w:val="21"/>
+          <w:lang w:val="es-CO"/>
+        </w:rPr>
+        <w:t>(</w:t>
+      </w:r>
+      <w:proofErr w:type="gramEnd"/>
+      <w:r>
+        <w:rPr>
+          <w:rFonts w:ascii="Consolas" w:eastAsia="Times New Roman" w:hAnsi="Consolas" w:cs="Times New Roman"/>
+          <w:color w:val="CE9178"/>
+          <w:sz w:val="21"/>
+          <w:szCs w:val="21"/>
+          <w:lang w:val="es-CO"/>
+        </w:rPr>
+        <w:t>'El valor no tiene billetes de '</w:t>
+      </w:r>
+      <w:r>
+        <w:rPr>
+          <w:rFonts w:ascii="Consolas" w:eastAsia="Times New Roman" w:hAnsi="Consolas" w:cs="Times New Roman"/>
+          <w:color w:val="D4D4D4"/>
+          <w:sz w:val="21"/>
+          <w:szCs w:val="21"/>
+          <w:lang w:val="es-CO"/>
+        </w:rPr>
+        <w:t>+</w:t>
+      </w:r>
+      <w:r>
+        <w:rPr>
+          <w:rFonts w:ascii="Consolas" w:eastAsia="Times New Roman" w:hAnsi="Consolas" w:cs="Times New Roman"/>
+          <w:color w:val="4FC1FF"/>
+          <w:sz w:val="21"/>
+          <w:szCs w:val="21"/>
+          <w:lang w:val="es-CO"/>
+        </w:rPr>
+        <w:t>d3</w:t>
+      </w:r>
+      <w:r>
+        <w:rPr>
+          <w:rFonts w:ascii="Consolas" w:eastAsia="Times New Roman" w:hAnsi="Consolas" w:cs="Times New Roman"/>
+          <w:color w:val="CCCCCC"/>
+          <w:sz w:val="21"/>
+          <w:szCs w:val="21"/>
+          <w:lang w:val="es-CO"/>
+        </w:rPr>
+        <w:t xml:space="preserve"> );</w:t>
+      </w:r>
+    </w:p>
+    <w:p>
+      <w:pPr>
+        <w:shd w:val="clear" w:color="auto" w:fill="1F1F1F"/>
+        <w:spacing w:line="285" w:lineRule="atLeast"/>
+        <w:rPr>
+          <w:rFonts w:ascii="Consolas" w:eastAsia="Times New Roman" w:hAnsi="Consolas" w:cs="Times New Roman"/>
+          <w:color w:val="CCCCCC"/>
+          <w:sz w:val="21"/>
+          <w:szCs w:val="21"/>
+          <w:lang w:val="es-CO"/>
+        </w:rPr>
+      </w:pPr>
+      <w:r>
+        <w:rPr>
+          <w:rFonts w:ascii="Consolas" w:eastAsia="Times New Roman" w:hAnsi="Consolas" w:cs="Times New Roman"/>
+          <w:color w:val="CCCCCC"/>
+          <w:sz w:val="21"/>
+          <w:szCs w:val="21"/>
+          <w:lang w:val="es-CO"/>
+        </w:rPr>
+        <w:t>}</w:t>
+      </w:r>
+    </w:p>
+    <w:p>
+      <w:pPr>
+        <w:shd w:val="clear" w:color="auto" w:fill="1F1F1F"/>
+        <w:spacing w:line="285" w:lineRule="atLeast"/>
+        <w:rPr>
+          <w:rFonts w:ascii="Consolas" w:eastAsia="Times New Roman" w:hAnsi="Consolas" w:cs="Times New Roman"/>
+          <w:color w:val="CCCCCC"/>
+          <w:sz w:val="21"/>
+          <w:szCs w:val="21"/>
+          <w:lang w:val="es-CO"/>
+        </w:rPr>
+      </w:pPr>
+      <w:r>
+        <w:rPr>
+          <w:rFonts w:ascii="Consolas" w:eastAsia="Times New Roman" w:hAnsi="Consolas" w:cs="Times New Roman"/>
+          <w:color w:val="9CDCFE"/>
+          <w:sz w:val="21"/>
+          <w:szCs w:val="21"/>
+          <w:lang w:val="es-CO"/>
+        </w:rPr>
+        <w:t>residuo3</w:t>
+      </w:r>
+      <w:r>
+        <w:rPr>
+          <w:rFonts w:ascii="Consolas" w:eastAsia="Times New Roman" w:hAnsi="Consolas" w:cs="Times New Roman"/>
+          <w:color w:val="D4D4D4"/>
+          <w:sz w:val="21"/>
+          <w:szCs w:val="21"/>
+          <w:lang w:val="es-CO"/>
+        </w:rPr>
+        <w:t>=</w:t>
+      </w:r>
+      <w:proofErr w:type="spellStart"/>
+      <w:r>
+        <w:rPr>
+          <w:rFonts w:ascii="Consolas" w:eastAsia="Times New Roman" w:hAnsi="Consolas" w:cs="Times New Roman"/>
+          <w:color w:val="9CDCFE"/>
+          <w:sz w:val="21"/>
+          <w:szCs w:val="21"/>
+          <w:lang w:val="es-CO"/>
+        </w:rPr>
+        <w:t>Math</w:t>
+      </w:r>
+      <w:r>
+        <w:rPr>
+          <w:rFonts w:ascii="Consolas" w:eastAsia="Times New Roman" w:hAnsi="Consolas" w:cs="Times New Roman"/>
+          <w:color w:val="CCCCCC"/>
+          <w:sz w:val="21"/>
+          <w:szCs w:val="21"/>
+          <w:lang w:val="es-CO"/>
+        </w:rPr>
+        <w:t>.</w:t>
+      </w:r>
+      <w:r>
+        <w:rPr>
+          <w:rFonts w:ascii="Consolas" w:eastAsia="Times New Roman" w:hAnsi="Consolas" w:cs="Times New Roman"/>
+          <w:color w:val="DCDCAA"/>
+          <w:sz w:val="21"/>
+          <w:szCs w:val="21"/>
+          <w:lang w:val="es-CO"/>
+        </w:rPr>
+        <w:t>trunc</w:t>
+      </w:r>
+      <w:proofErr w:type="spellEnd"/>
+      <w:r>
+        <w:rPr>
+          <w:rFonts w:ascii="Consolas" w:eastAsia="Times New Roman" w:hAnsi="Consolas" w:cs="Times New Roman"/>
+          <w:color w:val="CCCCCC"/>
+          <w:sz w:val="21"/>
+          <w:szCs w:val="21"/>
+          <w:lang w:val="es-CO"/>
+        </w:rPr>
+        <w:t>(</w:t>
+      </w:r>
+      <w:r>
+        <w:rPr>
+          <w:rFonts w:ascii="Consolas" w:eastAsia="Times New Roman" w:hAnsi="Consolas" w:cs="Times New Roman"/>
+          <w:color w:val="9CDCFE"/>
+          <w:sz w:val="21"/>
+          <w:szCs w:val="21"/>
+          <w:lang w:val="es-CO"/>
+        </w:rPr>
+        <w:t>resultado2</w:t>
+      </w:r>
+      <w:r>
+        <w:rPr>
+          <w:rFonts w:ascii="Consolas" w:eastAsia="Times New Roman" w:hAnsi="Consolas" w:cs="Times New Roman"/>
+          <w:color w:val="D4D4D4"/>
+          <w:sz w:val="21"/>
+          <w:szCs w:val="21"/>
+          <w:lang w:val="es-CO"/>
+        </w:rPr>
+        <w:t>/</w:t>
+      </w:r>
+      <w:r>
+        <w:rPr>
+          <w:rFonts w:ascii="Consolas" w:eastAsia="Times New Roman" w:hAnsi="Consolas" w:cs="Times New Roman"/>
+          <w:color w:val="4FC1FF"/>
+          <w:sz w:val="21"/>
+          <w:szCs w:val="21"/>
+          <w:lang w:val="es-CO"/>
+        </w:rPr>
+        <w:t>d4</w:t>
+      </w:r>
+      <w:r>
+        <w:rPr>
+          <w:rFonts w:ascii="Consolas" w:eastAsia="Times New Roman" w:hAnsi="Consolas" w:cs="Times New Roman"/>
+          <w:color w:val="CCCCCC"/>
+          <w:sz w:val="21"/>
+          <w:szCs w:val="21"/>
+          <w:lang w:val="es-CO"/>
+        </w:rPr>
+        <w:t>);</w:t>
+      </w:r>
+    </w:p>
+    <w:p>
+      <w:pPr>
+        <w:shd w:val="clear" w:color="auto" w:fill="1F1F1F"/>
+        <w:spacing w:line="285" w:lineRule="atLeast"/>
+        <w:rPr>
+          <w:rFonts w:ascii="Consolas" w:eastAsia="Times New Roman" w:hAnsi="Consolas" w:cs="Times New Roman"/>
+          <w:color w:val="CCCCCC"/>
+          <w:sz w:val="21"/>
+          <w:szCs w:val="21"/>
+          <w:lang w:val="es-CO"/>
+        </w:rPr>
+      </w:pPr>
+      <w:proofErr w:type="spellStart"/>
+      <w:proofErr w:type="gramStart"/>
+      <w:r>
+        <w:rPr>
+          <w:rFonts w:ascii="Consolas" w:eastAsia="Times New Roman" w:hAnsi="Consolas" w:cs="Times New Roman"/>
+          <w:color w:val="C586C0"/>
+          <w:sz w:val="21"/>
+          <w:szCs w:val="21"/>
+          <w:lang w:val="es-CO"/>
+        </w:rPr>
+        <w:t>if</w:t>
+      </w:r>
+      <w:proofErr w:type="spellEnd"/>
+      <w:r>
+        <w:rPr>
+          <w:rFonts w:ascii="Consolas" w:eastAsia="Times New Roman" w:hAnsi="Consolas" w:cs="Times New Roman"/>
+          <w:color w:val="CCCCCC"/>
+          <w:sz w:val="21"/>
+          <w:szCs w:val="21"/>
+          <w:lang w:val="es-CO"/>
+        </w:rPr>
+        <w:t>(</w:t>
+      </w:r>
+      <w:proofErr w:type="gramEnd"/>
+      <w:r>
+        <w:rPr>
+          <w:rFonts w:ascii="Consolas" w:eastAsia="Times New Roman" w:hAnsi="Consolas" w:cs="Times New Roman"/>
+          <w:color w:val="9CDCFE"/>
+          <w:sz w:val="21"/>
+          <w:szCs w:val="21"/>
+          <w:lang w:val="es-CO"/>
+        </w:rPr>
+        <w:t>residuo3</w:t>
+      </w:r>
+      <w:r>
+        <w:rPr>
+          <w:rFonts w:ascii="Consolas" w:eastAsia="Times New Roman" w:hAnsi="Consolas" w:cs="Times New Roman"/>
+          <w:color w:val="CCCCCC"/>
+          <w:sz w:val="21"/>
+          <w:szCs w:val="21"/>
+          <w:lang w:val="es-CO"/>
+        </w:rPr>
+        <w:t xml:space="preserve"> </w:t>
+      </w:r>
+      <w:r>
+        <w:rPr>
+          <w:rFonts w:ascii="Consolas" w:eastAsia="Times New Roman" w:hAnsi="Consolas" w:cs="Times New Roman"/>
+          <w:color w:val="D4D4D4"/>
+          <w:sz w:val="21"/>
+          <w:szCs w:val="21"/>
+          <w:lang w:val="es-CO"/>
+        </w:rPr>
+        <w:t>&gt;=</w:t>
+      </w:r>
+      <w:r>
+        <w:rPr>
+          <w:rFonts w:ascii="Consolas" w:eastAsia="Times New Roman" w:hAnsi="Consolas" w:cs="Times New Roman"/>
+          <w:color w:val="B5CEA8"/>
+          <w:sz w:val="21"/>
+          <w:szCs w:val="21"/>
+          <w:lang w:val="es-CO"/>
+        </w:rPr>
+        <w:t>0</w:t>
+      </w:r>
+      <w:r>
+        <w:rPr>
+          <w:rFonts w:ascii="Consolas" w:eastAsia="Times New Roman" w:hAnsi="Consolas" w:cs="Times New Roman"/>
+          <w:color w:val="CCCCCC"/>
+          <w:sz w:val="21"/>
+          <w:szCs w:val="21"/>
+          <w:lang w:val="es-CO"/>
+        </w:rPr>
+        <w:t>){</w:t>
+      </w:r>
+    </w:p>
+    <w:p>
+      <w:pPr>
+        <w:shd w:val="clear" w:color="auto" w:fill="1F1F1F"/>
+        <w:spacing w:line="285" w:lineRule="atLeast"/>
+        <w:rPr>
+          <w:rFonts w:ascii="Consolas" w:eastAsia="Times New Roman" w:hAnsi="Consolas" w:cs="Times New Roman"/>
+          <w:color w:val="CCCCCC"/>
+          <w:sz w:val="21"/>
+          <w:szCs w:val="21"/>
+          <w:lang w:val="es-CO"/>
+        </w:rPr>
+      </w:pPr>
+      <w:r>
+        <w:rPr>
+          <w:rFonts w:ascii="Consolas" w:eastAsia="Times New Roman" w:hAnsi="Consolas" w:cs="Times New Roman"/>
+          <w:color w:val="CCCCCC"/>
+          <w:sz w:val="21"/>
+          <w:szCs w:val="21"/>
+          <w:lang w:val="es-CO"/>
+        </w:rPr>
+        <w:t xml:space="preserve">    </w:t>
+      </w:r>
+      <w:proofErr w:type="gramStart"/>
+      <w:r>
+        <w:rPr>
+          <w:rFonts w:ascii="Consolas" w:eastAsia="Times New Roman" w:hAnsi="Consolas" w:cs="Times New Roman"/>
+          <w:color w:val="9CDCFE"/>
+          <w:sz w:val="21"/>
+          <w:szCs w:val="21"/>
+          <w:lang w:val="es-CO"/>
+        </w:rPr>
+        <w:t>console</w:t>
+      </w:r>
+      <w:r>
+        <w:rPr>
+          <w:rFonts w:ascii="Consolas" w:eastAsia="Times New Roman" w:hAnsi="Consolas" w:cs="Times New Roman"/>
+          <w:color w:val="CCCCCC"/>
+          <w:sz w:val="21"/>
+          <w:szCs w:val="21"/>
+          <w:lang w:val="es-CO"/>
+        </w:rPr>
+        <w:t>.</w:t>
+      </w:r>
+      <w:r>
+        <w:rPr>
+          <w:rFonts w:ascii="Consolas" w:eastAsia="Times New Roman" w:hAnsi="Consolas" w:cs="Times New Roman"/>
+          <w:color w:val="DCDCAA"/>
+          <w:sz w:val="21"/>
+          <w:szCs w:val="21"/>
+          <w:lang w:val="es-CO"/>
+        </w:rPr>
+        <w:t>log</w:t>
+      </w:r>
+      <w:r>
+        <w:rPr>
+          <w:rFonts w:ascii="Consolas" w:eastAsia="Times New Roman" w:hAnsi="Consolas" w:cs="Times New Roman"/>
+          <w:color w:val="CCCCCC"/>
+          <w:sz w:val="21"/>
+          <w:szCs w:val="21"/>
+          <w:lang w:val="es-CO"/>
+        </w:rPr>
+        <w:t>(</w:t>
+      </w:r>
+      <w:proofErr w:type="gramEnd"/>
+      <w:r>
+        <w:rPr>
+          <w:rFonts w:ascii="Consolas" w:eastAsia="Times New Roman" w:hAnsi="Consolas" w:cs="Times New Roman"/>
+          <w:color w:val="CE9178"/>
+          <w:sz w:val="21"/>
+          <w:szCs w:val="21"/>
+          <w:lang w:val="es-CO"/>
+        </w:rPr>
+        <w:t>'El valor tiene: '</w:t>
+      </w:r>
+      <w:r>
+        <w:rPr>
+          <w:rFonts w:ascii="Consolas" w:eastAsia="Times New Roman" w:hAnsi="Consolas" w:cs="Times New Roman"/>
+          <w:color w:val="CCCCCC"/>
+          <w:sz w:val="21"/>
+          <w:szCs w:val="21"/>
+          <w:lang w:val="es-CO"/>
+        </w:rPr>
+        <w:t xml:space="preserve"> </w:t>
+      </w:r>
+      <w:r>
+        <w:rPr>
+          <w:rFonts w:ascii="Consolas" w:eastAsia="Times New Roman" w:hAnsi="Consolas" w:cs="Times New Roman"/>
+          <w:color w:val="D4D4D4"/>
+          <w:sz w:val="21"/>
+          <w:szCs w:val="21"/>
+          <w:lang w:val="es-CO"/>
+        </w:rPr>
+        <w:t>+</w:t>
+      </w:r>
+      <w:r>
+        <w:rPr>
+          <w:rFonts w:ascii="Consolas" w:eastAsia="Times New Roman" w:hAnsi="Consolas" w:cs="Times New Roman"/>
+          <w:color w:val="CCCCCC"/>
+          <w:sz w:val="21"/>
+          <w:szCs w:val="21"/>
+          <w:lang w:val="es-CO"/>
+        </w:rPr>
+        <w:t xml:space="preserve"> </w:t>
+      </w:r>
+      <w:r>
+        <w:rPr>
+          <w:rFonts w:ascii="Consolas" w:eastAsia="Times New Roman" w:hAnsi="Consolas" w:cs="Times New Roman"/>
+          <w:color w:val="9CDCFE"/>
+          <w:sz w:val="21"/>
+          <w:szCs w:val="21"/>
+          <w:lang w:val="es-CO"/>
+        </w:rPr>
+        <w:t>residuo3</w:t>
+      </w:r>
+      <w:r>
+        <w:rPr>
+          <w:rFonts w:ascii="Consolas" w:eastAsia="Times New Roman" w:hAnsi="Consolas" w:cs="Times New Roman"/>
+          <w:color w:val="CCCCCC"/>
+          <w:sz w:val="21"/>
+          <w:szCs w:val="21"/>
+          <w:lang w:val="es-CO"/>
+        </w:rPr>
+        <w:t xml:space="preserve"> </w:t>
+      </w:r>
+      <w:r>
+        <w:rPr>
+          <w:rFonts w:ascii="Consolas" w:eastAsia="Times New Roman" w:hAnsi="Consolas" w:cs="Times New Roman"/>
+          <w:color w:val="D4D4D4"/>
+          <w:sz w:val="21"/>
+          <w:szCs w:val="21"/>
+          <w:lang w:val="es-CO"/>
+        </w:rPr>
+        <w:t>+</w:t>
+      </w:r>
+      <w:r>
+        <w:rPr>
+          <w:rFonts w:ascii="Consolas" w:eastAsia="Times New Roman" w:hAnsi="Consolas" w:cs="Times New Roman"/>
+          <w:color w:val="CCCCCC"/>
+          <w:sz w:val="21"/>
+          <w:szCs w:val="21"/>
+          <w:lang w:val="es-CO"/>
+        </w:rPr>
+        <w:t xml:space="preserve"> </w:t>
+      </w:r>
+      <w:r>
+        <w:rPr>
+          <w:rFonts w:ascii="Consolas" w:eastAsia="Times New Roman" w:hAnsi="Consolas" w:cs="Times New Roman"/>
+          <w:color w:val="CE9178"/>
+          <w:sz w:val="21"/>
+          <w:szCs w:val="21"/>
+          <w:lang w:val="es-CO"/>
+        </w:rPr>
+        <w:t>' billetes de denominación: '</w:t>
+      </w:r>
+      <w:r>
+        <w:rPr>
+          <w:rFonts w:ascii="Consolas" w:eastAsia="Times New Roman" w:hAnsi="Consolas" w:cs="Times New Roman"/>
+          <w:color w:val="CCCCCC"/>
+          <w:sz w:val="21"/>
+          <w:szCs w:val="21"/>
+          <w:lang w:val="es-CO"/>
+        </w:rPr>
+        <w:t xml:space="preserve"> </w:t>
+      </w:r>
+      <w:bookmarkStart w:id="0" w:name="_GoBack"/>
+      <w:bookmarkEnd w:id="0"/>
+      <w:r>
+        <w:rPr>
+          <w:rFonts w:ascii="Consolas" w:eastAsia="Times New Roman" w:hAnsi="Consolas" w:cs="Times New Roman"/>
+          <w:color w:val="D4D4D4"/>
+          <w:sz w:val="21"/>
+          <w:szCs w:val="21"/>
+          <w:lang w:val="es-CO"/>
+        </w:rPr>
+        <w:t>+</w:t>
+      </w:r>
+      <w:r>
+        <w:rPr>
+          <w:rFonts w:ascii="Consolas" w:eastAsia="Times New Roman" w:hAnsi="Consolas" w:cs="Times New Roman"/>
+          <w:color w:val="CCCCCC"/>
+          <w:sz w:val="21"/>
+          <w:szCs w:val="21"/>
+          <w:lang w:val="es-CO"/>
+        </w:rPr>
+        <w:t xml:space="preserve"> </w:t>
+      </w:r>
+      <w:r>
+        <w:rPr>
+          <w:rFonts w:ascii="Consolas" w:eastAsia="Times New Roman" w:hAnsi="Consolas" w:cs="Times New Roman"/>
+          <w:color w:val="4FC1FF"/>
+          <w:sz w:val="21"/>
+          <w:szCs w:val="21"/>
+          <w:lang w:val="es-CO"/>
+        </w:rPr>
+        <w:t>d4</w:t>
+      </w:r>
+      <w:r>
+        <w:rPr>
+          <w:rFonts w:ascii="Consolas" w:eastAsia="Times New Roman" w:hAnsi="Consolas" w:cs="Times New Roman"/>
+          <w:color w:val="CCCCCC"/>
+          <w:sz w:val="21"/>
+          <w:szCs w:val="21"/>
+          <w:lang w:val="es-CO"/>
+        </w:rPr>
+        <w:t>);</w:t>
+      </w:r>
+    </w:p>
+    <w:p>
+      <w:pPr>
+        <w:shd w:val="clear" w:color="auto" w:fill="1F1F1F"/>
+        <w:spacing w:line="285" w:lineRule="atLeast"/>
+        <w:rPr>
+          <w:rFonts w:ascii="Consolas" w:eastAsia="Times New Roman" w:hAnsi="Consolas" w:cs="Times New Roman"/>
+          <w:color w:val="CCCCCC"/>
+          <w:sz w:val="21"/>
+          <w:szCs w:val="21"/>
+          <w:lang w:val="es-CO"/>
+        </w:rPr>
+      </w:pPr>
+      <w:r>
+        <w:rPr>
+          <w:rFonts w:ascii="Consolas" w:eastAsia="Times New Roman" w:hAnsi="Consolas" w:cs="Times New Roman"/>
+          <w:color w:val="CCCCCC"/>
+          <w:sz w:val="21"/>
+          <w:szCs w:val="21"/>
+          <w:lang w:val="es-CO"/>
+        </w:rPr>
+        <w:t xml:space="preserve">    </w:t>
+      </w:r>
+      <w:r>
+        <w:rPr>
+          <w:rFonts w:ascii="Consolas" w:eastAsia="Times New Roman" w:hAnsi="Consolas" w:cs="Times New Roman"/>
+          <w:color w:val="9CDCFE"/>
+          <w:sz w:val="21"/>
+          <w:szCs w:val="21"/>
+          <w:lang w:val="es-CO"/>
+        </w:rPr>
+        <w:t>resultado3</w:t>
+      </w:r>
+      <w:r>
+        <w:rPr>
+          <w:rFonts w:ascii="Consolas" w:eastAsia="Times New Roman" w:hAnsi="Consolas" w:cs="Times New Roman"/>
+          <w:color w:val="D4D4D4"/>
+          <w:sz w:val="21"/>
+          <w:szCs w:val="21"/>
+          <w:lang w:val="es-CO"/>
+        </w:rPr>
+        <w:t>=</w:t>
+      </w:r>
+      <w:r>
+        <w:rPr>
+          <w:rFonts w:ascii="Consolas" w:eastAsia="Times New Roman" w:hAnsi="Consolas" w:cs="Times New Roman"/>
+          <w:color w:val="CCCCCC"/>
+          <w:sz w:val="21"/>
+          <w:szCs w:val="21"/>
+          <w:lang w:val="es-CO"/>
+        </w:rPr>
+        <w:t>(</w:t>
+      </w:r>
+      <w:r>
+        <w:rPr>
+          <w:rFonts w:ascii="Consolas" w:eastAsia="Times New Roman" w:hAnsi="Consolas" w:cs="Times New Roman"/>
+          <w:color w:val="9CDCFE"/>
+          <w:sz w:val="21"/>
+          <w:szCs w:val="21"/>
+          <w:lang w:val="es-CO"/>
+        </w:rPr>
+        <w:t>resultado2</w:t>
+      </w:r>
+      <w:r>
+        <w:rPr>
+          <w:rFonts w:ascii="Consolas" w:eastAsia="Times New Roman" w:hAnsi="Consolas" w:cs="Times New Roman"/>
+          <w:color w:val="D4D4D4"/>
+          <w:sz w:val="21"/>
+          <w:szCs w:val="21"/>
+          <w:lang w:val="es-CO"/>
+        </w:rPr>
+        <w:t>-</w:t>
+      </w:r>
+      <w:r>
+        <w:rPr>
+          <w:rFonts w:ascii="Consolas" w:eastAsia="Times New Roman" w:hAnsi="Consolas" w:cs="Times New Roman"/>
+          <w:color w:val="CCCCCC"/>
+          <w:sz w:val="21"/>
+          <w:szCs w:val="21"/>
+          <w:lang w:val="es-CO"/>
+        </w:rPr>
+        <w:t>(</w:t>
+      </w:r>
+      <w:r>
+        <w:rPr>
+          <w:rFonts w:ascii="Consolas" w:eastAsia="Times New Roman" w:hAnsi="Consolas" w:cs="Times New Roman"/>
+          <w:color w:val="4FC1FF"/>
+          <w:sz w:val="21"/>
+          <w:szCs w:val="21"/>
+          <w:lang w:val="es-CO"/>
+        </w:rPr>
+        <w:t>d4</w:t>
+      </w:r>
+      <w:r>
+        <w:rPr>
+          <w:rFonts w:ascii="Consolas" w:eastAsia="Times New Roman" w:hAnsi="Consolas" w:cs="Times New Roman"/>
+          <w:color w:val="D4D4D4"/>
+          <w:sz w:val="21"/>
+          <w:szCs w:val="21"/>
+          <w:lang w:val="es-CO"/>
+        </w:rPr>
+        <w:t>*</w:t>
+      </w:r>
+      <w:r>
+        <w:rPr>
+          <w:rFonts w:ascii="Consolas" w:eastAsia="Times New Roman" w:hAnsi="Consolas" w:cs="Times New Roman"/>
+          <w:color w:val="9CDCFE"/>
+          <w:sz w:val="21"/>
+          <w:szCs w:val="21"/>
+          <w:lang w:val="es-CO"/>
+        </w:rPr>
+        <w:t>residuo3</w:t>
+      </w:r>
+      <w:r>
+        <w:rPr>
+          <w:rFonts w:ascii="Consolas" w:eastAsia="Times New Roman" w:hAnsi="Consolas" w:cs="Times New Roman"/>
+          <w:color w:val="CCCCCC"/>
+          <w:sz w:val="21"/>
+          <w:szCs w:val="21"/>
+          <w:lang w:val="es-CO"/>
+        </w:rPr>
+        <w:t>));</w:t>
+      </w:r>
+    </w:p>
+    <w:p>
+      <w:pPr>
+        <w:shd w:val="clear" w:color="auto" w:fill="1F1F1F"/>
+        <w:spacing w:line="285" w:lineRule="atLeast"/>
+        <w:rPr>
+          <w:rFonts w:ascii="Consolas" w:eastAsia="Times New Roman" w:hAnsi="Consolas" w:cs="Times New Roman"/>
+          <w:color w:val="CCCCCC"/>
+          <w:sz w:val="21"/>
+          <w:szCs w:val="21"/>
+          <w:lang w:val="es-CO"/>
+        </w:rPr>
+      </w:pPr>
+      <w:proofErr w:type="gramStart"/>
+      <w:r>
+        <w:rPr>
+          <w:rFonts w:ascii="Consolas" w:eastAsia="Times New Roman" w:hAnsi="Consolas" w:cs="Times New Roman"/>
+          <w:color w:val="CCCCCC"/>
+          <w:sz w:val="21"/>
+          <w:szCs w:val="21"/>
+          <w:lang w:val="es-CO"/>
+        </w:rPr>
+        <w:t>}</w:t>
+      </w:r>
+      <w:proofErr w:type="spellStart"/>
+      <w:r>
+        <w:rPr>
+          <w:rFonts w:ascii="Consolas" w:eastAsia="Times New Roman" w:hAnsi="Consolas" w:cs="Times New Roman"/>
+          <w:color w:val="C586C0"/>
+          <w:sz w:val="21"/>
+          <w:szCs w:val="21"/>
+          <w:lang w:val="es-CO"/>
+        </w:rPr>
+        <w:t>else</w:t>
+      </w:r>
+      <w:proofErr w:type="spellEnd"/>
+      <w:proofErr w:type="gramEnd"/>
+      <w:r>
+        <w:rPr>
+          <w:rFonts w:ascii="Consolas" w:eastAsia="Times New Roman" w:hAnsi="Consolas" w:cs="Times New Roman"/>
+          <w:color w:val="CCCCCC"/>
+          <w:sz w:val="21"/>
+          <w:szCs w:val="21"/>
+          <w:lang w:val="es-CO"/>
+        </w:rPr>
+        <w:t>{</w:t>
+      </w:r>
+    </w:p>
+    <w:p>
+      <w:pPr>
+        <w:shd w:val="clear" w:color="auto" w:fill="1F1F1F"/>
+        <w:spacing w:line="285" w:lineRule="atLeast"/>
+        <w:rPr>
+          <w:rFonts w:ascii="Consolas" w:eastAsia="Times New Roman" w:hAnsi="Consolas" w:cs="Times New Roman"/>
+          <w:color w:val="CCCCCC"/>
+          <w:sz w:val="21"/>
+          <w:szCs w:val="21"/>
+          <w:lang w:val="es-CO"/>
+        </w:rPr>
+      </w:pPr>
+      <w:r>
+        <w:rPr>
+          <w:rFonts w:ascii="Consolas" w:eastAsia="Times New Roman" w:hAnsi="Consolas" w:cs="Times New Roman"/>
+          <w:color w:val="CCCCCC"/>
+          <w:sz w:val="21"/>
+          <w:szCs w:val="21"/>
+          <w:lang w:val="es-CO"/>
+        </w:rPr>
+        <w:t xml:space="preserve">    </w:t>
+      </w:r>
+      <w:proofErr w:type="gramStart"/>
+      <w:r>
+        <w:rPr>
+          <w:rFonts w:ascii="Consolas" w:eastAsia="Times New Roman" w:hAnsi="Consolas" w:cs="Times New Roman"/>
+          <w:color w:val="9CDCFE"/>
+          <w:sz w:val="21"/>
+          <w:szCs w:val="21"/>
+          <w:lang w:val="es-CO"/>
+        </w:rPr>
+        <w:t>console</w:t>
+      </w:r>
+      <w:r>
+        <w:rPr>
+          <w:rFonts w:ascii="Consolas" w:eastAsia="Times New Roman" w:hAnsi="Consolas" w:cs="Times New Roman"/>
+          <w:color w:val="CCCCCC"/>
+          <w:sz w:val="21"/>
+          <w:szCs w:val="21"/>
+          <w:lang w:val="es-CO"/>
+        </w:rPr>
+        <w:t>.</w:t>
+      </w:r>
+      <w:r>
+        <w:rPr>
+          <w:rFonts w:ascii="Consolas" w:eastAsia="Times New Roman" w:hAnsi="Consolas" w:cs="Times New Roman"/>
+          <w:color w:val="DCDCAA"/>
+          <w:sz w:val="21"/>
+          <w:szCs w:val="21"/>
+          <w:lang w:val="es-CO"/>
+        </w:rPr>
+        <w:t>log</w:t>
+      </w:r>
+      <w:r>
+        <w:rPr>
+          <w:rFonts w:ascii="Consolas" w:eastAsia="Times New Roman" w:hAnsi="Consolas" w:cs="Times New Roman"/>
+          <w:color w:val="CCCCCC"/>
+          <w:sz w:val="21"/>
+          <w:szCs w:val="21"/>
+          <w:lang w:val="es-CO"/>
+        </w:rPr>
+        <w:t>(</w:t>
+      </w:r>
+      <w:proofErr w:type="gramEnd"/>
+      <w:r>
+        <w:rPr>
+          <w:rFonts w:ascii="Consolas" w:eastAsia="Times New Roman" w:hAnsi="Consolas" w:cs="Times New Roman"/>
+          <w:color w:val="CE9178"/>
+          <w:sz w:val="21"/>
+          <w:szCs w:val="21"/>
+          <w:lang w:val="es-CO"/>
+        </w:rPr>
+        <w:t>'El valor no tiene billetes de denominación: '</w:t>
+      </w:r>
+      <w:r>
+        <w:rPr>
+          <w:rFonts w:ascii="Consolas" w:eastAsia="Times New Roman" w:hAnsi="Consolas" w:cs="Times New Roman"/>
+          <w:color w:val="CCCCCC"/>
+          <w:sz w:val="21"/>
+          <w:szCs w:val="21"/>
+          <w:lang w:val="es-CO"/>
+        </w:rPr>
+        <w:t xml:space="preserve"> </w:t>
+      </w:r>
+      <w:r>
+        <w:rPr>
+          <w:rFonts w:ascii="Consolas" w:eastAsia="Times New Roman" w:hAnsi="Consolas" w:cs="Times New Roman"/>
+          <w:color w:val="D4D4D4"/>
+          <w:sz w:val="21"/>
+          <w:szCs w:val="21"/>
+          <w:lang w:val="es-CO"/>
+        </w:rPr>
+        <w:t>+</w:t>
+      </w:r>
+      <w:r>
+        <w:rPr>
+          <w:rFonts w:ascii="Consolas" w:eastAsia="Times New Roman" w:hAnsi="Consolas" w:cs="Times New Roman"/>
+          <w:color w:val="CCCCCC"/>
+          <w:sz w:val="21"/>
+          <w:szCs w:val="21"/>
+          <w:lang w:val="es-CO"/>
+        </w:rPr>
+        <w:t xml:space="preserve"> </w:t>
+      </w:r>
+      <w:r>
+        <w:rPr>
+          <w:rFonts w:ascii="Consolas" w:eastAsia="Times New Roman" w:hAnsi="Consolas" w:cs="Times New Roman"/>
+          <w:color w:val="4FC1FF"/>
+          <w:sz w:val="21"/>
+          <w:szCs w:val="21"/>
+          <w:lang w:val="es-CO"/>
+        </w:rPr>
+        <w:t>d4</w:t>
+      </w:r>
+      <w:r>
+        <w:rPr>
+          <w:rFonts w:ascii="Consolas" w:eastAsia="Times New Roman" w:hAnsi="Consolas" w:cs="Times New Roman"/>
+          <w:color w:val="CCCCCC"/>
+          <w:sz w:val="21"/>
+          <w:szCs w:val="21"/>
+          <w:lang w:val="es-CO"/>
+        </w:rPr>
+        <w:t>);</w:t>
+      </w:r>
+    </w:p>
+    <w:p>
+      <w:pPr>
+        <w:shd w:val="clear" w:color="auto" w:fill="1F1F1F"/>
+        <w:spacing w:line="285" w:lineRule="atLeast"/>
+        <w:rPr>
+          <w:rFonts w:ascii="Consolas" w:eastAsia="Times New Roman" w:hAnsi="Consolas" w:cs="Times New Roman"/>
+          <w:color w:val="CCCCCC"/>
+          <w:sz w:val="21"/>
+          <w:szCs w:val="21"/>
+          <w:lang w:val="es-CO"/>
+        </w:rPr>
+      </w:pPr>
+      <w:r>
+        <w:rPr>
+          <w:rFonts w:ascii="Consolas" w:eastAsia="Times New Roman" w:hAnsi="Consolas" w:cs="Times New Roman"/>
+          <w:color w:val="CCCCCC"/>
+          <w:sz w:val="21"/>
+          <w:szCs w:val="21"/>
+          <w:lang w:val="es-CO"/>
+        </w:rPr>
+        <w:t>}</w:t>
+      </w:r>
+    </w:p>
+    <w:p>
+      <w:pPr>
+        <w:ind w:left="720"/>
+      </w:pPr>
+    </w:p>
+    <w:p>
+      <w:r>
+        <w:rPr>
+          <w:b/>
+        </w:rPr>
+        <w:t>Alumna</w:t>
+      </w:r>
+      <w:r>
+        <w:t>: Andrea Yisseth Zarate Castañeda</w:t>
+      </w:r>
+    </w:p>
+    <w:p>
+      <w:pPr>
+        <w:ind w:left="720"/>
+      </w:pPr>
     </w:p>
     <w:p>
       <w:pPr>
@@ -4830,6 +10271,119 @@
     </w:lvl>
   </w:abstractNum>
   <w:abstractNum w:abstractNumId="3" w15:restartNumberingAfterBreak="0">
+    <w:nsid w:val="43A3090E"/>
+    <w:multiLevelType w:val="hybridMultilevel"/>
+    <w:tmpl w:val="FC2CABF4"/>
+    <w:lvl w:ilvl="0" w:tplc="240A0001">
+      <w:start w:val="1"/>
+      <w:numFmt w:val="bullet"/>
+      <w:lvlText w:val=""/>
+      <w:lvlJc w:val="left"/>
+      <w:pPr>
+        <w:ind w:left="720" w:hanging="360"/>
+      </w:pPr>
+      <w:rPr>
+        <w:rFonts w:ascii="Symbol" w:hAnsi="Symbol" w:hint="default"/>
+      </w:rPr>
+    </w:lvl>
+    <w:lvl w:ilvl="1" w:tplc="240A0003" w:tentative="1">
+      <w:start w:val="1"/>
+      <w:numFmt w:val="bullet"/>
+      <w:lvlText w:val="o"/>
+      <w:lvlJc w:val="left"/>
+      <w:pPr>
+        <w:ind w:left="1440" w:hanging="360"/>
+      </w:pPr>
+      <w:rPr>
+        <w:rFonts w:ascii="Courier New" w:hAnsi="Courier New" w:cs="Courier New" w:hint="default"/>
+      </w:rPr>
+    </w:lvl>
+    <w:lvl w:ilvl="2" w:tplc="240A0005" w:tentative="1">
+      <w:start w:val="1"/>
+      <w:numFmt w:val="bullet"/>
+      <w:lvlText w:val=""/>
+      <w:lvlJc w:val="left"/>
+      <w:pPr>
+        <w:ind w:left="2160" w:hanging="360"/>
+      </w:pPr>
+      <w:rPr>
+        <w:rFonts w:ascii="Wingdings" w:hAnsi="Wingdings" w:hint="default"/>
+      </w:rPr>
+    </w:lvl>
+    <w:lvl w:ilvl="3" w:tplc="240A0001" w:tentative="1">
+      <w:start w:val="1"/>
+      <w:numFmt w:val="bullet"/>
+      <w:lvlText w:val=""/>
+      <w:lvlJc w:val="left"/>
+      <w:pPr>
+        <w:ind w:left="2880" w:hanging="360"/>
+      </w:pPr>
+      <w:rPr>
+        <w:rFonts w:ascii="Symbol" w:hAnsi="Symbol" w:hint="default"/>
+      </w:rPr>
+    </w:lvl>
+    <w:lvl w:ilvl="4" w:tplc="240A0003" w:tentative="1">
+      <w:start w:val="1"/>
+      <w:numFmt w:val="bullet"/>
+      <w:lvlText w:val="o"/>
+      <w:lvlJc w:val="left"/>
+      <w:pPr>
+        <w:ind w:left="3600" w:hanging="360"/>
+      </w:pPr>
+      <w:rPr>
+        <w:rFonts w:ascii="Courier New" w:hAnsi="Courier New" w:cs="Courier New" w:hint="default"/>
+      </w:rPr>
+    </w:lvl>
+    <w:lvl w:ilvl="5" w:tplc="240A0005" w:tentative="1">
+      <w:start w:val="1"/>
+      <w:numFmt w:val="bullet"/>
+      <w:lvlText w:val=""/>
+      <w:lvlJc w:val="left"/>
+      <w:pPr>
+        <w:ind w:left="4320" w:hanging="360"/>
+      </w:pPr>
+      <w:rPr>
+        <w:rFonts w:ascii="Wingdings" w:hAnsi="Wingdings" w:hint="default"/>
+      </w:rPr>
+    </w:lvl>
+    <w:lvl w:ilvl="6" w:tplc="240A0001" w:tentative="1">
+      <w:start w:val="1"/>
+      <w:numFmt w:val="bullet"/>
+      <w:lvlText w:val=""/>
+      <w:lvlJc w:val="left"/>
+      <w:pPr>
+        <w:ind w:left="5040" w:hanging="360"/>
+      </w:pPr>
+      <w:rPr>
+        <w:rFonts w:ascii="Symbol" w:hAnsi="Symbol" w:hint="default"/>
+      </w:rPr>
+    </w:lvl>
+    <w:lvl w:ilvl="7" w:tplc="240A0003" w:tentative="1">
+      <w:start w:val="1"/>
+      <w:numFmt w:val="bullet"/>
+      <w:lvlText w:val="o"/>
+      <w:lvlJc w:val="left"/>
+      <w:pPr>
+        <w:ind w:left="5760" w:hanging="360"/>
+      </w:pPr>
+      <w:rPr>
+        <w:rFonts w:ascii="Courier New" w:hAnsi="Courier New" w:cs="Courier New" w:hint="default"/>
+      </w:rPr>
+    </w:lvl>
+    <w:lvl w:ilvl="8" w:tplc="240A0005" w:tentative="1">
+      <w:start w:val="1"/>
+      <w:numFmt w:val="bullet"/>
+      <w:lvlText w:val=""/>
+      <w:lvlJc w:val="left"/>
+      <w:pPr>
+        <w:ind w:left="6480" w:hanging="360"/>
+      </w:pPr>
+      <w:rPr>
+        <w:rFonts w:ascii="Wingdings" w:hAnsi="Wingdings" w:hint="default"/>
+      </w:rPr>
+    </w:lvl>
+  </w:abstractNum>
+  <w:abstractNum w:abstractNumId="4" w15:restartNumberingAfterBreak="0">
     <w:nsid w:val="57812603"/>
     <w:multiLevelType w:val="multilevel"/>
     <w:tmpl w:val="ED68400A"/>
@@ -4942,7 +10496,7 @@
       </w:rPr>
     </w:lvl>
   </w:abstractNum>
-  <w:abstractNum w:abstractNumId="4" w15:restartNumberingAfterBreak="0">
+  <w:abstractNum w:abstractNumId="5" w15:restartNumberingAfterBreak="0">
     <w:nsid w:val="59DC058A"/>
     <w:multiLevelType w:val="multilevel"/>
     <w:tmpl w:val="6812F500"/>
@@ -5055,7 +10609,120 @@
       </w:rPr>
     </w:lvl>
   </w:abstractNum>
-  <w:abstractNum w:abstractNumId="5" w15:restartNumberingAfterBreak="0">
+  <w:abstractNum w:abstractNumId="6" w15:restartNumberingAfterBreak="0">
+    <w:nsid w:val="64C51ED1"/>
+    <w:multiLevelType w:val="hybridMultilevel"/>
+    <w:tmpl w:val="CD167264"/>
+    <w:lvl w:ilvl="0" w:tplc="240A0001">
+      <w:start w:val="1"/>
+      <w:numFmt w:val="bullet"/>
+      <w:lvlText w:val=""/>
+      <w:lvlJc w:val="left"/>
+      <w:pPr>
+        <w:ind w:left="1440" w:hanging="360"/>
+      </w:pPr>
+      <w:rPr>
+        <w:rFonts w:ascii="Symbol" w:hAnsi="Symbol" w:hint="default"/>
+      </w:rPr>
+    </w:lvl>
+    <w:lvl w:ilvl="1" w:tplc="240A0003" w:tentative="1">
+      <w:start w:val="1"/>
+      <w:numFmt w:val="bullet"/>
+      <w:lvlText w:val="o"/>
+      <w:lvlJc w:val="left"/>
+      <w:pPr>
+        <w:ind w:left="2160" w:hanging="360"/>
+      </w:pPr>
+      <w:rPr>
+        <w:rFonts w:ascii="Courier New" w:hAnsi="Courier New" w:cs="Courier New" w:hint="default"/>
+      </w:rPr>
+    </w:lvl>
+    <w:lvl w:ilvl="2" w:tplc="240A0005" w:tentative="1">
+      <w:start w:val="1"/>
+      <w:numFmt w:val="bullet"/>
+      <w:lvlText w:val=""/>
+      <w:lvlJc w:val="left"/>
+      <w:pPr>
+        <w:ind w:left="2880" w:hanging="360"/>
+      </w:pPr>
+      <w:rPr>
+        <w:rFonts w:ascii="Wingdings" w:hAnsi="Wingdings" w:hint="default"/>
+      </w:rPr>
+    </w:lvl>
+    <w:lvl w:ilvl="3" w:tplc="240A0001" w:tentative="1">
+      <w:start w:val="1"/>
+      <w:numFmt w:val="bullet"/>
+      <w:lvlText w:val=""/>
+      <w:lvlJc w:val="left"/>
+      <w:pPr>
+        <w:ind w:left="3600" w:hanging="360"/>
+      </w:pPr>
+      <w:rPr>
+        <w:rFonts w:ascii="Symbol" w:hAnsi="Symbol" w:hint="default"/>
+      </w:rPr>
+    </w:lvl>
+    <w:lvl w:ilvl="4" w:tplc="240A0003" w:tentative="1">
+      <w:start w:val="1"/>
+      <w:numFmt w:val="bullet"/>
+      <w:lvlText w:val="o"/>
+      <w:lvlJc w:val="left"/>
+      <w:pPr>
+        <w:ind w:left="4320" w:hanging="360"/>
+      </w:pPr>
+      <w:rPr>
+        <w:rFonts w:ascii="Courier New" w:hAnsi="Courier New" w:cs="Courier New" w:hint="default"/>
+      </w:rPr>
+    </w:lvl>
+    <w:lvl w:ilvl="5" w:tplc="240A0005" w:tentative="1">
+      <w:start w:val="1"/>
+      <w:numFmt w:val="bullet"/>
+      <w:lvlText w:val=""/>
+      <w:lvlJc w:val="left"/>
+      <w:pPr>
+        <w:ind w:left="5040" w:hanging="360"/>
+      </w:pPr>
+      <w:rPr>
+        <w:rFonts w:ascii="Wingdings" w:hAnsi="Wingdings" w:hint="default"/>
+      </w:rPr>
+    </w:lvl>
+    <w:lvl w:ilvl="6" w:tplc="240A0001" w:tentative="1">
+      <w:start w:val="1"/>
+      <w:numFmt w:val="bullet"/>
+      <w:lvlText w:val=""/>
+      <w:lvlJc w:val="left"/>
+      <w:pPr>
+        <w:ind w:left="5760" w:hanging="360"/>
+      </w:pPr>
+      <w:rPr>
+        <w:rFonts w:ascii="Symbol" w:hAnsi="Symbol" w:hint="default"/>
+      </w:rPr>
+    </w:lvl>
+    <w:lvl w:ilvl="7" w:tplc="240A0003" w:tentative="1">
+      <w:start w:val="1"/>
+      <w:numFmt w:val="bullet"/>
+      <w:lvlText w:val="o"/>
+      <w:lvlJc w:val="left"/>
+      <w:pPr>
+        <w:ind w:left="6480" w:hanging="360"/>
+      </w:pPr>
+      <w:rPr>
+        <w:rFonts w:ascii="Courier New" w:hAnsi="Courier New" w:cs="Courier New" w:hint="default"/>
+      </w:rPr>
+    </w:lvl>
+    <w:lvl w:ilvl="8" w:tplc="240A0005" w:tentative="1">
+      <w:start w:val="1"/>
+      <w:numFmt w:val="bullet"/>
+      <w:lvlText w:val=""/>
+      <w:lvlJc w:val="left"/>
+      <w:pPr>
+        <w:ind w:left="7200" w:hanging="360"/>
+      </w:pPr>
+      <w:rPr>
+        <w:rFonts w:ascii="Wingdings" w:hAnsi="Wingdings" w:hint="default"/>
+      </w:rPr>
+    </w:lvl>
+  </w:abstractNum>
+  <w:abstractNum w:abstractNumId="7" w15:restartNumberingAfterBreak="0">
     <w:nsid w:val="69A94D35"/>
     <w:multiLevelType w:val="multilevel"/>
     <w:tmpl w:val="6EC4E6BE"/>
@@ -5169,13 +10836,13 @@
     </w:lvl>
   </w:abstractNum>
   <w:num w:numId="1">
+    <w:abstractNumId w:val="7"/>
+  </w:num>
+  <w:num w:numId="2">
     <w:abstractNumId w:val="5"/>
   </w:num>
-  <w:num w:numId="2">
+  <w:num w:numId="3">
     <w:abstractNumId w:val="4"/>
-  </w:num>
-  <w:num w:numId="3">
-    <w:abstractNumId w:val="3"/>
   </w:num>
   <w:num w:numId="4">
     <w:abstractNumId w:val="1"/>
@@ -5185,6 +10852,12 @@
   </w:num>
   <w:num w:numId="6">
     <w:abstractNumId w:val="2"/>
+  </w:num>
+  <w:num w:numId="7">
+    <w:abstractNumId w:val="6"/>
+  </w:num>
+  <w:num w:numId="8">
+    <w:abstractNumId w:val="3"/>
   </w:num>
 </w:numbering>
 </file>
@@ -5818,6 +11491,17 @@
       </w:tblCellMar>
     </w:tblPr>
   </w:style>
+  <w:style w:type="paragraph" w:styleId="Prrafodelista">
+    <w:name w:val="List Paragraph"/>
+    <w:basedOn w:val="Normal"/>
+    <w:uiPriority w:val="34"/>
+    <w:qFormat/>
+    <w:rsid w:val="008759BF"/>
+    <w:pPr>
+      <w:ind w:left="720"/>
+      <w:contextualSpacing/>
+    </w:pPr>
+  </w:style>
 </w:styles>
 </file>
 
